--- a/resource/에셋, 사운드 찾은 링크들 모음.docx
+++ b/resource/에셋, 사운드 찾은 링크들 모음.docx
@@ -1,17 +1,91 @@
 
 <file path=word/document.xml><?xml version="1.0" encoding="utf-8"?>
-<w:document xmlns:wpc="http://schemas.microsoft.com/office/word/2010/wordprocessingCanvas" xmlns:cx="http://schemas.microsoft.com/office/drawing/2014/chartex" xmlns:cx1="http://schemas.microsoft.com/office/drawing/2015/9/8/chartex" xmlns:cx2="http://schemas.microsoft.com/office/drawing/2015/10/21/chartex" xmlns:cx3="http://schemas.microsoft.com/office/drawing/2016/5/9/chartex" xmlns:cx4="http://schemas.microsoft.com/office/drawing/2016/5/10/chartex" xmlns:cx5="http://schemas.microsoft.com/office/drawing/2016/5/11/chartex" xmlns:cx6="http://schemas.microsoft.com/office/drawing/2016/5/12/chartex" xmlns:cx7="http://schemas.microsoft.com/office/drawing/2016/5/13/chartex" xmlns:cx8="http://schemas.microsoft.com/office/drawing/2016/5/14/chartex" xmlns:mc="http://schemas.openxmlformats.org/markup-compatibility/2006" xmlns:aink="http://schemas.microsoft.com/office/drawing/2016/ink" xmlns:am3d="http://schemas.microsoft.com/office/drawing/2017/model3d" xmlns:o="urn:schemas-microsoft-com:office:office" xmlns:oel="http://schemas.microsoft.com/office/2019/extlst" xmlns:r="http://schemas.openxmlformats.org/officeDocument/2006/relationships" xmlns:m="http://schemas.openxmlformats.org/officeDocument/2006/math" xmlns:v="urn:schemas-microsoft-com:vml" xmlns:wp14="http://schemas.microsoft.com/office/word/2010/wordprocessingDrawing" xmlns:wp="http://schemas.openxmlformats.org/drawingml/2006/wordprocessingDrawing" xmlns:w10="urn:schemas-microsoft-com:office:word" xmlns:w="http://schemas.openxmlformats.org/wordprocessingml/2006/main" xmlns:w14="http://schemas.microsoft.com/office/word/2010/wordml" xmlns:w15="http://schemas.microsoft.com/office/word/2012/wordml" xmlns:w16cex="http://schemas.microsoft.com/office/word/2018/wordml/cex" xmlns:w16cid="http://schemas.microsoft.com/office/word/2016/wordml/cid" xmlns:w16="http://schemas.microsoft.com/office/word/2018/wordml" xmlns:w16du="http://schemas.microsoft.com/office/word/2023/wordml/word16du" xmlns:w16sdtdh="http://schemas.microsoft.com/office/word/2020/wordml/sdtdatahash" xmlns:w16se="http://schemas.microsoft.com/office/word/2015/wordml/symex" xmlns:wpg="http://schemas.microsoft.com/office/word/2010/wordprocessingGroup" xmlns:wpi="http://schemas.microsoft.com/office/word/2010/wordprocessingInk" xmlns:wne="http://schemas.microsoft.com/office/word/2006/wordml" xmlns:wps="http://schemas.microsoft.com/office/word/2010/wordprocessingShape" mc:Ignorable="w14 w15 w16se w16cid w16 w16cex w16sdtdh w16du wp14">
+<w:document xmlns:wpc="http://schemas.microsoft.com/office/word/2010/wordprocessingCanvas" xmlns:cx="http://schemas.microsoft.com/office/drawing/2014/chartex" xmlns:cx1="http://schemas.microsoft.com/office/drawing/2015/9/8/chartex" xmlns:cx2="http://schemas.microsoft.com/office/drawing/2015/10/21/chartex" xmlns:cx3="http://schemas.microsoft.com/office/drawing/2016/5/9/chartex" xmlns:cx4="http://schemas.microsoft.com/office/drawing/2016/5/10/chartex" xmlns:cx5="http://schemas.microsoft.com/office/drawing/2016/5/11/chartex" xmlns:cx6="http://schemas.microsoft.com/office/drawing/2016/5/12/chartex" xmlns:cx7="http://schemas.microsoft.com/office/drawing/2016/5/13/chartex" xmlns:cx8="http://schemas.microsoft.com/office/drawing/2016/5/14/chartex" xmlns:mc="http://schemas.openxmlformats.org/markup-compatibility/2006" xmlns:aink="http://schemas.microsoft.com/office/drawing/2016/ink" xmlns:am3d="http://schemas.microsoft.com/office/drawing/2017/model3d" xmlns:o="urn:schemas-microsoft-com:office:office" xmlns:oel="http://schemas.microsoft.com/office/2019/extlst" xmlns:r="http://schemas.openxmlformats.org/officeDocument/2006/relationships" xmlns:m="http://schemas.openxmlformats.org/officeDocument/2006/math" xmlns:v="urn:schemas-microsoft-com:vml" xmlns:wp14="http://schemas.microsoft.com/office/word/2010/wordprocessingDrawing" xmlns:wp="http://schemas.openxmlformats.org/drawingml/2006/wordprocessingDrawing" xmlns:w10="urn:schemas-microsoft-com:office:word" xmlns:w="http://schemas.openxmlformats.org/wordprocessingml/2006/main" xmlns:w14="http://schemas.microsoft.com/office/word/2010/wordml" xmlns:w15="http://schemas.microsoft.com/office/word/2012/wordml" xmlns:w16cex="http://schemas.microsoft.com/office/word/2018/wordml/cex" xmlns:w16cid="http://schemas.microsoft.com/office/word/2016/wordml/cid" xmlns:w16="http://schemas.microsoft.com/office/word/2018/wordml" xmlns:w16sdtdh="http://schemas.microsoft.com/office/word/2020/wordml/sdtdatahash" xmlns:w16se="http://schemas.microsoft.com/office/word/2015/wordml/symex" xmlns:wpg="http://schemas.microsoft.com/office/word/2010/wordprocessingGroup" xmlns:wpi="http://schemas.microsoft.com/office/word/2010/wordprocessingInk" xmlns:wne="http://schemas.microsoft.com/office/word/2006/wordml" xmlns:wps="http://schemas.microsoft.com/office/word/2010/wordprocessingShape" mc:Ignorable="w14 w15 w16se w16cid w16 w16cex w16sdtdh wp14">
   <w:body>
     <w:p>
-      <w:r>
-        <w:rPr>
-          <w:rFonts w:hint="eastAsia"/>
-        </w:rPr>
-        <w:t>성현석)</w:t>
-      </w:r>
-    </w:p>
-    <w:p>
-      <w:hyperlink r:id="rId4" w:history="1">
+      <w:proofErr w:type="spellStart"/>
+      <w:r>
+        <w:rPr>
+          <w:rFonts w:hint="eastAsia"/>
+        </w:rPr>
+        <w:t>성현석</w:t>
+      </w:r>
+      <w:proofErr w:type="spellEnd"/>
+      <w:r>
+        <w:rPr>
+          <w:rFonts w:hint="eastAsia"/>
+        </w:rPr>
+        <w:t>)</w:t>
+      </w:r>
+    </w:p>
+    <w:p>
+      <w:hyperlink r:id="rId6" w:history="1">
+        <w:r>
+          <w:rPr>
+            <w:rStyle w:val="aa"/>
+          </w:rPr>
+          <w:t>https://www.youtube.com/watch?v=oFBGs4_jJ0Y</w:t>
+        </w:r>
+      </w:hyperlink>
+      <w:r>
+        <w:t xml:space="preserve"> </w:t>
+      </w:r>
+      <w:r>
+        <w:rPr>
+          <w:rFonts w:hint="eastAsia"/>
+        </w:rPr>
+        <w:t>유용한 영상</w:t>
+      </w:r>
+    </w:p>
+    <w:p>
+      <w:pPr>
+        <w:rPr>
+          <w:rFonts w:hint="eastAsia"/>
+        </w:rPr>
+      </w:pPr>
+      <w:hyperlink r:id="rId7" w:history="1">
+        <w:r>
+          <w:rPr>
+            <w:rStyle w:val="aa"/>
+          </w:rPr>
+          <w:t>https://www.mixamo.com/</w:t>
+        </w:r>
+      </w:hyperlink>
+      <w:r>
+        <w:t xml:space="preserve"> </w:t>
+      </w:r>
+      <w:r>
+        <w:rPr>
+          <w:rFonts w:hint="eastAsia"/>
+        </w:rPr>
+        <w:t xml:space="preserve">애니메이션 </w:t>
+      </w:r>
+      <w:proofErr w:type="spellStart"/>
+      <w:r>
+        <w:rPr>
+          <w:rFonts w:hint="eastAsia"/>
+        </w:rPr>
+        <w:t>에셋</w:t>
+      </w:r>
+      <w:proofErr w:type="spellEnd"/>
+      <w:r>
+        <w:rPr>
+          <w:rFonts w:hint="eastAsia"/>
+        </w:rPr>
+        <w:t xml:space="preserve"> 사이트(무료)</w:t>
+      </w:r>
+      <w:r>
+        <w:t xml:space="preserve"> </w:t>
+      </w:r>
+      <w:r>
+        <w:rPr>
+          <w:rFonts w:hint="eastAsia"/>
+        </w:rPr>
+        <w:t>여기서 부족한 애니메이션 채우기 좋음</w:t>
+      </w:r>
+    </w:p>
+    <w:p>
+      <w:hyperlink r:id="rId8" w:history="1">
         <w:r>
           <w:rPr>
             <w:rStyle w:val="aa"/>
@@ -26,11 +100,19 @@
         <w:rPr>
           <w:rFonts w:hint="eastAsia"/>
         </w:rPr>
-        <w:t>유니티 에셋스토어</w:t>
-      </w:r>
-    </w:p>
-    <w:p>
-      <w:hyperlink r:id="rId5" w:history="1">
+        <w:t xml:space="preserve">유니티 </w:t>
+      </w:r>
+      <w:proofErr w:type="spellStart"/>
+      <w:r>
+        <w:rPr>
+          <w:rFonts w:hint="eastAsia"/>
+        </w:rPr>
+        <w:t>에셋스토어</w:t>
+      </w:r>
+      <w:proofErr w:type="spellEnd"/>
+    </w:p>
+    <w:p>
+      <w:hyperlink r:id="rId9" w:history="1">
         <w:r>
           <w:rPr>
             <w:rStyle w:val="aa"/>
@@ -43,12 +125,24 @@
       </w:r>
     </w:p>
     <w:p>
-      <w:hyperlink r:id="rId6" w:history="1">
-        <w:r>
-          <w:rPr>
-            <w:rStyle w:val="aa"/>
-          </w:rPr>
-          <w:t>https://www.renderhub.com/3d-models/people</w:t>
+      <w:hyperlink r:id="rId10" w:history="1">
+        <w:r>
+          <w:rPr>
+            <w:rStyle w:val="aa"/>
+          </w:rPr>
+          <w:t>https://ww</w:t>
+        </w:r>
+        <w:r>
+          <w:rPr>
+            <w:rStyle w:val="aa"/>
+          </w:rPr>
+          <w:t>w</w:t>
+        </w:r>
+        <w:r>
+          <w:rPr>
+            <w:rStyle w:val="aa"/>
+          </w:rPr>
+          <w:t>.renderhub.com/3d-models/people</w:t>
         </w:r>
       </w:hyperlink>
       <w:r>
@@ -60,16 +154,39 @@
         <w:rPr>
           <w:rFonts w:hint="eastAsia"/>
         </w:rPr>
-        <w:t>캐릭터 에셋</w:t>
-      </w:r>
-    </w:p>
-    <w:p>
-      <w:hyperlink r:id="rId7" w:history="1">
-        <w:r>
-          <w:rPr>
-            <w:rStyle w:val="aa"/>
-          </w:rPr>
-          <w:t>https://assetstore.unity.com/packages/3d/characters/medieval-armour-hdrp-161398</w:t>
+        <w:t xml:space="preserve">캐릭터 </w:t>
+      </w:r>
+      <w:proofErr w:type="spellStart"/>
+      <w:r>
+        <w:rPr>
+          <w:rFonts w:hint="eastAsia"/>
+        </w:rPr>
+        <w:t>에셋</w:t>
+      </w:r>
+      <w:proofErr w:type="spellEnd"/>
+    </w:p>
+    <w:p>
+      <w:pPr>
+        <w:ind w:left="200" w:hangingChars="100" w:hanging="200"/>
+      </w:pPr>
+      <w:hyperlink r:id="rId11" w:history="1">
+        <w:r>
+          <w:rPr>
+            <w:rStyle w:val="aa"/>
+          </w:rPr>
+          <w:t>https://assetstore.unity.com/packages/3</w:t>
+        </w:r>
+        <w:r>
+          <w:rPr>
+            <w:rStyle w:val="aa"/>
+          </w:rPr>
+          <w:t>d</w:t>
+        </w:r>
+        <w:r>
+          <w:rPr>
+            <w:rStyle w:val="aa"/>
+          </w:rPr>
+          <w:t>/animations/straight-sword-animation-set-220752</w:t>
         </w:r>
       </w:hyperlink>
       <w:r>
@@ -79,51 +196,317 @@
         <w:rPr>
           <w:rFonts w:hint="eastAsia"/>
         </w:rPr>
-        <w:t>중세기사 컨셉]</w:t>
-      </w:r>
-    </w:p>
-    <w:p>
-      <w:hyperlink r:id="rId8" w:history="1">
-        <w:r>
-          <w:rPr>
-            <w:rStyle w:val="aa"/>
-          </w:rPr>
-          <w:t>https://assetstore.unity.com/packages/3d/animations/straight-sword-animation-set-220752</w:t>
+        <w:t>검 전투애니메이션</w:t>
+      </w:r>
+      <w:r>
+        <w:t>-</w:t>
+      </w:r>
+      <w:proofErr w:type="spellStart"/>
+      <w:r>
+        <w:rPr>
+          <w:rFonts w:hint="eastAsia"/>
+        </w:rPr>
+        <w:t>패링은</w:t>
+      </w:r>
+      <w:proofErr w:type="spellEnd"/>
+      <w:r>
+        <w:rPr>
+          <w:rFonts w:hint="eastAsia"/>
+        </w:rPr>
+        <w:t xml:space="preserve"> 없음 </w:t>
+      </w:r>
+      <w:r>
+        <w:t>45</w:t>
+      </w:r>
+      <w:r>
+        <w:rPr>
+          <w:rFonts w:hint="eastAsia"/>
+        </w:rPr>
+        <w:t>달러 방패를 포함한 모션은 없어서 사용성 낮음</w:t>
+      </w:r>
+      <w:r>
+        <w:t>]</w:t>
+      </w:r>
+    </w:p>
+    <w:p>
+      <w:hyperlink r:id="rId12" w:history="1">
+        <w:r>
+          <w:rPr>
+            <w:rStyle w:val="aa"/>
+          </w:rPr>
+          <w:t>https://assetstore.unity.com/packages/3d/animations/souls-like-essential-animations-178889#content</w:t>
         </w:r>
       </w:hyperlink>
       <w:r>
-        <w:t xml:space="preserve"> [</w:t>
-      </w:r>
-      <w:r>
-        <w:rPr>
-          <w:rFonts w:hint="eastAsia"/>
-        </w:rPr>
-        <w:t>애니메이션</w:t>
-      </w:r>
-      <w:r>
-        <w:t>-</w:t>
-      </w:r>
-      <w:r>
-        <w:rPr>
-          <w:rFonts w:hint="eastAsia"/>
-        </w:rPr>
-        <w:t>패링은 없음</w:t>
-      </w:r>
-      <w:r>
-        <w:t>]</w:t>
+        <w:t xml:space="preserve"> </w:t>
+      </w:r>
+      <w:proofErr w:type="spellStart"/>
+      <w:r>
+        <w:rPr>
+          <w:rFonts w:hint="eastAsia"/>
+        </w:rPr>
+        <w:t>패링애니메이션</w:t>
+      </w:r>
+      <w:proofErr w:type="spellEnd"/>
+      <w:r>
+        <w:rPr>
+          <w:rFonts w:hint="eastAsia"/>
+        </w:rPr>
+        <w:t xml:space="preserve"> </w:t>
+      </w:r>
+      <w:r>
+        <w:t>10</w:t>
+      </w:r>
+      <w:r>
+        <w:rPr>
+          <w:rFonts w:hint="eastAsia"/>
+        </w:rPr>
+        <w:t>달러</w:t>
+      </w:r>
+    </w:p>
+    <w:p>
+      <w:pPr>
+        <w:rPr>
+          <w:rFonts w:hint="eastAsia"/>
+        </w:rPr>
+      </w:pPr>
+      <w:hyperlink r:id="rId13" w:history="1">
+        <w:r>
+          <w:rPr>
+            <w:rStyle w:val="aa"/>
+          </w:rPr>
+          <w:t>https://assetstore.unity.com/packages/3d/animations/sword-animations-set-1-183</w:t>
+        </w:r>
+        <w:r>
+          <w:rPr>
+            <w:rStyle w:val="aa"/>
+          </w:rPr>
+          <w:t>2</w:t>
+        </w:r>
+        <w:r>
+          <w:rPr>
+            <w:rStyle w:val="aa"/>
+          </w:rPr>
+          <w:t>05</w:t>
+        </w:r>
+      </w:hyperlink>
+      <w:r>
+        <w:t xml:space="preserve"> </w:t>
+      </w:r>
+      <w:proofErr w:type="spellStart"/>
+      <w:r>
+        <w:rPr>
+          <w:rFonts w:hint="eastAsia"/>
+        </w:rPr>
+        <w:t>한손검</w:t>
+      </w:r>
+      <w:proofErr w:type="spellEnd"/>
+      <w:r>
+        <w:rPr>
+          <w:rFonts w:hint="eastAsia"/>
+        </w:rPr>
+        <w:t xml:space="preserve"> 애니메이션 </w:t>
+      </w:r>
+      <w:r>
+        <w:t>7</w:t>
+      </w:r>
+      <w:r>
+        <w:rPr>
+          <w:rFonts w:hint="eastAsia"/>
+        </w:rPr>
+        <w:t>달러</w:t>
+      </w:r>
+    </w:p>
+    <w:p>
+      <w:hyperlink r:id="rId14" w:history="1">
+        <w:r>
+          <w:rPr>
+            <w:rStyle w:val="aa"/>
+          </w:rPr>
+          <w:t>https://assetstore.unity.com/packages/3d/animations/sword-animations-set-2-195078</w:t>
+        </w:r>
+      </w:hyperlink>
+      <w:r>
+        <w:t xml:space="preserve"> </w:t>
+      </w:r>
+      <w:proofErr w:type="spellStart"/>
+      <w:r>
+        <w:rPr>
+          <w:rFonts w:hint="eastAsia"/>
+        </w:rPr>
+        <w:t>양손검</w:t>
+      </w:r>
+      <w:proofErr w:type="spellEnd"/>
+      <w:r>
+        <w:rPr>
+          <w:rFonts w:hint="eastAsia"/>
+        </w:rPr>
+        <w:t xml:space="preserve"> 애니메이션 </w:t>
+      </w:r>
+      <w:r>
+        <w:t>7</w:t>
+      </w:r>
+      <w:r>
+        <w:rPr>
+          <w:rFonts w:hint="eastAsia"/>
+        </w:rPr>
+        <w:t>달러</w:t>
+      </w:r>
+    </w:p>
+    <w:p>
+      <w:hyperlink r:id="rId15" w:history="1">
+        <w:r>
+          <w:rPr>
+            <w:rStyle w:val="aa"/>
+          </w:rPr>
+          <w:t>https://assetstore.unity.co</w:t>
+        </w:r>
+        <w:r>
+          <w:rPr>
+            <w:rStyle w:val="aa"/>
+          </w:rPr>
+          <w:t>m</w:t>
+        </w:r>
+        <w:r>
+          <w:rPr>
+            <w:rStyle w:val="aa"/>
+          </w:rPr>
+          <w:t>/packages/3d/characters/humanoids/humans/knight-209467#description</w:t>
+        </w:r>
+      </w:hyperlink>
+      <w:r>
+        <w:t xml:space="preserve"> </w:t>
+      </w:r>
+      <w:r>
+        <w:rPr>
+          <w:rFonts w:hint="eastAsia"/>
+        </w:rPr>
+        <w:t xml:space="preserve">기사 컨셉 모션 다수 포함 </w:t>
+      </w:r>
+      <w:r>
+        <w:t>25</w:t>
+      </w:r>
+      <w:r>
+        <w:rPr>
+          <w:rFonts w:hint="eastAsia"/>
+        </w:rPr>
+        <w:t>달러</w:t>
+      </w:r>
+    </w:p>
+    <w:p>
+      <w:pPr>
+        <w:rPr>
+          <w:rFonts w:hint="eastAsia"/>
+        </w:rPr>
+      </w:pPr>
+      <w:hyperlink r:id="rId16" w:history="1">
+        <w:r>
+          <w:rPr>
+            <w:rStyle w:val="aa"/>
+          </w:rPr>
+          <w:t>https://assetsto</w:t>
+        </w:r>
+        <w:r>
+          <w:rPr>
+            <w:rStyle w:val="aa"/>
+          </w:rPr>
+          <w:t>r</w:t>
+        </w:r>
+        <w:r>
+          <w:rPr>
+            <w:rStyle w:val="aa"/>
+          </w:rPr>
+          <w:t>e.unity.com/packages/3d/animations/soullike-style-swordman-animations-232433</w:t>
+        </w:r>
+      </w:hyperlink>
+      <w:r>
+        <w:t xml:space="preserve"> </w:t>
+      </w:r>
+      <w:r>
+        <w:rPr>
+          <w:rFonts w:hint="eastAsia"/>
+        </w:rPr>
+        <w:t xml:space="preserve">애니메이션 </w:t>
+      </w:r>
+      <w:proofErr w:type="spellStart"/>
+      <w:r>
+        <w:rPr>
+          <w:rFonts w:hint="eastAsia"/>
+        </w:rPr>
+        <w:t>에셋</w:t>
+      </w:r>
+      <w:proofErr w:type="spellEnd"/>
+      <w:r>
+        <w:rPr>
+          <w:rFonts w:hint="eastAsia"/>
+        </w:rPr>
+        <w:t xml:space="preserve"> </w:t>
+      </w:r>
+      <w:r>
+        <w:t>35</w:t>
+      </w:r>
+      <w:r>
+        <w:rPr>
+          <w:rFonts w:hint="eastAsia"/>
+        </w:rPr>
+        <w:t>달러</w:t>
+      </w:r>
+    </w:p>
+    <w:p>
+      <w:hyperlink r:id="rId17" w:history="1">
+        <w:r>
+          <w:rPr>
+            <w:rStyle w:val="aa"/>
+          </w:rPr>
+          <w:t>https://assetstore.unity.com/packages/3d/characters/humanoids/humans/knight-heavy-armor-187840</w:t>
+        </w:r>
+      </w:hyperlink>
+      <w:r>
+        <w:t xml:space="preserve"> </w:t>
+      </w:r>
+      <w:r>
+        <w:rPr>
+          <w:rFonts w:hint="eastAsia"/>
+        </w:rPr>
+        <w:t xml:space="preserve">중세 기사 </w:t>
+      </w:r>
+      <w:r>
+        <w:t>29</w:t>
+      </w:r>
+      <w:r>
+        <w:rPr>
+          <w:rFonts w:hint="eastAsia"/>
+        </w:rPr>
+        <w:t>달러</w:t>
       </w:r>
     </w:p>
     <w:p/>
     <w:p>
-      <w:r>
-        <w:rPr>
-          <w:rFonts w:hint="eastAsia"/>
-        </w:rPr>
-        <w:t>조승완)</w:t>
-      </w:r>
-    </w:p>
-    <w:p>
-      <w:hyperlink r:id="rId9" w:history="1">
+      <w:pPr>
+        <w:rPr>
+          <w:rFonts w:hint="eastAsia"/>
+        </w:rPr>
+      </w:pPr>
+    </w:p>
+    <w:p/>
+    <w:p>
+      <w:proofErr w:type="spellStart"/>
+      <w:r>
+        <w:rPr>
+          <w:rFonts w:hint="eastAsia"/>
+        </w:rPr>
+        <w:t>조승완</w:t>
+      </w:r>
+      <w:proofErr w:type="spellEnd"/>
+      <w:r>
+        <w:rPr>
+          <w:rFonts w:hint="eastAsia"/>
+        </w:rPr>
+        <w:t>)</w:t>
+      </w:r>
+    </w:p>
+    <w:p>
+      <w:hyperlink r:id="rId18" w:history="1">
         <w:r>
           <w:rPr>
             <w:rStyle w:val="aa"/>
@@ -134,11 +517,19 @@
       <w:r>
         <w:t xml:space="preserve"> : </w:t>
       </w:r>
-      <w:r>
-        <w:rPr>
-          <w:rFonts w:hint="eastAsia"/>
-        </w:rPr>
-        <w:t xml:space="preserve">에셋 찾은 곳 </w:t>
+      <w:proofErr w:type="spellStart"/>
+      <w:r>
+        <w:rPr>
+          <w:rFonts w:hint="eastAsia"/>
+        </w:rPr>
+        <w:t>에셋</w:t>
+      </w:r>
+      <w:proofErr w:type="spellEnd"/>
+      <w:r>
+        <w:rPr>
+          <w:rFonts w:hint="eastAsia"/>
+        </w:rPr>
+        <w:t xml:space="preserve"> 찾은 곳 </w:t>
       </w:r>
       <w:r>
         <w:t>(</w:t>
@@ -161,9 +552,17 @@
     </w:p>
     <w:p>
       <w:r>
-        <w:t xml:space="preserve">대형 (드래곤) : </w:t>
-      </w:r>
-      <w:hyperlink r:id="rId10" w:history="1">
+        <w:t>대형 (드래곤</w:t>
+      </w:r>
+      <w:proofErr w:type="gramStart"/>
+      <w:r>
+        <w:t>) :</w:t>
+      </w:r>
+      <w:proofErr w:type="gramEnd"/>
+      <w:r>
+        <w:t xml:space="preserve"> </w:t>
+      </w:r>
+      <w:hyperlink r:id="rId19" w:history="1">
         <w:r>
           <w:rPr>
             <w:rStyle w:val="aa"/>
@@ -182,9 +581,23 @@
         <w:rPr>
           <w:color w:val="BFBFBF" w:themeColor="background1" w:themeShade="BF"/>
         </w:rPr>
-        <w:t xml:space="preserve">중형 (기계로봇) : </w:t>
-      </w:r>
-      <w:hyperlink r:id="rId11" w:history="1">
+        <w:t>중형 (기계로봇</w:t>
+      </w:r>
+      <w:proofErr w:type="gramStart"/>
+      <w:r>
+        <w:rPr>
+          <w:color w:val="BFBFBF" w:themeColor="background1" w:themeShade="BF"/>
+        </w:rPr>
+        <w:t>) :</w:t>
+      </w:r>
+      <w:proofErr w:type="gramEnd"/>
+      <w:r>
+        <w:rPr>
+          <w:color w:val="BFBFBF" w:themeColor="background1" w:themeShade="BF"/>
+        </w:rPr>
+        <w:t xml:space="preserve"> </w:t>
+      </w:r>
+      <w:hyperlink r:id="rId20" w:history="1">
         <w:r>
           <w:rPr>
             <w:rStyle w:val="aa"/>
@@ -196,9 +609,18 @@
     </w:p>
     <w:p>
       <w:r>
-        <w:t xml:space="preserve">콜로세움 (5$-유료) : </w:t>
-      </w:r>
-      <w:hyperlink r:id="rId12" w:history="1">
+        <w:lastRenderedPageBreak/>
+        <w:t>콜로세움 (5$-유료</w:t>
+      </w:r>
+      <w:proofErr w:type="gramStart"/>
+      <w:r>
+        <w:t>) :</w:t>
+      </w:r>
+      <w:proofErr w:type="gramEnd"/>
+      <w:r>
+        <w:t xml:space="preserve"> </w:t>
+      </w:r>
+      <w:hyperlink r:id="rId21" w:history="1">
         <w:r>
           <w:rPr>
             <w:rStyle w:val="aa"/>
@@ -209,9 +631,17 @@
     </w:p>
     <w:p>
       <w:r>
-        <w:t xml:space="preserve">검, 방패 : </w:t>
-      </w:r>
-      <w:hyperlink r:id="rId13" w:history="1">
+        <w:t xml:space="preserve">검, </w:t>
+      </w:r>
+      <w:proofErr w:type="gramStart"/>
+      <w:r>
+        <w:t>방패 :</w:t>
+      </w:r>
+      <w:proofErr w:type="gramEnd"/>
+      <w:r>
+        <w:t xml:space="preserve"> </w:t>
+      </w:r>
+      <w:hyperlink r:id="rId22" w:history="1">
         <w:r>
           <w:rPr>
             <w:rStyle w:val="aa"/>
@@ -224,13 +654,17 @@
       <w:pPr>
         <w:rPr>
           <w:rStyle w:val="aa"/>
-          <w:rFonts w:hint="eastAsia"/>
         </w:rPr>
       </w:pPr>
-      <w:r>
-        <w:t xml:space="preserve">검 : </w:t>
-      </w:r>
-      <w:hyperlink r:id="rId14" w:history="1">
+      <w:proofErr w:type="gramStart"/>
+      <w:r>
+        <w:t>검 :</w:t>
+      </w:r>
+      <w:proofErr w:type="gramEnd"/>
+      <w:r>
+        <w:t xml:space="preserve"> </w:t>
+      </w:r>
+      <w:hyperlink r:id="rId23" w:history="1">
         <w:r>
           <w:rPr>
             <w:rStyle w:val="aa"/>
@@ -243,7 +677,6 @@
       <w:pPr>
         <w:rPr>
           <w:rStyle w:val="aa"/>
-          <w:rFonts w:hint="eastAsia"/>
         </w:rPr>
       </w:pPr>
       <w:r>
@@ -263,6 +696,7 @@
         </w:rPr>
         <w:t>(</w:t>
       </w:r>
+      <w:proofErr w:type="spellStart"/>
       <w:r>
         <w:rPr>
           <w:rStyle w:val="aa"/>
@@ -270,7 +704,18 @@
           <w:color w:val="000000" w:themeColor="text1"/>
           <w:u w:val="none"/>
         </w:rPr>
-        <w:t>골렘)</w:t>
+        <w:t>골렘</w:t>
+      </w:r>
+      <w:proofErr w:type="spellEnd"/>
+      <w:proofErr w:type="gramStart"/>
+      <w:r>
+        <w:rPr>
+          <w:rStyle w:val="aa"/>
+          <w:rFonts w:hint="eastAsia"/>
+          <w:color w:val="000000" w:themeColor="text1"/>
+          <w:u w:val="none"/>
+        </w:rPr>
+        <w:t>)</w:t>
       </w:r>
       <w:r>
         <w:rPr>
@@ -283,12 +728,19 @@
         <w:rPr>
           <w:rStyle w:val="aa"/>
         </w:rPr>
-        <w:t xml:space="preserve">: </w:t>
-      </w:r>
+        <w:t>:</w:t>
+      </w:r>
+      <w:proofErr w:type="gramEnd"/>
       <w:r>
         <w:rPr>
           <w:rStyle w:val="aa"/>
         </w:rPr>
+        <w:t xml:space="preserve"> </w:t>
+      </w:r>
+      <w:r>
+        <w:rPr>
+          <w:rStyle w:val="aa"/>
+        </w:rPr>
         <w:t>https://free3d.com/3d-model/giant-stone-765391.html</w:t>
       </w:r>
     </w:p>
@@ -301,9 +753,17 @@
         <w:t>여러</w:t>
       </w:r>
       <w:r>
-        <w:t xml:space="preserve"> 전투 관련 사운드 : </w:t>
-      </w:r>
-      <w:hyperlink r:id="rId15" w:history="1">
+        <w:t xml:space="preserve"> 전투 관련 </w:t>
+      </w:r>
+      <w:proofErr w:type="gramStart"/>
+      <w:r>
+        <w:t>사운드 :</w:t>
+      </w:r>
+      <w:proofErr w:type="gramEnd"/>
+      <w:r>
+        <w:t xml:space="preserve"> </w:t>
+      </w:r>
+      <w:hyperlink r:id="rId24" w:history="1">
         <w:r>
           <w:rPr>
             <w:rStyle w:val="aa"/>
@@ -320,9 +780,17 @@
         <w:t>검</w:t>
       </w:r>
       <w:r>
-        <w:t xml:space="preserve"> 사운드 : </w:t>
-      </w:r>
-      <w:hyperlink r:id="rId16" w:history="1">
+        <w:t xml:space="preserve"> </w:t>
+      </w:r>
+      <w:proofErr w:type="gramStart"/>
+      <w:r>
+        <w:t>사운드 :</w:t>
+      </w:r>
+      <w:proofErr w:type="gramEnd"/>
+      <w:r>
+        <w:t xml:space="preserve"> </w:t>
+      </w:r>
+      <w:hyperlink r:id="rId25" w:history="1">
         <w:r>
           <w:rPr>
             <w:rStyle w:val="aa"/>
@@ -339,9 +807,17 @@
         <w:t>걷기</w:t>
       </w:r>
       <w:r>
-        <w:t xml:space="preserve"> 사운드 : </w:t>
-      </w:r>
-      <w:hyperlink r:id="rId17" w:history="1">
+        <w:t xml:space="preserve"> </w:t>
+      </w:r>
+      <w:proofErr w:type="gramStart"/>
+      <w:r>
+        <w:t>사운드 :</w:t>
+      </w:r>
+      <w:proofErr w:type="gramEnd"/>
+      <w:r>
+        <w:t xml:space="preserve"> </w:t>
+      </w:r>
+      <w:hyperlink r:id="rId26" w:history="1">
         <w:r>
           <w:rPr>
             <w:rStyle w:val="aa"/>
@@ -358,9 +834,17 @@
         <w:t>걷기</w:t>
       </w:r>
       <w:r>
-        <w:t xml:space="preserve"> 사운드 (전체 검색결과) : </w:t>
-      </w:r>
-      <w:hyperlink r:id="rId18" w:history="1">
+        <w:t xml:space="preserve"> 사운드 (전체 검색결과</w:t>
+      </w:r>
+      <w:proofErr w:type="gramStart"/>
+      <w:r>
+        <w:t>) :</w:t>
+      </w:r>
+      <w:proofErr w:type="gramEnd"/>
+      <w:r>
+        <w:t xml:space="preserve"> </w:t>
+      </w:r>
+      <w:hyperlink r:id="rId27" w:history="1">
         <w:r>
           <w:rPr>
             <w:rStyle w:val="aa"/>
@@ -370,11 +854,6 @@
       </w:hyperlink>
     </w:p>
     <w:p>
-      <w:pPr>
-        <w:rPr>
-          <w:rFonts w:hint="eastAsia"/>
-        </w:rPr>
-      </w:pPr>
       <w:r>
         <w:rPr>
           <w:rFonts w:hint="eastAsia"/>
@@ -382,9 +861,17 @@
         <w:t>괴물</w:t>
       </w:r>
       <w:r>
-        <w:t xml:space="preserve"> 관련 사운드 : </w:t>
-      </w:r>
-      <w:hyperlink r:id="rId19" w:history="1">
+        <w:t xml:space="preserve"> 관련 </w:t>
+      </w:r>
+      <w:proofErr w:type="gramStart"/>
+      <w:r>
+        <w:t>사운드 :</w:t>
+      </w:r>
+      <w:proofErr w:type="gramEnd"/>
+      <w:r>
+        <w:t xml:space="preserve"> </w:t>
+      </w:r>
+      <w:hyperlink r:id="rId28" w:history="1">
         <w:r>
           <w:rPr>
             <w:rStyle w:val="aa"/>
@@ -394,11 +881,7 @@
       </w:hyperlink>
     </w:p>
     <w:p>
-      <w:pPr>
-        <w:rPr>
-          <w:rFonts w:hint="eastAsia"/>
-        </w:rPr>
-      </w:pPr>
+      <w:proofErr w:type="gramStart"/>
       <w:r>
         <w:t xml:space="preserve">// </w:t>
       </w:r>
@@ -408,8 +891,25 @@
         </w:rPr>
         <w:t>사운드</w:t>
       </w:r>
-      <w:r>
-        <w:t xml:space="preserve"> 찾을 것 : 달리기 / 방패막기(패링) / 회피? 등등</w:t>
+      <w:proofErr w:type="gramEnd"/>
+      <w:r>
+        <w:t xml:space="preserve"> 찾을 것 : 달리기 / </w:t>
+      </w:r>
+      <w:proofErr w:type="spellStart"/>
+      <w:r>
+        <w:t>방패막기</w:t>
+      </w:r>
+      <w:proofErr w:type="spellEnd"/>
+      <w:r>
+        <w:t>(</w:t>
+      </w:r>
+      <w:proofErr w:type="spellStart"/>
+      <w:r>
+        <w:t>패링</w:t>
+      </w:r>
+      <w:proofErr w:type="spellEnd"/>
+      <w:r>
+        <w:t>) / 회피? 등등</w:t>
       </w:r>
     </w:p>
     <w:sectPr>
@@ -422,8 +922,58 @@
 </w:document>
 </file>
 
+<file path=word/endnotes.xml><?xml version="1.0" encoding="utf-8"?>
+<w:endnotes xmlns:wpc="http://schemas.microsoft.com/office/word/2010/wordprocessingCanvas" xmlns:cx="http://schemas.microsoft.com/office/drawing/2014/chartex" xmlns:cx1="http://schemas.microsoft.com/office/drawing/2015/9/8/chartex" xmlns:cx2="http://schemas.microsoft.com/office/drawing/2015/10/21/chartex" xmlns:cx3="http://schemas.microsoft.com/office/drawing/2016/5/9/chartex" xmlns:cx4="http://schemas.microsoft.com/office/drawing/2016/5/10/chartex" xmlns:cx5="http://schemas.microsoft.com/office/drawing/2016/5/11/chartex" xmlns:cx6="http://schemas.microsoft.com/office/drawing/2016/5/12/chartex" xmlns:cx7="http://schemas.microsoft.com/office/drawing/2016/5/13/chartex" xmlns:cx8="http://schemas.microsoft.com/office/drawing/2016/5/14/chartex" xmlns:mc="http://schemas.openxmlformats.org/markup-compatibility/2006" xmlns:aink="http://schemas.microsoft.com/office/drawing/2016/ink" xmlns:am3d="http://schemas.microsoft.com/office/drawing/2017/model3d" xmlns:o="urn:schemas-microsoft-com:office:office" xmlns:oel="http://schemas.microsoft.com/office/2019/extlst" xmlns:r="http://schemas.openxmlformats.org/officeDocument/2006/relationships" xmlns:m="http://schemas.openxmlformats.org/officeDocument/2006/math" xmlns:v="urn:schemas-microsoft-com:vml" xmlns:wp14="http://schemas.microsoft.com/office/word/2010/wordprocessingDrawing" xmlns:wp="http://schemas.openxmlformats.org/drawingml/2006/wordprocessingDrawing" xmlns:w10="urn:schemas-microsoft-com:office:word" xmlns:w="http://schemas.openxmlformats.org/wordprocessingml/2006/main" xmlns:w14="http://schemas.microsoft.com/office/word/2010/wordml" xmlns:w15="http://schemas.microsoft.com/office/word/2012/wordml" xmlns:w16cex="http://schemas.microsoft.com/office/word/2018/wordml/cex" xmlns:w16cid="http://schemas.microsoft.com/office/word/2016/wordml/cid" xmlns:w16="http://schemas.microsoft.com/office/word/2018/wordml" xmlns:w16sdtdh="http://schemas.microsoft.com/office/word/2020/wordml/sdtdatahash" xmlns:w16se="http://schemas.microsoft.com/office/word/2015/wordml/symex" xmlns:wpg="http://schemas.microsoft.com/office/word/2010/wordprocessingGroup" xmlns:wpi="http://schemas.microsoft.com/office/word/2010/wordprocessingInk" xmlns:wne="http://schemas.microsoft.com/office/word/2006/wordml" xmlns:wps="http://schemas.microsoft.com/office/word/2010/wordprocessingShape" mc:Ignorable="w14 w15 w16se w16cid w16 w16cex w16sdtdh wp14">
+  <w:endnote w:type="separator" w:id="-1">
+    <w:p>
+      <w:pPr>
+        <w:spacing w:after="0" w:line="240" w:lineRule="auto"/>
+      </w:pPr>
+      <w:r>
+        <w:separator/>
+      </w:r>
+    </w:p>
+  </w:endnote>
+  <w:endnote w:type="continuationSeparator" w:id="0">
+    <w:p>
+      <w:pPr>
+        <w:spacing w:after="0" w:line="240" w:lineRule="auto"/>
+      </w:pPr>
+      <w:r>
+        <w:continuationSeparator/>
+      </w:r>
+    </w:p>
+  </w:endnote>
+</w:endnotes>
+</file>
+
+<file path=word/footnotes.xml><?xml version="1.0" encoding="utf-8"?>
+<w:footnotes xmlns:wpc="http://schemas.microsoft.com/office/word/2010/wordprocessingCanvas" xmlns:cx="http://schemas.microsoft.com/office/drawing/2014/chartex" xmlns:cx1="http://schemas.microsoft.com/office/drawing/2015/9/8/chartex" xmlns:cx2="http://schemas.microsoft.com/office/drawing/2015/10/21/chartex" xmlns:cx3="http://schemas.microsoft.com/office/drawing/2016/5/9/chartex" xmlns:cx4="http://schemas.microsoft.com/office/drawing/2016/5/10/chartex" xmlns:cx5="http://schemas.microsoft.com/office/drawing/2016/5/11/chartex" xmlns:cx6="http://schemas.microsoft.com/office/drawing/2016/5/12/chartex" xmlns:cx7="http://schemas.microsoft.com/office/drawing/2016/5/13/chartex" xmlns:cx8="http://schemas.microsoft.com/office/drawing/2016/5/14/chartex" xmlns:mc="http://schemas.openxmlformats.org/markup-compatibility/2006" xmlns:aink="http://schemas.microsoft.com/office/drawing/2016/ink" xmlns:am3d="http://schemas.microsoft.com/office/drawing/2017/model3d" xmlns:o="urn:schemas-microsoft-com:office:office" xmlns:oel="http://schemas.microsoft.com/office/2019/extlst" xmlns:r="http://schemas.openxmlformats.org/officeDocument/2006/relationships" xmlns:m="http://schemas.openxmlformats.org/officeDocument/2006/math" xmlns:v="urn:schemas-microsoft-com:vml" xmlns:wp14="http://schemas.microsoft.com/office/word/2010/wordprocessingDrawing" xmlns:wp="http://schemas.openxmlformats.org/drawingml/2006/wordprocessingDrawing" xmlns:w10="urn:schemas-microsoft-com:office:word" xmlns:w="http://schemas.openxmlformats.org/wordprocessingml/2006/main" xmlns:w14="http://schemas.microsoft.com/office/word/2010/wordml" xmlns:w15="http://schemas.microsoft.com/office/word/2012/wordml" xmlns:w16cex="http://schemas.microsoft.com/office/word/2018/wordml/cex" xmlns:w16cid="http://schemas.microsoft.com/office/word/2016/wordml/cid" xmlns:w16="http://schemas.microsoft.com/office/word/2018/wordml" xmlns:w16sdtdh="http://schemas.microsoft.com/office/word/2020/wordml/sdtdatahash" xmlns:w16se="http://schemas.microsoft.com/office/word/2015/wordml/symex" xmlns:wpg="http://schemas.microsoft.com/office/word/2010/wordprocessingGroup" xmlns:wpi="http://schemas.microsoft.com/office/word/2010/wordprocessingInk" xmlns:wne="http://schemas.microsoft.com/office/word/2006/wordml" xmlns:wps="http://schemas.microsoft.com/office/word/2010/wordprocessingShape" mc:Ignorable="w14 w15 w16se w16cid w16 w16cex w16sdtdh wp14">
+  <w:footnote w:type="separator" w:id="-1">
+    <w:p>
+      <w:pPr>
+        <w:spacing w:after="0" w:line="240" w:lineRule="auto"/>
+      </w:pPr>
+      <w:r>
+        <w:separator/>
+      </w:r>
+    </w:p>
+  </w:footnote>
+  <w:footnote w:type="continuationSeparator" w:id="0">
+    <w:p>
+      <w:pPr>
+        <w:spacing w:after="0" w:line="240" w:lineRule="auto"/>
+      </w:pPr>
+      <w:r>
+        <w:continuationSeparator/>
+      </w:r>
+    </w:p>
+  </w:footnote>
+</w:footnotes>
+</file>
+
 <file path=word/styles.xml><?xml version="1.0" encoding="utf-8"?>
-<w:styles xmlns:mc="http://schemas.openxmlformats.org/markup-compatibility/2006" xmlns:r="http://schemas.openxmlformats.org/officeDocument/2006/relationships" xmlns:w="http://schemas.openxmlformats.org/wordprocessingml/2006/main" xmlns:w14="http://schemas.microsoft.com/office/word/2010/wordml" xmlns:w15="http://schemas.microsoft.com/office/word/2012/wordml" xmlns:w16cex="http://schemas.microsoft.com/office/word/2018/wordml/cex" xmlns:w16cid="http://schemas.microsoft.com/office/word/2016/wordml/cid" xmlns:w16="http://schemas.microsoft.com/office/word/2018/wordml" xmlns:w16du="http://schemas.microsoft.com/office/word/2023/wordml/word16du" xmlns:w16sdtdh="http://schemas.microsoft.com/office/word/2020/wordml/sdtdatahash" xmlns:w16se="http://schemas.microsoft.com/office/word/2015/wordml/symex" mc:Ignorable="w14 w15 w16se w16cid w16 w16cex w16sdtdh w16du">
+<w:styles xmlns:mc="http://schemas.openxmlformats.org/markup-compatibility/2006" xmlns:r="http://schemas.openxmlformats.org/officeDocument/2006/relationships" xmlns:w="http://schemas.openxmlformats.org/wordprocessingml/2006/main" xmlns:w14="http://schemas.microsoft.com/office/word/2010/wordml" xmlns:w15="http://schemas.microsoft.com/office/word/2012/wordml" xmlns:w16cex="http://schemas.microsoft.com/office/word/2018/wordml/cex" xmlns:w16cid="http://schemas.microsoft.com/office/word/2016/wordml/cid" xmlns:w16="http://schemas.microsoft.com/office/word/2018/wordml" xmlns:w16sdtdh="http://schemas.microsoft.com/office/word/2020/wordml/sdtdatahash" xmlns:w16se="http://schemas.microsoft.com/office/word/2015/wordml/symex" mc:Ignorable="w14 w15 w16se w16cid w16 w16cex w16sdtdh">
   <w:docDefaults>
     <w:rPrDefault>
       <w:rPr>
@@ -1362,6 +1912,62 @@
       <w:shd w:val="clear" w:color="auto" w:fill="E1DFDD"/>
     </w:rPr>
   </w:style>
+  <w:style w:type="paragraph" w:styleId="ac">
+    <w:name w:val="header"/>
+    <w:basedOn w:val="a"/>
+    <w:link w:val="Char3"/>
+    <w:uiPriority w:val="99"/>
+    <w:unhideWhenUsed/>
+    <w:rsid w:val="00711590"/>
+    <w:pPr>
+      <w:tabs>
+        <w:tab w:val="center" w:pos="4513"/>
+        <w:tab w:val="right" w:pos="9026"/>
+      </w:tabs>
+      <w:snapToGrid w:val="0"/>
+    </w:pPr>
+  </w:style>
+  <w:style w:type="character" w:customStyle="1" w:styleId="Char3">
+    <w:name w:val="머리글 Char"/>
+    <w:basedOn w:val="a0"/>
+    <w:link w:val="ac"/>
+    <w:uiPriority w:val="99"/>
+    <w:rsid w:val="00711590"/>
+  </w:style>
+  <w:style w:type="paragraph" w:styleId="ad">
+    <w:name w:val="footer"/>
+    <w:basedOn w:val="a"/>
+    <w:link w:val="Char4"/>
+    <w:uiPriority w:val="99"/>
+    <w:unhideWhenUsed/>
+    <w:rsid w:val="00711590"/>
+    <w:pPr>
+      <w:tabs>
+        <w:tab w:val="center" w:pos="4513"/>
+        <w:tab w:val="right" w:pos="9026"/>
+      </w:tabs>
+      <w:snapToGrid w:val="0"/>
+    </w:pPr>
+  </w:style>
+  <w:style w:type="character" w:customStyle="1" w:styleId="Char4">
+    <w:name w:val="바닥글 Char"/>
+    <w:basedOn w:val="a0"/>
+    <w:link w:val="ad"/>
+    <w:uiPriority w:val="99"/>
+    <w:rsid w:val="00711590"/>
+  </w:style>
+  <w:style w:type="character" w:styleId="ae">
+    <w:name w:val="FollowedHyperlink"/>
+    <w:basedOn w:val="a0"/>
+    <w:uiPriority w:val="99"/>
+    <w:semiHidden/>
+    <w:unhideWhenUsed/>
+    <w:rsid w:val="00711590"/>
+    <w:rPr>
+      <w:color w:val="96607D" w:themeColor="followedHyperlink"/>
+      <w:u w:val="single"/>
+    </w:rPr>
+  </w:style>
 </w:styles>
 </file>
 

--- a/resource/에셋, 사운드 찾은 링크들 모음.docx
+++ b/resource/에셋, 사운드 찾은 링크들 모음.docx
@@ -3,19 +3,11 @@
 <w:document xmlns:wpc="http://schemas.microsoft.com/office/word/2010/wordprocessingCanvas" xmlns:cx="http://schemas.microsoft.com/office/drawing/2014/chartex" xmlns:cx1="http://schemas.microsoft.com/office/drawing/2015/9/8/chartex" xmlns:cx2="http://schemas.microsoft.com/office/drawing/2015/10/21/chartex" xmlns:cx3="http://schemas.microsoft.com/office/drawing/2016/5/9/chartex" xmlns:cx4="http://schemas.microsoft.com/office/drawing/2016/5/10/chartex" xmlns:cx5="http://schemas.microsoft.com/office/drawing/2016/5/11/chartex" xmlns:cx6="http://schemas.microsoft.com/office/drawing/2016/5/12/chartex" xmlns:cx7="http://schemas.microsoft.com/office/drawing/2016/5/13/chartex" xmlns:cx8="http://schemas.microsoft.com/office/drawing/2016/5/14/chartex" xmlns:mc="http://schemas.openxmlformats.org/markup-compatibility/2006" xmlns:aink="http://schemas.microsoft.com/office/drawing/2016/ink" xmlns:am3d="http://schemas.microsoft.com/office/drawing/2017/model3d" xmlns:o="urn:schemas-microsoft-com:office:office" xmlns:oel="http://schemas.microsoft.com/office/2019/extlst" xmlns:r="http://schemas.openxmlformats.org/officeDocument/2006/relationships" xmlns:m="http://schemas.openxmlformats.org/officeDocument/2006/math" xmlns:v="urn:schemas-microsoft-com:vml" xmlns:wp14="http://schemas.microsoft.com/office/word/2010/wordprocessingDrawing" xmlns:wp="http://schemas.openxmlformats.org/drawingml/2006/wordprocessingDrawing" xmlns:w10="urn:schemas-microsoft-com:office:word" xmlns:w="http://schemas.openxmlformats.org/wordprocessingml/2006/main" xmlns:w14="http://schemas.microsoft.com/office/word/2010/wordml" xmlns:w15="http://schemas.microsoft.com/office/word/2012/wordml" xmlns:w16cex="http://schemas.microsoft.com/office/word/2018/wordml/cex" xmlns:w16cid="http://schemas.microsoft.com/office/word/2016/wordml/cid" xmlns:w16="http://schemas.microsoft.com/office/word/2018/wordml" xmlns:w16sdtdh="http://schemas.microsoft.com/office/word/2020/wordml/sdtdatahash" xmlns:w16se="http://schemas.microsoft.com/office/word/2015/wordml/symex" xmlns:wpg="http://schemas.microsoft.com/office/word/2010/wordprocessingGroup" xmlns:wpi="http://schemas.microsoft.com/office/word/2010/wordprocessingInk" xmlns:wne="http://schemas.microsoft.com/office/word/2006/wordml" xmlns:wps="http://schemas.microsoft.com/office/word/2010/wordprocessingShape" mc:Ignorable="w14 w15 w16se w16cid w16 w16cex w16sdtdh wp14">
   <w:body>
     <w:p>
-      <w:proofErr w:type="spellStart"/>
-      <w:r>
-        <w:rPr>
-          <w:rFonts w:hint="eastAsia"/>
-        </w:rPr>
-        <w:t>성현석</w:t>
-      </w:r>
-      <w:proofErr w:type="spellEnd"/>
-      <w:r>
-        <w:rPr>
-          <w:rFonts w:hint="eastAsia"/>
-        </w:rPr>
-        <w:t>)</w:t>
+      <w:r>
+        <w:rPr>
+          <w:rFonts w:hint="eastAsia"/>
+        </w:rPr>
+        <w:t>성현석)</w:t>
       </w:r>
     </w:p>
     <w:p>
@@ -38,11 +30,6 @@
       </w:r>
     </w:p>
     <w:p>
-      <w:pPr>
-        <w:rPr>
-          <w:rFonts w:hint="eastAsia"/>
-        </w:rPr>
-      </w:pPr>
       <w:hyperlink r:id="rId7" w:history="1">
         <w:r>
           <w:rPr>
@@ -58,21 +45,7 @@
         <w:rPr>
           <w:rFonts w:hint="eastAsia"/>
         </w:rPr>
-        <w:t xml:space="preserve">애니메이션 </w:t>
-      </w:r>
-      <w:proofErr w:type="spellStart"/>
-      <w:r>
-        <w:rPr>
-          <w:rFonts w:hint="eastAsia"/>
-        </w:rPr>
-        <w:t>에셋</w:t>
-      </w:r>
-      <w:proofErr w:type="spellEnd"/>
-      <w:r>
-        <w:rPr>
-          <w:rFonts w:hint="eastAsia"/>
-        </w:rPr>
-        <w:t xml:space="preserve"> 사이트(무료)</w:t>
+        <w:t>애니메이션 에셋 사이트(무료)</w:t>
       </w:r>
       <w:r>
         <w:t xml:space="preserve"> </w:t>
@@ -100,16 +73,8 @@
         <w:rPr>
           <w:rFonts w:hint="eastAsia"/>
         </w:rPr>
-        <w:t xml:space="preserve">유니티 </w:t>
-      </w:r>
-      <w:proofErr w:type="spellStart"/>
-      <w:r>
-        <w:rPr>
-          <w:rFonts w:hint="eastAsia"/>
-        </w:rPr>
-        <w:t>에셋스토어</w:t>
-      </w:r>
-      <w:proofErr w:type="spellEnd"/>
+        <w:t>유니티 에셋스토어</w:t>
+      </w:r>
     </w:p>
     <w:p>
       <w:hyperlink r:id="rId9" w:history="1">
@@ -130,19 +95,7 @@
           <w:rPr>
             <w:rStyle w:val="aa"/>
           </w:rPr>
-          <w:t>https://ww</w:t>
-        </w:r>
-        <w:r>
-          <w:rPr>
-            <w:rStyle w:val="aa"/>
-          </w:rPr>
-          <w:t>w</w:t>
-        </w:r>
-        <w:r>
-          <w:rPr>
-            <w:rStyle w:val="aa"/>
-          </w:rPr>
-          <w:t>.renderhub.com/3d-models/people</w:t>
+          <w:t>https://www.renderhub.com/3d-models/people</w:t>
         </w:r>
       </w:hyperlink>
       <w:r>
@@ -154,16 +107,8 @@
         <w:rPr>
           <w:rFonts w:hint="eastAsia"/>
         </w:rPr>
-        <w:t xml:space="preserve">캐릭터 </w:t>
-      </w:r>
-      <w:proofErr w:type="spellStart"/>
-      <w:r>
-        <w:rPr>
-          <w:rFonts w:hint="eastAsia"/>
-        </w:rPr>
-        <w:t>에셋</w:t>
-      </w:r>
-      <w:proofErr w:type="spellEnd"/>
+        <w:t>캐릭터 에셋</w:t>
+      </w:r>
     </w:p>
     <w:p>
       <w:pPr>
@@ -174,19 +119,7 @@
           <w:rPr>
             <w:rStyle w:val="aa"/>
           </w:rPr>
-          <w:t>https://assetstore.unity.com/packages/3</w:t>
-        </w:r>
-        <w:r>
-          <w:rPr>
-            <w:rStyle w:val="aa"/>
-          </w:rPr>
-          <w:t>d</w:t>
-        </w:r>
-        <w:r>
-          <w:rPr>
-            <w:rStyle w:val="aa"/>
-          </w:rPr>
-          <w:t>/animations/straight-sword-animation-set-220752</w:t>
+          <w:t>https://assetstore.unity.com/packages/3d/animations/straight-sword-animation-set-220752</w:t>
         </w:r>
       </w:hyperlink>
       <w:r>
@@ -201,19 +134,11 @@
       <w:r>
         <w:t>-</w:t>
       </w:r>
-      <w:proofErr w:type="spellStart"/>
-      <w:r>
-        <w:rPr>
-          <w:rFonts w:hint="eastAsia"/>
-        </w:rPr>
-        <w:t>패링은</w:t>
-      </w:r>
-      <w:proofErr w:type="spellEnd"/>
-      <w:r>
-        <w:rPr>
-          <w:rFonts w:hint="eastAsia"/>
-        </w:rPr>
-        <w:t xml:space="preserve"> 없음 </w:t>
+      <w:r>
+        <w:rPr>
+          <w:rFonts w:hint="eastAsia"/>
+        </w:rPr>
+        <w:t xml:space="preserve">패링은 없음 </w:t>
       </w:r>
       <w:r>
         <w:t>45</w:t>
@@ -229,7 +154,7 @@
       </w:r>
     </w:p>
     <w:p>
-      <w:hyperlink r:id="rId12" w:history="1">
+      <w:hyperlink r:id="rId12" w:anchor="content" w:history="1">
         <w:r>
           <w:rPr>
             <w:rStyle w:val="aa"/>
@@ -240,22 +165,42 @@
       <w:r>
         <w:t xml:space="preserve"> </w:t>
       </w:r>
-      <w:proofErr w:type="spellStart"/>
-      <w:r>
-        <w:rPr>
-          <w:rFonts w:hint="eastAsia"/>
-        </w:rPr>
-        <w:t>패링애니메이션</w:t>
-      </w:r>
-      <w:proofErr w:type="spellEnd"/>
-      <w:r>
-        <w:rPr>
-          <w:rFonts w:hint="eastAsia"/>
-        </w:rPr>
+      <w:r>
+        <w:rPr>
+          <w:rFonts w:hint="eastAsia"/>
+        </w:rPr>
+        <w:t xml:space="preserve">패링애니메이션 </w:t>
+      </w:r>
+      <w:r>
+        <w:t>10</w:t>
+      </w:r>
+      <w:r>
+        <w:rPr>
+          <w:rFonts w:hint="eastAsia"/>
+        </w:rPr>
+        <w:t>달러</w:t>
+      </w:r>
+    </w:p>
+    <w:p>
+      <w:hyperlink r:id="rId13" w:history="1">
+        <w:r>
+          <w:rPr>
+            <w:rStyle w:val="aa"/>
+          </w:rPr>
+          <w:t>https://assetstore.unity.com/packages/3d/animations/sword-animations-set-1-183205</w:t>
+        </w:r>
+      </w:hyperlink>
+      <w:r>
         <w:t xml:space="preserve"> </w:t>
       </w:r>
       <w:r>
-        <w:t>10</w:t>
+        <w:rPr>
+          <w:rFonts w:hint="eastAsia"/>
+        </w:rPr>
+        <w:t xml:space="preserve">한손검 애니메이션 </w:t>
+      </w:r>
+      <w:r>
+        <w:t>7</w:t>
       </w:r>
       <w:r>
         <w:rPr>
@@ -265,404 +210,235 @@
       </w:r>
     </w:p>
     <w:p>
+      <w:hyperlink r:id="rId14" w:history="1">
+        <w:r>
+          <w:rPr>
+            <w:rStyle w:val="aa"/>
+          </w:rPr>
+          <w:t>https://assetstore.unity.com/packages/3d/animations/sword-animations-set-2-195078</w:t>
+        </w:r>
+      </w:hyperlink>
+      <w:r>
+        <w:t xml:space="preserve"> </w:t>
+      </w:r>
+      <w:r>
+        <w:rPr>
+          <w:rFonts w:hint="eastAsia"/>
+        </w:rPr>
+        <w:t xml:space="preserve">양손검 애니메이션 </w:t>
+      </w:r>
+      <w:r>
+        <w:t>7</w:t>
+      </w:r>
+      <w:r>
+        <w:rPr>
+          <w:rFonts w:hint="eastAsia"/>
+        </w:rPr>
+        <w:t>달러</w:t>
+      </w:r>
+    </w:p>
+    <w:p>
+      <w:hyperlink r:id="rId15" w:anchor="description" w:history="1">
+        <w:r>
+          <w:rPr>
+            <w:rStyle w:val="aa"/>
+          </w:rPr>
+          <w:t>https://assetstore.unity.com/packages/3d/characters/humanoids/humans/knight-209467#description</w:t>
+        </w:r>
+      </w:hyperlink>
+      <w:r>
+        <w:t xml:space="preserve"> </w:t>
+      </w:r>
+      <w:r>
+        <w:rPr>
+          <w:rFonts w:hint="eastAsia"/>
+        </w:rPr>
+        <w:t xml:space="preserve">기사 컨셉 모션 다수 포함 </w:t>
+      </w:r>
+      <w:r>
+        <w:t>25</w:t>
+      </w:r>
+      <w:r>
+        <w:rPr>
+          <w:rFonts w:hint="eastAsia"/>
+        </w:rPr>
+        <w:t>달러</w:t>
+      </w:r>
+    </w:p>
+    <w:p>
+      <w:hyperlink r:id="rId16" w:history="1">
+        <w:r>
+          <w:rPr>
+            <w:rStyle w:val="aa"/>
+          </w:rPr>
+          <w:t>https://assetstore.unity.com/packages/3d/animations/soullike-style-swordman-animations-232433</w:t>
+        </w:r>
+      </w:hyperlink>
+      <w:r>
+        <w:t xml:space="preserve"> </w:t>
+      </w:r>
+      <w:r>
+        <w:rPr>
+          <w:rFonts w:hint="eastAsia"/>
+        </w:rPr>
+        <w:t xml:space="preserve">애니메이션 에셋 </w:t>
+      </w:r>
+      <w:r>
+        <w:t>35</w:t>
+      </w:r>
+      <w:r>
+        <w:rPr>
+          <w:rFonts w:hint="eastAsia"/>
+        </w:rPr>
+        <w:t>달러</w:t>
+      </w:r>
+    </w:p>
+    <w:p>
+      <w:hyperlink r:id="rId17" w:history="1">
+        <w:r>
+          <w:rPr>
+            <w:rStyle w:val="aa"/>
+          </w:rPr>
+          <w:t>https://assetstore.unity.com/packages/3d/characters/humanoids/humans/knight-heavy-armor-187840</w:t>
+        </w:r>
+      </w:hyperlink>
+      <w:r>
+        <w:t xml:space="preserve"> </w:t>
+      </w:r>
+      <w:r>
+        <w:rPr>
+          <w:rFonts w:hint="eastAsia"/>
+        </w:rPr>
+        <w:t xml:space="preserve">중세 기사 </w:t>
+      </w:r>
+      <w:r>
+        <w:t>29</w:t>
+      </w:r>
+      <w:r>
+        <w:rPr>
+          <w:rFonts w:hint="eastAsia"/>
+        </w:rPr>
+        <w:t>달러</w:t>
+      </w:r>
+    </w:p>
+    <w:p/>
+    <w:p/>
+    <w:p/>
+    <w:p>
+      <w:r>
+        <w:rPr>
+          <w:rFonts w:hint="eastAsia"/>
+        </w:rPr>
+        <w:t>조승완)</w:t>
+      </w:r>
+    </w:p>
+    <w:p>
+      <w:hyperlink r:id="rId18" w:history="1">
+        <w:r>
+          <w:rPr>
+            <w:rStyle w:val="aa"/>
+          </w:rPr>
+          <w:t>https://free3d.com/3d-models/fbx</w:t>
+        </w:r>
+      </w:hyperlink>
+      <w:r>
+        <w:t xml:space="preserve"> : </w:t>
+      </w:r>
+      <w:r>
+        <w:rPr>
+          <w:rFonts w:hint="eastAsia"/>
+        </w:rPr>
+        <w:t xml:space="preserve">에셋 찾은 곳 </w:t>
+      </w:r>
+      <w:r>
+        <w:t>(</w:t>
+      </w:r>
+      <w:r>
+        <w:rPr>
+          <w:rFonts w:hint="eastAsia"/>
+        </w:rPr>
+        <w:t>무료 및 F</w:t>
+      </w:r>
+      <w:r>
+        <w:t xml:space="preserve">BX </w:t>
+      </w:r>
+      <w:r>
+        <w:rPr>
+          <w:rFonts w:hint="eastAsia"/>
+        </w:rPr>
+        <w:t>위주로 찾음)</w:t>
+      </w:r>
+    </w:p>
+    <w:p>
+      <w:r>
+        <w:t xml:space="preserve">대형 (드래곤) : </w:t>
+      </w:r>
+      <w:hyperlink r:id="rId19" w:history="1">
+        <w:r>
+          <w:rPr>
+            <w:rStyle w:val="aa"/>
+          </w:rPr>
+          <w:t>https://free3d.com/3d-model/black-dragon-rigged-and-game-ready-92023.html</w:t>
+        </w:r>
+      </w:hyperlink>
+    </w:p>
+    <w:p>
       <w:pPr>
         <w:rPr>
-          <w:rFonts w:hint="eastAsia"/>
+          <w:color w:val="BFBFBF" w:themeColor="background1" w:themeShade="BF"/>
         </w:rPr>
       </w:pPr>
-      <w:hyperlink r:id="rId13" w:history="1">
-        <w:r>
-          <w:rPr>
-            <w:rStyle w:val="aa"/>
-          </w:rPr>
-          <w:t>https://assetstore.unity.com/packages/3d/animations/sword-animations-set-1-183</w:t>
-        </w:r>
-        <w:r>
-          <w:rPr>
-            <w:rStyle w:val="aa"/>
-          </w:rPr>
-          <w:t>2</w:t>
-        </w:r>
-        <w:r>
-          <w:rPr>
-            <w:rStyle w:val="aa"/>
-          </w:rPr>
-          <w:t>05</w:t>
-        </w:r>
-      </w:hyperlink>
-      <w:r>
-        <w:t xml:space="preserve"> </w:t>
-      </w:r>
-      <w:proofErr w:type="spellStart"/>
-      <w:r>
-        <w:rPr>
-          <w:rFonts w:hint="eastAsia"/>
-        </w:rPr>
-        <w:t>한손검</w:t>
-      </w:r>
-      <w:proofErr w:type="spellEnd"/>
-      <w:r>
-        <w:rPr>
-          <w:rFonts w:hint="eastAsia"/>
-        </w:rPr>
-        <w:t xml:space="preserve"> 애니메이션 </w:t>
-      </w:r>
-      <w:r>
-        <w:t>7</w:t>
-      </w:r>
-      <w:r>
-        <w:rPr>
-          <w:rFonts w:hint="eastAsia"/>
-        </w:rPr>
-        <w:t>달러</w:t>
-      </w:r>
-    </w:p>
-    <w:p>
-      <w:hyperlink r:id="rId14" w:history="1">
-        <w:r>
-          <w:rPr>
-            <w:rStyle w:val="aa"/>
-          </w:rPr>
-          <w:t>https://assetstore.unity.com/packages/3d/animations/sword-animations-set-2-195078</w:t>
-        </w:r>
-      </w:hyperlink>
-      <w:r>
-        <w:t xml:space="preserve"> </w:t>
-      </w:r>
-      <w:proofErr w:type="spellStart"/>
-      <w:r>
-        <w:rPr>
-          <w:rFonts w:hint="eastAsia"/>
-        </w:rPr>
-        <w:t>양손검</w:t>
-      </w:r>
-      <w:proofErr w:type="spellEnd"/>
-      <w:r>
-        <w:rPr>
-          <w:rFonts w:hint="eastAsia"/>
-        </w:rPr>
-        <w:t xml:space="preserve"> 애니메이션 </w:t>
-      </w:r>
-      <w:r>
-        <w:t>7</w:t>
-      </w:r>
-      <w:r>
-        <w:rPr>
-          <w:rFonts w:hint="eastAsia"/>
-        </w:rPr>
-        <w:t>달러</w:t>
-      </w:r>
-    </w:p>
-    <w:p>
-      <w:hyperlink r:id="rId15" w:history="1">
-        <w:r>
-          <w:rPr>
-            <w:rStyle w:val="aa"/>
-          </w:rPr>
-          <w:t>https://assetstore.unity.co</w:t>
-        </w:r>
-        <w:r>
-          <w:rPr>
-            <w:rStyle w:val="aa"/>
-          </w:rPr>
-          <w:t>m</w:t>
-        </w:r>
-        <w:r>
-          <w:rPr>
-            <w:rStyle w:val="aa"/>
-          </w:rPr>
-          <w:t>/packages/3d/characters/humanoids/humans/knight-209467#description</w:t>
-        </w:r>
-      </w:hyperlink>
-      <w:r>
-        <w:t xml:space="preserve"> </w:t>
-      </w:r>
-      <w:r>
-        <w:rPr>
-          <w:rFonts w:hint="eastAsia"/>
-        </w:rPr>
-        <w:t xml:space="preserve">기사 컨셉 모션 다수 포함 </w:t>
-      </w:r>
-      <w:r>
-        <w:t>25</w:t>
-      </w:r>
-      <w:r>
-        <w:rPr>
-          <w:rFonts w:hint="eastAsia"/>
-        </w:rPr>
-        <w:t>달러</w:t>
-      </w:r>
+      <w:r>
+        <w:rPr>
+          <w:color w:val="BFBFBF" w:themeColor="background1" w:themeShade="BF"/>
+        </w:rPr>
+        <w:t xml:space="preserve">중형 (기계로봇) : </w:t>
+      </w:r>
+      <w:hyperlink r:id="rId20" w:history="1">
+        <w:r>
+          <w:rPr>
+            <w:rStyle w:val="aa"/>
+            <w:color w:val="BFBFBF" w:themeColor="background1" w:themeShade="BF"/>
+          </w:rPr>
+          <w:t>https://free3d.com/3d-model/mech-robot-f-432-354558.html</w:t>
+        </w:r>
+      </w:hyperlink>
+    </w:p>
+    <w:p>
+      <w:r>
+        <w:lastRenderedPageBreak/>
+        <w:t xml:space="preserve">콜로세움 (5$-유료) : </w:t>
+      </w:r>
+      <w:hyperlink r:id="rId21" w:history="1">
+        <w:r>
+          <w:rPr>
+            <w:rStyle w:val="aa"/>
+          </w:rPr>
+          <w:t>https://free3d.com/3d-model/colosseum-9602.html</w:t>
+        </w:r>
+      </w:hyperlink>
+    </w:p>
+    <w:p>
+      <w:r>
+        <w:t xml:space="preserve">검, 방패 : </w:t>
+      </w:r>
+      <w:hyperlink r:id="rId22" w:history="1">
+        <w:r>
+          <w:rPr>
+            <w:rStyle w:val="aa"/>
+          </w:rPr>
+          <w:t>https://free3d.com/3d-model/shield-sword-templar-style-86129.html</w:t>
+        </w:r>
+      </w:hyperlink>
     </w:p>
     <w:p>
       <w:pPr>
         <w:rPr>
-          <w:rFonts w:hint="eastAsia"/>
+          <w:rStyle w:val="aa"/>
         </w:rPr>
       </w:pPr>
-      <w:hyperlink r:id="rId16" w:history="1">
-        <w:r>
-          <w:rPr>
-            <w:rStyle w:val="aa"/>
-          </w:rPr>
-          <w:t>https://assetsto</w:t>
-        </w:r>
-        <w:r>
-          <w:rPr>
-            <w:rStyle w:val="aa"/>
-          </w:rPr>
-          <w:t>r</w:t>
-        </w:r>
-        <w:r>
-          <w:rPr>
-            <w:rStyle w:val="aa"/>
-          </w:rPr>
-          <w:t>e.unity.com/packages/3d/animations/soullike-style-swordman-animations-232433</w:t>
-        </w:r>
-      </w:hyperlink>
-      <w:r>
-        <w:t xml:space="preserve"> </w:t>
-      </w:r>
-      <w:r>
-        <w:rPr>
-          <w:rFonts w:hint="eastAsia"/>
-        </w:rPr>
-        <w:t xml:space="preserve">애니메이션 </w:t>
-      </w:r>
-      <w:proofErr w:type="spellStart"/>
-      <w:r>
-        <w:rPr>
-          <w:rFonts w:hint="eastAsia"/>
-        </w:rPr>
-        <w:t>에셋</w:t>
-      </w:r>
-      <w:proofErr w:type="spellEnd"/>
-      <w:r>
-        <w:rPr>
-          <w:rFonts w:hint="eastAsia"/>
-        </w:rPr>
-        <w:t xml:space="preserve"> </w:t>
-      </w:r>
-      <w:r>
-        <w:t>35</w:t>
-      </w:r>
-      <w:r>
-        <w:rPr>
-          <w:rFonts w:hint="eastAsia"/>
-        </w:rPr>
-        <w:t>달러</w:t>
-      </w:r>
-    </w:p>
-    <w:p>
-      <w:hyperlink r:id="rId17" w:history="1">
-        <w:r>
-          <w:rPr>
-            <w:rStyle w:val="aa"/>
-          </w:rPr>
-          <w:t>https://assetstore.unity.com/packages/3d/characters/humanoids/humans/knight-heavy-armor-187840</w:t>
-        </w:r>
-      </w:hyperlink>
-      <w:r>
-        <w:t xml:space="preserve"> </w:t>
-      </w:r>
-      <w:r>
-        <w:rPr>
-          <w:rFonts w:hint="eastAsia"/>
-        </w:rPr>
-        <w:t xml:space="preserve">중세 기사 </w:t>
-      </w:r>
-      <w:r>
-        <w:t>29</w:t>
-      </w:r>
-      <w:r>
-        <w:rPr>
-          <w:rFonts w:hint="eastAsia"/>
-        </w:rPr>
-        <w:t>달러</w:t>
-      </w:r>
-    </w:p>
-    <w:p/>
-    <w:p>
-      <w:pPr>
-        <w:rPr>
-          <w:rFonts w:hint="eastAsia"/>
-        </w:rPr>
-      </w:pPr>
-    </w:p>
-    <w:p/>
-    <w:p>
-      <w:proofErr w:type="spellStart"/>
-      <w:r>
-        <w:rPr>
-          <w:rFonts w:hint="eastAsia"/>
-        </w:rPr>
-        <w:t>조승완</w:t>
-      </w:r>
-      <w:proofErr w:type="spellEnd"/>
-      <w:r>
-        <w:rPr>
-          <w:rFonts w:hint="eastAsia"/>
-        </w:rPr>
-        <w:t>)</w:t>
-      </w:r>
-    </w:p>
-    <w:p>
-      <w:hyperlink r:id="rId18" w:history="1">
-        <w:r>
-          <w:rPr>
-            <w:rStyle w:val="aa"/>
-          </w:rPr>
-          <w:t>https://free3d.com/3d-models/fbx</w:t>
-        </w:r>
-      </w:hyperlink>
-      <w:r>
-        <w:t xml:space="preserve"> : </w:t>
-      </w:r>
-      <w:proofErr w:type="spellStart"/>
-      <w:r>
-        <w:rPr>
-          <w:rFonts w:hint="eastAsia"/>
-        </w:rPr>
-        <w:t>에셋</w:t>
-      </w:r>
-      <w:proofErr w:type="spellEnd"/>
-      <w:r>
-        <w:rPr>
-          <w:rFonts w:hint="eastAsia"/>
-        </w:rPr>
-        <w:t xml:space="preserve"> 찾은 곳 </w:t>
-      </w:r>
-      <w:r>
-        <w:t>(</w:t>
-      </w:r>
-      <w:r>
-        <w:rPr>
-          <w:rFonts w:hint="eastAsia"/>
-        </w:rPr>
-        <w:t>무료 및 F</w:t>
-      </w:r>
-      <w:r>
-        <w:t xml:space="preserve">BX </w:t>
-      </w:r>
-      <w:r>
-        <w:rPr>
-          <w:rFonts w:hint="eastAsia"/>
-        </w:rPr>
-        <w:t>위주로 찾음)</w:t>
-      </w:r>
-    </w:p>
-    <w:p>
-      <w:r>
-        <w:t>대형 (드래곤</w:t>
-      </w:r>
-      <w:proofErr w:type="gramStart"/>
-      <w:r>
-        <w:t>) :</w:t>
-      </w:r>
-      <w:proofErr w:type="gramEnd"/>
-      <w:r>
-        <w:t xml:space="preserve"> </w:t>
-      </w:r>
-      <w:hyperlink r:id="rId19" w:history="1">
-        <w:r>
-          <w:rPr>
-            <w:rStyle w:val="aa"/>
-          </w:rPr>
-          <w:t>https://free3d.com/3d-model/black-dragon-rigged-and-game-ready-92023.html</w:t>
-        </w:r>
-      </w:hyperlink>
-    </w:p>
-    <w:p>
-      <w:pPr>
-        <w:rPr>
-          <w:color w:val="BFBFBF" w:themeColor="background1" w:themeShade="BF"/>
-        </w:rPr>
-      </w:pPr>
-      <w:r>
-        <w:rPr>
-          <w:color w:val="BFBFBF" w:themeColor="background1" w:themeShade="BF"/>
-        </w:rPr>
-        <w:t>중형 (기계로봇</w:t>
-      </w:r>
-      <w:proofErr w:type="gramStart"/>
-      <w:r>
-        <w:rPr>
-          <w:color w:val="BFBFBF" w:themeColor="background1" w:themeShade="BF"/>
-        </w:rPr>
-        <w:t>) :</w:t>
-      </w:r>
-      <w:proofErr w:type="gramEnd"/>
-      <w:r>
-        <w:rPr>
-          <w:color w:val="BFBFBF" w:themeColor="background1" w:themeShade="BF"/>
-        </w:rPr>
-        <w:t xml:space="preserve"> </w:t>
-      </w:r>
-      <w:hyperlink r:id="rId20" w:history="1">
-        <w:r>
-          <w:rPr>
-            <w:rStyle w:val="aa"/>
-            <w:color w:val="BFBFBF" w:themeColor="background1" w:themeShade="BF"/>
-          </w:rPr>
-          <w:t>https://free3d.com/3d-model/mech-robot-f-432-354558.html</w:t>
-        </w:r>
-      </w:hyperlink>
-    </w:p>
-    <w:p>
-      <w:r>
-        <w:lastRenderedPageBreak/>
-        <w:t>콜로세움 (5$-유료</w:t>
-      </w:r>
-      <w:proofErr w:type="gramStart"/>
-      <w:r>
-        <w:t>) :</w:t>
-      </w:r>
-      <w:proofErr w:type="gramEnd"/>
-      <w:r>
-        <w:t xml:space="preserve"> </w:t>
-      </w:r>
-      <w:hyperlink r:id="rId21" w:history="1">
-        <w:r>
-          <w:rPr>
-            <w:rStyle w:val="aa"/>
-          </w:rPr>
-          <w:t>https://free3d.com/3d-model/colosseum-9602.html</w:t>
-        </w:r>
-      </w:hyperlink>
-    </w:p>
-    <w:p>
-      <w:r>
-        <w:t xml:space="preserve">검, </w:t>
-      </w:r>
-      <w:proofErr w:type="gramStart"/>
-      <w:r>
-        <w:t>방패 :</w:t>
-      </w:r>
-      <w:proofErr w:type="gramEnd"/>
-      <w:r>
-        <w:t xml:space="preserve"> </w:t>
-      </w:r>
-      <w:hyperlink r:id="rId22" w:history="1">
-        <w:r>
-          <w:rPr>
-            <w:rStyle w:val="aa"/>
-          </w:rPr>
-          <w:t>https://free3d.com/3d-model/shield-sword-templar-style-86129.html</w:t>
-        </w:r>
-      </w:hyperlink>
-    </w:p>
-    <w:p>
-      <w:pPr>
-        <w:rPr>
-          <w:rStyle w:val="aa"/>
-        </w:rPr>
-      </w:pPr>
-      <w:proofErr w:type="gramStart"/>
-      <w:r>
-        <w:t>검 :</w:t>
-      </w:r>
-      <w:proofErr w:type="gramEnd"/>
-      <w:r>
-        <w:t xml:space="preserve"> </w:t>
+      <w:r>
+        <w:t xml:space="preserve">검 : </w:t>
       </w:r>
       <w:hyperlink r:id="rId23" w:history="1">
         <w:r>
@@ -696,7 +472,6 @@
         </w:rPr>
         <w:t>(</w:t>
       </w:r>
-      <w:proofErr w:type="spellStart"/>
       <w:r>
         <w:rPr>
           <w:rStyle w:val="aa"/>
@@ -704,18 +479,7 @@
           <w:color w:val="000000" w:themeColor="text1"/>
           <w:u w:val="none"/>
         </w:rPr>
-        <w:t>골렘</w:t>
-      </w:r>
-      <w:proofErr w:type="spellEnd"/>
-      <w:proofErr w:type="gramStart"/>
-      <w:r>
-        <w:rPr>
-          <w:rStyle w:val="aa"/>
-          <w:rFonts w:hint="eastAsia"/>
-          <w:color w:val="000000" w:themeColor="text1"/>
-          <w:u w:val="none"/>
-        </w:rPr>
-        <w:t>)</w:t>
+        <w:t>골렘)</w:t>
       </w:r>
       <w:r>
         <w:rPr>
@@ -728,19 +492,12 @@
         <w:rPr>
           <w:rStyle w:val="aa"/>
         </w:rPr>
-        <w:t>:</w:t>
-      </w:r>
-      <w:proofErr w:type="gramEnd"/>
+        <w:t xml:space="preserve">: </w:t>
+      </w:r>
       <w:r>
         <w:rPr>
           <w:rStyle w:val="aa"/>
         </w:rPr>
-        <w:t xml:space="preserve"> </w:t>
-      </w:r>
-      <w:r>
-        <w:rPr>
-          <w:rStyle w:val="aa"/>
-        </w:rPr>
         <w:t>https://free3d.com/3d-model/giant-stone-765391.html</w:t>
       </w:r>
     </w:p>
@@ -753,15 +510,7 @@
         <w:t>여러</w:t>
       </w:r>
       <w:r>
-        <w:t xml:space="preserve"> 전투 관련 </w:t>
-      </w:r>
-      <w:proofErr w:type="gramStart"/>
-      <w:r>
-        <w:t>사운드 :</w:t>
-      </w:r>
-      <w:proofErr w:type="gramEnd"/>
-      <w:r>
-        <w:t xml:space="preserve"> </w:t>
+        <w:t xml:space="preserve"> 전투 관련 사운드 : </w:t>
       </w:r>
       <w:hyperlink r:id="rId24" w:history="1">
         <w:r>
@@ -780,15 +529,7 @@
         <w:t>검</w:t>
       </w:r>
       <w:r>
-        <w:t xml:space="preserve"> </w:t>
-      </w:r>
-      <w:proofErr w:type="gramStart"/>
-      <w:r>
-        <w:t>사운드 :</w:t>
-      </w:r>
-      <w:proofErr w:type="gramEnd"/>
-      <w:r>
-        <w:t xml:space="preserve"> </w:t>
+        <w:t xml:space="preserve"> 사운드 : </w:t>
       </w:r>
       <w:hyperlink r:id="rId25" w:history="1">
         <w:r>
@@ -807,15 +548,7 @@
         <w:t>걷기</w:t>
       </w:r>
       <w:r>
-        <w:t xml:space="preserve"> </w:t>
-      </w:r>
-      <w:proofErr w:type="gramStart"/>
-      <w:r>
-        <w:t>사운드 :</w:t>
-      </w:r>
-      <w:proofErr w:type="gramEnd"/>
-      <w:r>
-        <w:t xml:space="preserve"> </w:t>
+        <w:t xml:space="preserve"> 사운드 : </w:t>
       </w:r>
       <w:hyperlink r:id="rId26" w:history="1">
         <w:r>
@@ -834,15 +567,7 @@
         <w:t>걷기</w:t>
       </w:r>
       <w:r>
-        <w:t xml:space="preserve"> 사운드 (전체 검색결과</w:t>
-      </w:r>
-      <w:proofErr w:type="gramStart"/>
-      <w:r>
-        <w:t>) :</w:t>
-      </w:r>
-      <w:proofErr w:type="gramEnd"/>
-      <w:r>
-        <w:t xml:space="preserve"> </w:t>
+        <w:t xml:space="preserve"> 사운드 (전체 검색결과) : </w:t>
       </w:r>
       <w:hyperlink r:id="rId27" w:history="1">
         <w:r>
@@ -861,15 +586,7 @@
         <w:t>괴물</w:t>
       </w:r>
       <w:r>
-        <w:t xml:space="preserve"> 관련 </w:t>
-      </w:r>
-      <w:proofErr w:type="gramStart"/>
-      <w:r>
-        <w:t>사운드 :</w:t>
-      </w:r>
-      <w:proofErr w:type="gramEnd"/>
-      <w:r>
-        <w:t xml:space="preserve"> </w:t>
+        <w:t xml:space="preserve"> 관련 사운드 : </w:t>
       </w:r>
       <w:hyperlink r:id="rId28" w:history="1">
         <w:r>
@@ -881,7 +598,6 @@
       </w:hyperlink>
     </w:p>
     <w:p>
-      <w:proofErr w:type="gramStart"/>
       <w:r>
         <w:t xml:space="preserve">// </w:t>
       </w:r>
@@ -891,25 +607,107 @@
         </w:rPr>
         <w:t>사운드</w:t>
       </w:r>
-      <w:proofErr w:type="gramEnd"/>
-      <w:r>
-        <w:t xml:space="preserve"> 찾을 것 : 달리기 / </w:t>
-      </w:r>
-      <w:proofErr w:type="spellStart"/>
-      <w:r>
-        <w:t>방패막기</w:t>
-      </w:r>
-      <w:proofErr w:type="spellEnd"/>
-      <w:r>
-        <w:t>(</w:t>
-      </w:r>
-      <w:proofErr w:type="spellStart"/>
-      <w:r>
-        <w:t>패링</w:t>
-      </w:r>
-      <w:proofErr w:type="spellEnd"/>
-      <w:r>
-        <w:t>) / 회피? 등등</w:t>
+      <w:r>
+        <w:t xml:space="preserve"> 찾을 것 : 달리기 / 방패막기(패링) / 회피? 등등</w:t>
+      </w:r>
+    </w:p>
+    <w:p/>
+    <w:p/>
+    <w:p>
+      <w:r>
+        <w:rPr>
+          <w:rFonts w:hint="eastAsia"/>
+        </w:rPr>
+        <w:t>송주석)</w:t>
+      </w:r>
+    </w:p>
+    <w:p>
+      <w:pPr>
+        <w:rPr>
+          <w:rFonts w:hint="eastAsia"/>
+        </w:rPr>
+      </w:pPr>
+      <w:r>
+        <w:rPr>
+          <w:rFonts w:hint="eastAsia"/>
+        </w:rPr>
+        <w:t>브금</w:t>
+      </w:r>
+    </w:p>
+    <w:p>
+      <w:r>
+        <w:rPr>
+          <w:rFonts w:hint="eastAsia"/>
+        </w:rPr>
+        <w:t>공포</w:t>
+      </w:r>
+      <w:r>
+        <w:t>:https://assetstore.unity.com/packages/audio/ambient/free-horror-ambient-music-pack-desperation-240918</w:t>
+      </w:r>
+    </w:p>
+    <w:p>
+      <w:r>
+        <w:rPr>
+          <w:rFonts w:hint="eastAsia"/>
+        </w:rPr>
+        <w:t>판타지</w:t>
+      </w:r>
+      <w:r>
+        <w:t>:https://assetstore.unity.com/packages/audio/music/orchestral/8-bit-studio-fantasy-music-bundle-vol-1-262327</w:t>
+      </w:r>
+    </w:p>
+    <w:p/>
+    <w:p>
+      <w:r>
+        <w:rPr>
+          <w:rFonts w:hint="eastAsia"/>
+        </w:rPr>
+        <w:t>대형</w:t>
+      </w:r>
+    </w:p>
+    <w:p>
+      <w:r>
+        <w:t>https://assetstore.unity.com/packages/3d/characters/creatures/01-monster-demon-boss-192194</w:t>
+      </w:r>
+    </w:p>
+    <w:p>
+      <w:r>
+        <w:t>https://assetstore.unity.com/packages/3d/characters/creatures/monster-boss-dragon-140675</w:t>
+      </w:r>
+    </w:p>
+    <w:p>
+      <w:r>
+        <w:t>https://assetstore.unity.com/packages/3d/characters/humanoids/monster-boss-skeleton-136750</w:t>
+      </w:r>
+    </w:p>
+    <w:p/>
+    <w:p>
+      <w:r>
+        <w:rPr>
+          <w:rFonts w:hint="eastAsia"/>
+        </w:rPr>
+        <w:lastRenderedPageBreak/>
+        <w:t>콜로세움</w:t>
+      </w:r>
+    </w:p>
+    <w:p>
+      <w:r>
+        <w:t>https://assetstore.unity.com/packages/3d/environments/fantasy/low-poly-gladiators-arena-167116</w:t>
+      </w:r>
+    </w:p>
+    <w:p>
+      <w:r>
+        <w:t>https://assetstore.unity.com/packages/3d/environments/modular-medieval-fighting-arena-253040</w:t>
+      </w:r>
+    </w:p>
+    <w:p>
+      <w:r>
+        <w:t>https://sketchfab.com/3d-models/lowpoly-colosseum-0ce5253711664103838e9e1fcc1a6849</w:t>
+      </w:r>
+    </w:p>
+    <w:p>
+      <w:r>
+        <w:t>https://assetstore.unity.com/packages/audio/music/orchestral/8-bit-studio-fantasy-music-bundle-vol-1-262327</w:t>
       </w:r>
     </w:p>
     <w:sectPr>

--- a/resource/에셋, 사운드 찾은 링크들 모음.docx
+++ b/resource/에셋, 사운드 찾은 링크들 모음.docx
@@ -3,11 +3,19 @@
 <w:document xmlns:wpc="http://schemas.microsoft.com/office/word/2010/wordprocessingCanvas" xmlns:cx="http://schemas.microsoft.com/office/drawing/2014/chartex" xmlns:cx1="http://schemas.microsoft.com/office/drawing/2015/9/8/chartex" xmlns:cx2="http://schemas.microsoft.com/office/drawing/2015/10/21/chartex" xmlns:cx3="http://schemas.microsoft.com/office/drawing/2016/5/9/chartex" xmlns:cx4="http://schemas.microsoft.com/office/drawing/2016/5/10/chartex" xmlns:cx5="http://schemas.microsoft.com/office/drawing/2016/5/11/chartex" xmlns:cx6="http://schemas.microsoft.com/office/drawing/2016/5/12/chartex" xmlns:cx7="http://schemas.microsoft.com/office/drawing/2016/5/13/chartex" xmlns:cx8="http://schemas.microsoft.com/office/drawing/2016/5/14/chartex" xmlns:mc="http://schemas.openxmlformats.org/markup-compatibility/2006" xmlns:aink="http://schemas.microsoft.com/office/drawing/2016/ink" xmlns:am3d="http://schemas.microsoft.com/office/drawing/2017/model3d" xmlns:o="urn:schemas-microsoft-com:office:office" xmlns:oel="http://schemas.microsoft.com/office/2019/extlst" xmlns:r="http://schemas.openxmlformats.org/officeDocument/2006/relationships" xmlns:m="http://schemas.openxmlformats.org/officeDocument/2006/math" xmlns:v="urn:schemas-microsoft-com:vml" xmlns:wp14="http://schemas.microsoft.com/office/word/2010/wordprocessingDrawing" xmlns:wp="http://schemas.openxmlformats.org/drawingml/2006/wordprocessingDrawing" xmlns:w10="urn:schemas-microsoft-com:office:word" xmlns:w="http://schemas.openxmlformats.org/wordprocessingml/2006/main" xmlns:w14="http://schemas.microsoft.com/office/word/2010/wordml" xmlns:w15="http://schemas.microsoft.com/office/word/2012/wordml" xmlns:w16cex="http://schemas.microsoft.com/office/word/2018/wordml/cex" xmlns:w16cid="http://schemas.microsoft.com/office/word/2016/wordml/cid" xmlns:w16="http://schemas.microsoft.com/office/word/2018/wordml" xmlns:w16sdtdh="http://schemas.microsoft.com/office/word/2020/wordml/sdtdatahash" xmlns:w16se="http://schemas.microsoft.com/office/word/2015/wordml/symex" xmlns:wpg="http://schemas.microsoft.com/office/word/2010/wordprocessingGroup" xmlns:wpi="http://schemas.microsoft.com/office/word/2010/wordprocessingInk" xmlns:wne="http://schemas.microsoft.com/office/word/2006/wordml" xmlns:wps="http://schemas.microsoft.com/office/word/2010/wordprocessingShape" mc:Ignorable="w14 w15 w16se w16cid w16 w16cex w16sdtdh wp14">
   <w:body>
     <w:p>
-      <w:r>
-        <w:rPr>
-          <w:rFonts w:hint="eastAsia"/>
-        </w:rPr>
-        <w:t>성현석)</w:t>
+      <w:proofErr w:type="spellStart"/>
+      <w:r>
+        <w:rPr>
+          <w:rFonts w:hint="eastAsia"/>
+        </w:rPr>
+        <w:t>성현석</w:t>
+      </w:r>
+      <w:proofErr w:type="spellEnd"/>
+      <w:r>
+        <w:rPr>
+          <w:rFonts w:hint="eastAsia"/>
+        </w:rPr>
+        <w:t>)</w:t>
       </w:r>
     </w:p>
     <w:p>
@@ -45,7 +53,21 @@
         <w:rPr>
           <w:rFonts w:hint="eastAsia"/>
         </w:rPr>
-        <w:t>애니메이션 에셋 사이트(무료)</w:t>
+        <w:t xml:space="preserve">애니메이션 </w:t>
+      </w:r>
+      <w:proofErr w:type="spellStart"/>
+      <w:r>
+        <w:rPr>
+          <w:rFonts w:hint="eastAsia"/>
+        </w:rPr>
+        <w:t>에셋</w:t>
+      </w:r>
+      <w:proofErr w:type="spellEnd"/>
+      <w:r>
+        <w:rPr>
+          <w:rFonts w:hint="eastAsia"/>
+        </w:rPr>
+        <w:t xml:space="preserve"> 사이트(무료)</w:t>
       </w:r>
       <w:r>
         <w:t xml:space="preserve"> </w:t>
@@ -73,8 +95,16 @@
         <w:rPr>
           <w:rFonts w:hint="eastAsia"/>
         </w:rPr>
-        <w:t>유니티 에셋스토어</w:t>
-      </w:r>
+        <w:t xml:space="preserve">유니티 </w:t>
+      </w:r>
+      <w:proofErr w:type="spellStart"/>
+      <w:r>
+        <w:rPr>
+          <w:rFonts w:hint="eastAsia"/>
+        </w:rPr>
+        <w:t>에셋스토어</w:t>
+      </w:r>
+      <w:proofErr w:type="spellEnd"/>
     </w:p>
     <w:p>
       <w:hyperlink r:id="rId9" w:history="1">
@@ -107,8 +137,16 @@
         <w:rPr>
           <w:rFonts w:hint="eastAsia"/>
         </w:rPr>
-        <w:t>캐릭터 에셋</w:t>
-      </w:r>
+        <w:t xml:space="preserve">캐릭터 </w:t>
+      </w:r>
+      <w:proofErr w:type="spellStart"/>
+      <w:r>
+        <w:rPr>
+          <w:rFonts w:hint="eastAsia"/>
+        </w:rPr>
+        <w:t>에셋</w:t>
+      </w:r>
+      <w:proofErr w:type="spellEnd"/>
     </w:p>
     <w:p>
       <w:pPr>
@@ -134,11 +172,19 @@
       <w:r>
         <w:t>-</w:t>
       </w:r>
-      <w:r>
-        <w:rPr>
-          <w:rFonts w:hint="eastAsia"/>
-        </w:rPr>
-        <w:t xml:space="preserve">패링은 없음 </w:t>
+      <w:proofErr w:type="spellStart"/>
+      <w:r>
+        <w:rPr>
+          <w:rFonts w:hint="eastAsia"/>
+        </w:rPr>
+        <w:t>패링은</w:t>
+      </w:r>
+      <w:proofErr w:type="spellEnd"/>
+      <w:r>
+        <w:rPr>
+          <w:rFonts w:hint="eastAsia"/>
+        </w:rPr>
+        <w:t xml:space="preserve"> 없음 </w:t>
       </w:r>
       <w:r>
         <w:t>45</w:t>
@@ -165,11 +211,19 @@
       <w:r>
         <w:t xml:space="preserve"> </w:t>
       </w:r>
-      <w:r>
-        <w:rPr>
-          <w:rFonts w:hint="eastAsia"/>
-        </w:rPr>
-        <w:t xml:space="preserve">패링애니메이션 </w:t>
+      <w:proofErr w:type="spellStart"/>
+      <w:r>
+        <w:rPr>
+          <w:rFonts w:hint="eastAsia"/>
+        </w:rPr>
+        <w:t>패링애니메이션</w:t>
+      </w:r>
+      <w:proofErr w:type="spellEnd"/>
+      <w:r>
+        <w:rPr>
+          <w:rFonts w:hint="eastAsia"/>
+        </w:rPr>
+        <w:t xml:space="preserve"> </w:t>
       </w:r>
       <w:r>
         <w:t>10</w:t>
@@ -193,11 +247,19 @@
       <w:r>
         <w:t xml:space="preserve"> </w:t>
       </w:r>
-      <w:r>
-        <w:rPr>
-          <w:rFonts w:hint="eastAsia"/>
-        </w:rPr>
-        <w:t xml:space="preserve">한손검 애니메이션 </w:t>
+      <w:proofErr w:type="spellStart"/>
+      <w:r>
+        <w:rPr>
+          <w:rFonts w:hint="eastAsia"/>
+        </w:rPr>
+        <w:t>한손검</w:t>
+      </w:r>
+      <w:proofErr w:type="spellEnd"/>
+      <w:r>
+        <w:rPr>
+          <w:rFonts w:hint="eastAsia"/>
+        </w:rPr>
+        <w:t xml:space="preserve"> 애니메이션 </w:t>
       </w:r>
       <w:r>
         <w:t>7</w:t>
@@ -221,11 +283,19 @@
       <w:r>
         <w:t xml:space="preserve"> </w:t>
       </w:r>
-      <w:r>
-        <w:rPr>
-          <w:rFonts w:hint="eastAsia"/>
-        </w:rPr>
-        <w:t xml:space="preserve">양손검 애니메이션 </w:t>
+      <w:proofErr w:type="spellStart"/>
+      <w:r>
+        <w:rPr>
+          <w:rFonts w:hint="eastAsia"/>
+        </w:rPr>
+        <w:t>양손검</w:t>
+      </w:r>
+      <w:proofErr w:type="spellEnd"/>
+      <w:r>
+        <w:rPr>
+          <w:rFonts w:hint="eastAsia"/>
+        </w:rPr>
+        <w:t xml:space="preserve"> 애니메이션 </w:t>
       </w:r>
       <w:r>
         <w:t>7</w:t>
@@ -281,7 +351,21 @@
         <w:rPr>
           <w:rFonts w:hint="eastAsia"/>
         </w:rPr>
-        <w:t xml:space="preserve">애니메이션 에셋 </w:t>
+        <w:t xml:space="preserve">애니메이션 </w:t>
+      </w:r>
+      <w:proofErr w:type="spellStart"/>
+      <w:r>
+        <w:rPr>
+          <w:rFonts w:hint="eastAsia"/>
+        </w:rPr>
+        <w:t>에셋</w:t>
+      </w:r>
+      <w:proofErr w:type="spellEnd"/>
+      <w:r>
+        <w:rPr>
+          <w:rFonts w:hint="eastAsia"/>
+        </w:rPr>
+        <w:t xml:space="preserve"> </w:t>
       </w:r>
       <w:r>
         <w:t>35</w:t>
@@ -319,21 +403,182 @@
           <w:rFonts w:hint="eastAsia"/>
         </w:rPr>
         <w:t>달러</w:t>
+      </w:r>
+    </w:p>
+    <w:p/>
+    <w:p>
+      <w:r>
+        <w:t>&lt;</w:t>
+      </w:r>
+      <w:r>
+        <w:rPr>
+          <w:rFonts w:hint="eastAsia"/>
+        </w:rPr>
+        <w:t>임시</w:t>
+      </w:r>
+      <w:r>
+        <w:t xml:space="preserve"> </w:t>
+      </w:r>
+      <w:r>
+        <w:rPr>
+          <w:rFonts w:hint="eastAsia"/>
+        </w:rPr>
+        <w:t>선택&gt;</w:t>
+      </w:r>
+    </w:p>
+    <w:p>
+      <w:hyperlink r:id="rId18" w:history="1">
+        <w:r>
+          <w:rPr>
+            <w:rStyle w:val="aa"/>
+          </w:rPr>
+          <w:t>https://assetstore.unity.com/packages/3d/animations/soullike-style-swordman-animations-232433</w:t>
+        </w:r>
+      </w:hyperlink>
+      <w:r>
+        <w:t xml:space="preserve"> </w:t>
+      </w:r>
+      <w:r>
+        <w:rPr>
+          <w:rFonts w:hint="eastAsia"/>
+        </w:rPr>
+        <w:t xml:space="preserve">애니메이션 </w:t>
+      </w:r>
+      <w:proofErr w:type="spellStart"/>
+      <w:r>
+        <w:rPr>
+          <w:rFonts w:hint="eastAsia"/>
+        </w:rPr>
+        <w:t>에셋</w:t>
+      </w:r>
+      <w:proofErr w:type="spellEnd"/>
+      <w:r>
+        <w:rPr>
+          <w:rFonts w:hint="eastAsia"/>
+        </w:rPr>
+        <w:t xml:space="preserve"> </w:t>
+      </w:r>
+      <w:r>
+        <w:t>35</w:t>
+      </w:r>
+      <w:r>
+        <w:rPr>
+          <w:rFonts w:hint="eastAsia"/>
+        </w:rPr>
+        <w:t>달러</w:t>
+      </w:r>
+    </w:p>
+    <w:p>
+      <w:hyperlink r:id="rId19" w:anchor="content" w:history="1">
+        <w:r>
+          <w:rPr>
+            <w:rStyle w:val="aa"/>
+          </w:rPr>
+          <w:t>https://assetstore.unity.com/packages/3d/animations/souls-like-essential-animations-178889#content</w:t>
+        </w:r>
+      </w:hyperlink>
+      <w:r>
+        <w:t xml:space="preserve"> </w:t>
+      </w:r>
+      <w:proofErr w:type="spellStart"/>
+      <w:r>
+        <w:rPr>
+          <w:rFonts w:hint="eastAsia"/>
+        </w:rPr>
+        <w:t>패링애니메이션</w:t>
+      </w:r>
+      <w:proofErr w:type="spellEnd"/>
+      <w:r>
+        <w:rPr>
+          <w:rFonts w:hint="eastAsia"/>
+        </w:rPr>
+        <w:t xml:space="preserve"> </w:t>
+      </w:r>
+      <w:r>
+        <w:t>10</w:t>
+      </w:r>
+      <w:r>
+        <w:rPr>
+          <w:rFonts w:hint="eastAsia"/>
+        </w:rPr>
+        <w:t>달러</w:t>
+      </w:r>
+    </w:p>
+    <w:p>
+      <w:hyperlink r:id="rId20" w:history="1">
+        <w:r>
+          <w:rPr>
+            <w:rStyle w:val="aa"/>
+          </w:rPr>
+          <w:t>https://assetstore.unity.com/packages/3d/animations/sword-animations-set-2-195078</w:t>
+        </w:r>
+      </w:hyperlink>
+      <w:r>
+        <w:t xml:space="preserve"> </w:t>
+      </w:r>
+      <w:proofErr w:type="spellStart"/>
+      <w:r>
+        <w:rPr>
+          <w:rFonts w:hint="eastAsia"/>
+        </w:rPr>
+        <w:t>양손검</w:t>
+      </w:r>
+      <w:proofErr w:type="spellEnd"/>
+      <w:r>
+        <w:rPr>
+          <w:rFonts w:hint="eastAsia"/>
+        </w:rPr>
+        <w:t xml:space="preserve"> 애니메이션 </w:t>
+      </w:r>
+      <w:r>
+        <w:t>7</w:t>
+      </w:r>
+      <w:r>
+        <w:rPr>
+          <w:rFonts w:hint="eastAsia"/>
+        </w:rPr>
+        <w:t>달러</w:t>
+      </w:r>
+    </w:p>
+    <w:p>
+      <w:hyperlink r:id="rId21" w:anchor="/?page=3&amp;type=Character" w:history="1">
+        <w:r>
+          <w:rPr>
+            <w:rStyle w:val="aa"/>
+          </w:rPr>
+          <w:t>https://www.mixamo.com/#/?page=3&amp;type=Character</w:t>
+        </w:r>
+      </w:hyperlink>
+      <w:r>
+        <w:t xml:space="preserve"> </w:t>
+      </w:r>
+      <w:r>
+        <w:rPr>
+          <w:rFonts w:hint="eastAsia"/>
+        </w:rPr>
+        <w:t>무료 기사 모델</w:t>
       </w:r>
     </w:p>
     <w:p/>
     <w:p/>
-    <w:p/>
-    <w:p>
-      <w:r>
-        <w:rPr>
-          <w:rFonts w:hint="eastAsia"/>
-        </w:rPr>
-        <w:t>조승완)</w:t>
-      </w:r>
-    </w:p>
-    <w:p>
-      <w:hyperlink r:id="rId18" w:history="1">
+    <w:p>
+      <w:proofErr w:type="spellStart"/>
+      <w:r>
+        <w:rPr>
+          <w:rFonts w:hint="eastAsia"/>
+        </w:rPr>
+        <w:t>조승완</w:t>
+      </w:r>
+      <w:proofErr w:type="spellEnd"/>
+      <w:r>
+        <w:rPr>
+          <w:rFonts w:hint="eastAsia"/>
+        </w:rPr>
+        <w:t>)</w:t>
+      </w:r>
+    </w:p>
+    <w:p>
+      <w:hyperlink r:id="rId22" w:history="1">
         <w:r>
           <w:rPr>
             <w:rStyle w:val="aa"/>
@@ -344,11 +589,19 @@
       <w:r>
         <w:t xml:space="preserve"> : </w:t>
       </w:r>
-      <w:r>
-        <w:rPr>
-          <w:rFonts w:hint="eastAsia"/>
-        </w:rPr>
-        <w:t xml:space="preserve">에셋 찾은 곳 </w:t>
+      <w:proofErr w:type="spellStart"/>
+      <w:r>
+        <w:rPr>
+          <w:rFonts w:hint="eastAsia"/>
+        </w:rPr>
+        <w:t>에셋</w:t>
+      </w:r>
+      <w:proofErr w:type="spellEnd"/>
+      <w:r>
+        <w:rPr>
+          <w:rFonts w:hint="eastAsia"/>
+        </w:rPr>
+        <w:t xml:space="preserve"> 찾은 곳 </w:t>
       </w:r>
       <w:r>
         <w:t>(</w:t>
@@ -371,9 +624,17 @@
     </w:p>
     <w:p>
       <w:r>
-        <w:t xml:space="preserve">대형 (드래곤) : </w:t>
-      </w:r>
-      <w:hyperlink r:id="rId19" w:history="1">
+        <w:t>대형 (드래곤</w:t>
+      </w:r>
+      <w:proofErr w:type="gramStart"/>
+      <w:r>
+        <w:t>) :</w:t>
+      </w:r>
+      <w:proofErr w:type="gramEnd"/>
+      <w:r>
+        <w:t xml:space="preserve"> </w:t>
+      </w:r>
+      <w:hyperlink r:id="rId23" w:history="1">
         <w:r>
           <w:rPr>
             <w:rStyle w:val="aa"/>
@@ -392,9 +653,23 @@
         <w:rPr>
           <w:color w:val="BFBFBF" w:themeColor="background1" w:themeShade="BF"/>
         </w:rPr>
-        <w:t xml:space="preserve">중형 (기계로봇) : </w:t>
-      </w:r>
-      <w:hyperlink r:id="rId20" w:history="1">
+        <w:t>중형 (기계로봇</w:t>
+      </w:r>
+      <w:proofErr w:type="gramStart"/>
+      <w:r>
+        <w:rPr>
+          <w:color w:val="BFBFBF" w:themeColor="background1" w:themeShade="BF"/>
+        </w:rPr>
+        <w:t>) :</w:t>
+      </w:r>
+      <w:proofErr w:type="gramEnd"/>
+      <w:r>
+        <w:rPr>
+          <w:color w:val="BFBFBF" w:themeColor="background1" w:themeShade="BF"/>
+        </w:rPr>
+        <w:t xml:space="preserve"> </w:t>
+      </w:r>
+      <w:hyperlink r:id="rId24" w:history="1">
         <w:r>
           <w:rPr>
             <w:rStyle w:val="aa"/>
@@ -406,10 +681,17 @@
     </w:p>
     <w:p>
       <w:r>
-        <w:lastRenderedPageBreak/>
-        <w:t xml:space="preserve">콜로세움 (5$-유료) : </w:t>
-      </w:r>
-      <w:hyperlink r:id="rId21" w:history="1">
+        <w:t>콜로세움 (5$-유료</w:t>
+      </w:r>
+      <w:proofErr w:type="gramStart"/>
+      <w:r>
+        <w:t>) :</w:t>
+      </w:r>
+      <w:proofErr w:type="gramEnd"/>
+      <w:r>
+        <w:t xml:space="preserve"> </w:t>
+      </w:r>
+      <w:hyperlink r:id="rId25" w:history="1">
         <w:r>
           <w:rPr>
             <w:rStyle w:val="aa"/>
@@ -420,9 +702,17 @@
     </w:p>
     <w:p>
       <w:r>
-        <w:t xml:space="preserve">검, 방패 : </w:t>
-      </w:r>
-      <w:hyperlink r:id="rId22" w:history="1">
+        <w:t xml:space="preserve">검, </w:t>
+      </w:r>
+      <w:proofErr w:type="gramStart"/>
+      <w:r>
+        <w:t>방패 :</w:t>
+      </w:r>
+      <w:proofErr w:type="gramEnd"/>
+      <w:r>
+        <w:t xml:space="preserve"> </w:t>
+      </w:r>
+      <w:hyperlink r:id="rId26" w:history="1">
         <w:r>
           <w:rPr>
             <w:rStyle w:val="aa"/>
@@ -437,10 +727,15 @@
           <w:rStyle w:val="aa"/>
         </w:rPr>
       </w:pPr>
-      <w:r>
-        <w:t xml:space="preserve">검 : </w:t>
-      </w:r>
-      <w:hyperlink r:id="rId23" w:history="1">
+      <w:proofErr w:type="gramStart"/>
+      <w:r>
+        <w:t>검 :</w:t>
+      </w:r>
+      <w:proofErr w:type="gramEnd"/>
+      <w:r>
+        <w:t xml:space="preserve"> </w:t>
+      </w:r>
+      <w:hyperlink r:id="rId27" w:history="1">
         <w:r>
           <w:rPr>
             <w:rStyle w:val="aa"/>
@@ -472,6 +767,7 @@
         </w:rPr>
         <w:t>(</w:t>
       </w:r>
+      <w:proofErr w:type="spellStart"/>
       <w:r>
         <w:rPr>
           <w:rStyle w:val="aa"/>
@@ -479,7 +775,18 @@
           <w:color w:val="000000" w:themeColor="text1"/>
           <w:u w:val="none"/>
         </w:rPr>
-        <w:t>골렘)</w:t>
+        <w:t>골렘</w:t>
+      </w:r>
+      <w:proofErr w:type="spellEnd"/>
+      <w:proofErr w:type="gramStart"/>
+      <w:r>
+        <w:rPr>
+          <w:rStyle w:val="aa"/>
+          <w:rFonts w:hint="eastAsia"/>
+          <w:color w:val="000000" w:themeColor="text1"/>
+          <w:u w:val="none"/>
+        </w:rPr>
+        <w:t>)</w:t>
       </w:r>
       <w:r>
         <w:rPr>
@@ -492,12 +799,19 @@
         <w:rPr>
           <w:rStyle w:val="aa"/>
         </w:rPr>
-        <w:t xml:space="preserve">: </w:t>
-      </w:r>
+        <w:t>:</w:t>
+      </w:r>
+      <w:proofErr w:type="gramEnd"/>
       <w:r>
         <w:rPr>
           <w:rStyle w:val="aa"/>
         </w:rPr>
+        <w:t xml:space="preserve"> </w:t>
+      </w:r>
+      <w:r>
+        <w:rPr>
+          <w:rStyle w:val="aa"/>
+        </w:rPr>
         <w:t>https://free3d.com/3d-model/giant-stone-765391.html</w:t>
       </w:r>
     </w:p>
@@ -510,9 +824,17 @@
         <w:t>여러</w:t>
       </w:r>
       <w:r>
-        <w:t xml:space="preserve"> 전투 관련 사운드 : </w:t>
-      </w:r>
-      <w:hyperlink r:id="rId24" w:history="1">
+        <w:t xml:space="preserve"> 전투 관련 </w:t>
+      </w:r>
+      <w:proofErr w:type="gramStart"/>
+      <w:r>
+        <w:t>사운드 :</w:t>
+      </w:r>
+      <w:proofErr w:type="gramEnd"/>
+      <w:r>
+        <w:t xml:space="preserve"> </w:t>
+      </w:r>
+      <w:hyperlink r:id="rId28" w:history="1">
         <w:r>
           <w:rPr>
             <w:rStyle w:val="aa"/>
@@ -529,9 +851,17 @@
         <w:t>검</w:t>
       </w:r>
       <w:r>
-        <w:t xml:space="preserve"> 사운드 : </w:t>
-      </w:r>
-      <w:hyperlink r:id="rId25" w:history="1">
+        <w:t xml:space="preserve"> </w:t>
+      </w:r>
+      <w:proofErr w:type="gramStart"/>
+      <w:r>
+        <w:t>사운드 :</w:t>
+      </w:r>
+      <w:proofErr w:type="gramEnd"/>
+      <w:r>
+        <w:t xml:space="preserve"> </w:t>
+      </w:r>
+      <w:hyperlink r:id="rId29" w:history="1">
         <w:r>
           <w:rPr>
             <w:rStyle w:val="aa"/>
@@ -548,9 +878,17 @@
         <w:t>걷기</w:t>
       </w:r>
       <w:r>
-        <w:t xml:space="preserve"> 사운드 : </w:t>
-      </w:r>
-      <w:hyperlink r:id="rId26" w:history="1">
+        <w:t xml:space="preserve"> </w:t>
+      </w:r>
+      <w:proofErr w:type="gramStart"/>
+      <w:r>
+        <w:t>사운드 :</w:t>
+      </w:r>
+      <w:proofErr w:type="gramEnd"/>
+      <w:r>
+        <w:t xml:space="preserve"> </w:t>
+      </w:r>
+      <w:hyperlink r:id="rId30" w:history="1">
         <w:r>
           <w:rPr>
             <w:rStyle w:val="aa"/>
@@ -567,9 +905,17 @@
         <w:t>걷기</w:t>
       </w:r>
       <w:r>
-        <w:t xml:space="preserve"> 사운드 (전체 검색결과) : </w:t>
-      </w:r>
-      <w:hyperlink r:id="rId27" w:history="1">
+        <w:t xml:space="preserve"> 사운드 (전체 검색결과</w:t>
+      </w:r>
+      <w:proofErr w:type="gramStart"/>
+      <w:r>
+        <w:t>) :</w:t>
+      </w:r>
+      <w:proofErr w:type="gramEnd"/>
+      <w:r>
+        <w:t xml:space="preserve"> </w:t>
+      </w:r>
+      <w:hyperlink r:id="rId31" w:history="1">
         <w:r>
           <w:rPr>
             <w:rStyle w:val="aa"/>
@@ -586,9 +932,17 @@
         <w:t>괴물</w:t>
       </w:r>
       <w:r>
-        <w:t xml:space="preserve"> 관련 사운드 : </w:t>
-      </w:r>
-      <w:hyperlink r:id="rId28" w:history="1">
+        <w:t xml:space="preserve"> 관련 </w:t>
+      </w:r>
+      <w:proofErr w:type="gramStart"/>
+      <w:r>
+        <w:t>사운드 :</w:t>
+      </w:r>
+      <w:proofErr w:type="gramEnd"/>
+      <w:r>
+        <w:t xml:space="preserve"> </w:t>
+      </w:r>
+      <w:hyperlink r:id="rId32" w:history="1">
         <w:r>
           <w:rPr>
             <w:rStyle w:val="aa"/>
@@ -598,6 +952,7 @@
       </w:hyperlink>
     </w:p>
     <w:p>
+      <w:proofErr w:type="gramStart"/>
       <w:r>
         <w:t xml:space="preserve">// </w:t>
       </w:r>
@@ -607,8 +962,25 @@
         </w:rPr>
         <w:t>사운드</w:t>
       </w:r>
-      <w:r>
-        <w:t xml:space="preserve"> 찾을 것 : 달리기 / 방패막기(패링) / 회피? 등등</w:t>
+      <w:proofErr w:type="gramEnd"/>
+      <w:r>
+        <w:t xml:space="preserve"> 찾을 것 : 달리기 / </w:t>
+      </w:r>
+      <w:proofErr w:type="spellStart"/>
+      <w:r>
+        <w:t>방패막기</w:t>
+      </w:r>
+      <w:proofErr w:type="spellEnd"/>
+      <w:r>
+        <w:t>(</w:t>
+      </w:r>
+      <w:proofErr w:type="spellStart"/>
+      <w:r>
+        <w:t>패링</w:t>
+      </w:r>
+      <w:proofErr w:type="spellEnd"/>
+      <w:r>
+        <w:t>) / 회피? 등등</w:t>
       </w:r>
     </w:p>
     <w:p/>
@@ -622,19 +994,17 @@
       </w:r>
     </w:p>
     <w:p>
-      <w:pPr>
-        <w:rPr>
-          <w:rFonts w:hint="eastAsia"/>
-        </w:rPr>
-      </w:pPr>
+      <w:proofErr w:type="spellStart"/>
       <w:r>
         <w:rPr>
           <w:rFonts w:hint="eastAsia"/>
         </w:rPr>
         <w:t>브금</w:t>
       </w:r>
-    </w:p>
-    <w:p>
+      <w:proofErr w:type="spellEnd"/>
+    </w:p>
+    <w:p>
+      <w:proofErr w:type="gramStart"/>
       <w:r>
         <w:rPr>
           <w:rFonts w:hint="eastAsia"/>
@@ -644,8 +1014,10 @@
       <w:r>
         <w:t>:https://assetstore.unity.com/packages/audio/ambient/free-horror-ambient-music-pack-desperation-240918</w:t>
       </w:r>
-    </w:p>
-    <w:p>
+      <w:proofErr w:type="gramEnd"/>
+    </w:p>
+    <w:p>
+      <w:proofErr w:type="gramStart"/>
       <w:r>
         <w:rPr>
           <w:rFonts w:hint="eastAsia"/>
@@ -653,8 +1025,13 @@
         <w:t>판타지</w:t>
       </w:r>
       <w:r>
-        <w:t>:https://assetstore.unity.com/packages/audio/music/orchestral/8-bit-studio-fantasy-music-bundle-vol-1-262327</w:t>
-      </w:r>
+        <w:t>:https://assetstore.unity.com/packages/audio/music/orchestral/8-bit-studio-fantasy-music-</w:t>
+      </w:r>
+      <w:r>
+        <w:lastRenderedPageBreak/>
+        <w:t>bundle-vol-1-262327</w:t>
+      </w:r>
+      <w:proofErr w:type="gramEnd"/>
     </w:p>
     <w:p/>
     <w:p>
@@ -686,7 +1063,6 @@
         <w:rPr>
           <w:rFonts w:hint="eastAsia"/>
         </w:rPr>
-        <w:lastRenderedPageBreak/>
         <w:t>콜로세움</w:t>
       </w:r>
     </w:p>

--- a/resource/에셋, 사운드 찾은 링크들 모음.docx
+++ b/resource/에셋, 사운드 찾은 링크들 모음.docx
@@ -1,25 +1,17 @@
 
 <file path=word/document.xml><?xml version="1.0" encoding="utf-8"?>
-<w:document xmlns:wpc="http://schemas.microsoft.com/office/word/2010/wordprocessingCanvas" xmlns:cx="http://schemas.microsoft.com/office/drawing/2014/chartex" xmlns:cx1="http://schemas.microsoft.com/office/drawing/2015/9/8/chartex" xmlns:cx2="http://schemas.microsoft.com/office/drawing/2015/10/21/chartex" xmlns:cx3="http://schemas.microsoft.com/office/drawing/2016/5/9/chartex" xmlns:cx4="http://schemas.microsoft.com/office/drawing/2016/5/10/chartex" xmlns:cx5="http://schemas.microsoft.com/office/drawing/2016/5/11/chartex" xmlns:cx6="http://schemas.microsoft.com/office/drawing/2016/5/12/chartex" xmlns:cx7="http://schemas.microsoft.com/office/drawing/2016/5/13/chartex" xmlns:cx8="http://schemas.microsoft.com/office/drawing/2016/5/14/chartex" xmlns:mc="http://schemas.openxmlformats.org/markup-compatibility/2006" xmlns:aink="http://schemas.microsoft.com/office/drawing/2016/ink" xmlns:am3d="http://schemas.microsoft.com/office/drawing/2017/model3d" xmlns:o="urn:schemas-microsoft-com:office:office" xmlns:oel="http://schemas.microsoft.com/office/2019/extlst" xmlns:r="http://schemas.openxmlformats.org/officeDocument/2006/relationships" xmlns:m="http://schemas.openxmlformats.org/officeDocument/2006/math" xmlns:v="urn:schemas-microsoft-com:vml" xmlns:wp14="http://schemas.microsoft.com/office/word/2010/wordprocessingDrawing" xmlns:wp="http://schemas.openxmlformats.org/drawingml/2006/wordprocessingDrawing" xmlns:w10="urn:schemas-microsoft-com:office:word" xmlns:w="http://schemas.openxmlformats.org/wordprocessingml/2006/main" xmlns:w14="http://schemas.microsoft.com/office/word/2010/wordml" xmlns:w15="http://schemas.microsoft.com/office/word/2012/wordml" xmlns:w16cex="http://schemas.microsoft.com/office/word/2018/wordml/cex" xmlns:w16cid="http://schemas.microsoft.com/office/word/2016/wordml/cid" xmlns:w16="http://schemas.microsoft.com/office/word/2018/wordml" xmlns:w16sdtdh="http://schemas.microsoft.com/office/word/2020/wordml/sdtdatahash" xmlns:w16se="http://schemas.microsoft.com/office/word/2015/wordml/symex" xmlns:wpg="http://schemas.microsoft.com/office/word/2010/wordprocessingGroup" xmlns:wpi="http://schemas.microsoft.com/office/word/2010/wordprocessingInk" xmlns:wne="http://schemas.microsoft.com/office/word/2006/wordml" xmlns:wps="http://schemas.microsoft.com/office/word/2010/wordprocessingShape" mc:Ignorable="w14 w15 w16se w16cid w16 w16cex w16sdtdh wp14">
+<w:document xmlns:wpc="http://schemas.microsoft.com/office/word/2010/wordprocessingCanvas" xmlns:cx="http://schemas.microsoft.com/office/drawing/2014/chartex" xmlns:cx1="http://schemas.microsoft.com/office/drawing/2015/9/8/chartex" xmlns:cx2="http://schemas.microsoft.com/office/drawing/2015/10/21/chartex" xmlns:cx3="http://schemas.microsoft.com/office/drawing/2016/5/9/chartex" xmlns:cx4="http://schemas.microsoft.com/office/drawing/2016/5/10/chartex" xmlns:cx5="http://schemas.microsoft.com/office/drawing/2016/5/11/chartex" xmlns:cx6="http://schemas.microsoft.com/office/drawing/2016/5/12/chartex" xmlns:cx7="http://schemas.microsoft.com/office/drawing/2016/5/13/chartex" xmlns:cx8="http://schemas.microsoft.com/office/drawing/2016/5/14/chartex" xmlns:mc="http://schemas.openxmlformats.org/markup-compatibility/2006" xmlns:aink="http://schemas.microsoft.com/office/drawing/2016/ink" xmlns:am3d="http://schemas.microsoft.com/office/drawing/2017/model3d" xmlns:o="urn:schemas-microsoft-com:office:office" xmlns:oel="http://schemas.microsoft.com/office/2019/extlst" xmlns:r="http://schemas.openxmlformats.org/officeDocument/2006/relationships" xmlns:m="http://schemas.openxmlformats.org/officeDocument/2006/math" xmlns:v="urn:schemas-microsoft-com:vml" xmlns:wp14="http://schemas.microsoft.com/office/word/2010/wordprocessingDrawing" xmlns:wp="http://schemas.openxmlformats.org/drawingml/2006/wordprocessingDrawing" xmlns:w10="urn:schemas-microsoft-com:office:word" xmlns:w="http://schemas.openxmlformats.org/wordprocessingml/2006/main" xmlns:w14="http://schemas.microsoft.com/office/word/2010/wordml" xmlns:w15="http://schemas.microsoft.com/office/word/2012/wordml" xmlns:w16cex="http://schemas.microsoft.com/office/word/2018/wordml/cex" xmlns:w16cid="http://schemas.microsoft.com/office/word/2016/wordml/cid" xmlns:w16="http://schemas.microsoft.com/office/word/2018/wordml" xmlns:w16du="http://schemas.microsoft.com/office/word/2023/wordml/word16du" xmlns:w16sdtdh="http://schemas.microsoft.com/office/word/2020/wordml/sdtdatahash" xmlns:w16se="http://schemas.microsoft.com/office/word/2015/wordml/symex" xmlns:wpg="http://schemas.microsoft.com/office/word/2010/wordprocessingGroup" xmlns:wpi="http://schemas.microsoft.com/office/word/2010/wordprocessingInk" xmlns:wne="http://schemas.microsoft.com/office/word/2006/wordml" xmlns:wps="http://schemas.microsoft.com/office/word/2010/wordprocessingShape" mc:Ignorable="w14 w15 w16se w16cid w16 w16cex w16sdtdh w16du wp14">
   <w:body>
     <w:p>
-      <w:proofErr w:type="spellStart"/>
-      <w:r>
-        <w:rPr>
-          <w:rFonts w:hint="eastAsia"/>
-        </w:rPr>
-        <w:t>성현석</w:t>
-      </w:r>
-      <w:proofErr w:type="spellEnd"/>
-      <w:r>
-        <w:rPr>
-          <w:rFonts w:hint="eastAsia"/>
-        </w:rPr>
-        <w:t>)</w:t>
-      </w:r>
-    </w:p>
-    <w:p>
-      <w:hyperlink r:id="rId6" w:history="1">
+      <w:r>
+        <w:rPr>
+          <w:rFonts w:hint="eastAsia"/>
+        </w:rPr>
+        <w:t>성현석)</w:t>
+      </w:r>
+    </w:p>
+    <w:p>
+      <w:hyperlink r:id="rId7" w:history="1">
         <w:r>
           <w:rPr>
             <w:rStyle w:val="aa"/>
@@ -38,7 +30,7 @@
       </w:r>
     </w:p>
     <w:p>
-      <w:hyperlink r:id="rId7" w:history="1">
+      <w:hyperlink r:id="rId8" w:history="1">
         <w:r>
           <w:rPr>
             <w:rStyle w:val="aa"/>
@@ -53,21 +45,7 @@
         <w:rPr>
           <w:rFonts w:hint="eastAsia"/>
         </w:rPr>
-        <w:t xml:space="preserve">애니메이션 </w:t>
-      </w:r>
-      <w:proofErr w:type="spellStart"/>
-      <w:r>
-        <w:rPr>
-          <w:rFonts w:hint="eastAsia"/>
-        </w:rPr>
-        <w:t>에셋</w:t>
-      </w:r>
-      <w:proofErr w:type="spellEnd"/>
-      <w:r>
-        <w:rPr>
-          <w:rFonts w:hint="eastAsia"/>
-        </w:rPr>
-        <w:t xml:space="preserve"> 사이트(무료)</w:t>
+        <w:t>애니메이션 에셋 사이트(무료)</w:t>
       </w:r>
       <w:r>
         <w:t xml:space="preserve"> </w:t>
@@ -80,7 +58,7 @@
       </w:r>
     </w:p>
     <w:p>
-      <w:hyperlink r:id="rId8" w:history="1">
+      <w:hyperlink r:id="rId9" w:history="1">
         <w:r>
           <w:rPr>
             <w:rStyle w:val="aa"/>
@@ -95,19 +73,11 @@
         <w:rPr>
           <w:rFonts w:hint="eastAsia"/>
         </w:rPr>
-        <w:t xml:space="preserve">유니티 </w:t>
-      </w:r>
-      <w:proofErr w:type="spellStart"/>
-      <w:r>
-        <w:rPr>
-          <w:rFonts w:hint="eastAsia"/>
-        </w:rPr>
-        <w:t>에셋스토어</w:t>
-      </w:r>
-      <w:proofErr w:type="spellEnd"/>
-    </w:p>
-    <w:p>
-      <w:hyperlink r:id="rId9" w:history="1">
+        <w:t>유니티 에셋스토어</w:t>
+      </w:r>
+    </w:p>
+    <w:p>
+      <w:hyperlink r:id="rId10" w:history="1">
         <w:r>
           <w:rPr>
             <w:rStyle w:val="aa"/>
@@ -120,7 +90,7 @@
       </w:r>
     </w:p>
     <w:p>
-      <w:hyperlink r:id="rId10" w:history="1">
+      <w:hyperlink r:id="rId11" w:history="1">
         <w:r>
           <w:rPr>
             <w:rStyle w:val="aa"/>
@@ -137,22 +107,14 @@
         <w:rPr>
           <w:rFonts w:hint="eastAsia"/>
         </w:rPr>
-        <w:t xml:space="preserve">캐릭터 </w:t>
-      </w:r>
-      <w:proofErr w:type="spellStart"/>
-      <w:r>
-        <w:rPr>
-          <w:rFonts w:hint="eastAsia"/>
-        </w:rPr>
-        <w:t>에셋</w:t>
-      </w:r>
-      <w:proofErr w:type="spellEnd"/>
+        <w:t>캐릭터 에셋</w:t>
+      </w:r>
     </w:p>
     <w:p>
       <w:pPr>
         <w:ind w:left="200" w:hangingChars="100" w:hanging="200"/>
       </w:pPr>
-      <w:hyperlink r:id="rId11" w:history="1">
+      <w:hyperlink r:id="rId12" w:history="1">
         <w:r>
           <w:rPr>
             <w:rStyle w:val="aa"/>
@@ -172,19 +134,11 @@
       <w:r>
         <w:t>-</w:t>
       </w:r>
-      <w:proofErr w:type="spellStart"/>
-      <w:r>
-        <w:rPr>
-          <w:rFonts w:hint="eastAsia"/>
-        </w:rPr>
-        <w:t>패링은</w:t>
-      </w:r>
-      <w:proofErr w:type="spellEnd"/>
-      <w:r>
-        <w:rPr>
-          <w:rFonts w:hint="eastAsia"/>
-        </w:rPr>
-        <w:t xml:space="preserve"> 없음 </w:t>
+      <w:r>
+        <w:rPr>
+          <w:rFonts w:hint="eastAsia"/>
+        </w:rPr>
+        <w:t xml:space="preserve">패링은 없음 </w:t>
       </w:r>
       <w:r>
         <w:t>45</w:t>
@@ -200,7 +154,7 @@
       </w:r>
     </w:p>
     <w:p>
-      <w:hyperlink r:id="rId12" w:anchor="content" w:history="1">
+      <w:hyperlink r:id="rId13" w:anchor="content" w:history="1">
         <w:r>
           <w:rPr>
             <w:rStyle w:val="aa"/>
@@ -211,19 +165,11 @@
       <w:r>
         <w:t xml:space="preserve"> </w:t>
       </w:r>
-      <w:proofErr w:type="spellStart"/>
-      <w:r>
-        <w:rPr>
-          <w:rFonts w:hint="eastAsia"/>
-        </w:rPr>
-        <w:t>패링애니메이션</w:t>
-      </w:r>
-      <w:proofErr w:type="spellEnd"/>
-      <w:r>
-        <w:rPr>
-          <w:rFonts w:hint="eastAsia"/>
-        </w:rPr>
-        <w:t xml:space="preserve"> </w:t>
+      <w:r>
+        <w:rPr>
+          <w:rFonts w:hint="eastAsia"/>
+        </w:rPr>
+        <w:t xml:space="preserve">패링애니메이션 </w:t>
       </w:r>
       <w:r>
         <w:t>10</w:t>
@@ -236,7 +182,7 @@
       </w:r>
     </w:p>
     <w:p>
-      <w:hyperlink r:id="rId13" w:history="1">
+      <w:hyperlink r:id="rId14" w:history="1">
         <w:r>
           <w:rPr>
             <w:rStyle w:val="aa"/>
@@ -247,19 +193,11 @@
       <w:r>
         <w:t xml:space="preserve"> </w:t>
       </w:r>
-      <w:proofErr w:type="spellStart"/>
-      <w:r>
-        <w:rPr>
-          <w:rFonts w:hint="eastAsia"/>
-        </w:rPr>
-        <w:t>한손검</w:t>
-      </w:r>
-      <w:proofErr w:type="spellEnd"/>
-      <w:r>
-        <w:rPr>
-          <w:rFonts w:hint="eastAsia"/>
-        </w:rPr>
-        <w:t xml:space="preserve"> 애니메이션 </w:t>
+      <w:r>
+        <w:rPr>
+          <w:rFonts w:hint="eastAsia"/>
+        </w:rPr>
+        <w:t xml:space="preserve">한손검 애니메이션 </w:t>
       </w:r>
       <w:r>
         <w:t>7</w:t>
@@ -272,7 +210,7 @@
       </w:r>
     </w:p>
     <w:p>
-      <w:hyperlink r:id="rId14" w:history="1">
+      <w:hyperlink r:id="rId15" w:history="1">
         <w:r>
           <w:rPr>
             <w:rStyle w:val="aa"/>
@@ -283,19 +221,11 @@
       <w:r>
         <w:t xml:space="preserve"> </w:t>
       </w:r>
-      <w:proofErr w:type="spellStart"/>
-      <w:r>
-        <w:rPr>
-          <w:rFonts w:hint="eastAsia"/>
-        </w:rPr>
-        <w:t>양손검</w:t>
-      </w:r>
-      <w:proofErr w:type="spellEnd"/>
-      <w:r>
-        <w:rPr>
-          <w:rFonts w:hint="eastAsia"/>
-        </w:rPr>
-        <w:t xml:space="preserve"> 애니메이션 </w:t>
+      <w:r>
+        <w:rPr>
+          <w:rFonts w:hint="eastAsia"/>
+        </w:rPr>
+        <w:t xml:space="preserve">양손검 애니메이션 </w:t>
       </w:r>
       <w:r>
         <w:t>7</w:t>
@@ -308,7 +238,7 @@
       </w:r>
     </w:p>
     <w:p>
-      <w:hyperlink r:id="rId15" w:anchor="description" w:history="1">
+      <w:hyperlink r:id="rId16" w:anchor="description" w:history="1">
         <w:r>
           <w:rPr>
             <w:rStyle w:val="aa"/>
@@ -336,7 +266,7 @@
       </w:r>
     </w:p>
     <w:p>
-      <w:hyperlink r:id="rId16" w:history="1">
+      <w:hyperlink r:id="rId17" w:history="1">
         <w:r>
           <w:rPr>
             <w:rStyle w:val="aa"/>
@@ -351,21 +281,7 @@
         <w:rPr>
           <w:rFonts w:hint="eastAsia"/>
         </w:rPr>
-        <w:t xml:space="preserve">애니메이션 </w:t>
-      </w:r>
-      <w:proofErr w:type="spellStart"/>
-      <w:r>
-        <w:rPr>
-          <w:rFonts w:hint="eastAsia"/>
-        </w:rPr>
-        <w:t>에셋</w:t>
-      </w:r>
-      <w:proofErr w:type="spellEnd"/>
-      <w:r>
-        <w:rPr>
-          <w:rFonts w:hint="eastAsia"/>
-        </w:rPr>
-        <w:t xml:space="preserve"> </w:t>
+        <w:t xml:space="preserve">애니메이션 에셋 </w:t>
       </w:r>
       <w:r>
         <w:t>35</w:t>
@@ -378,7 +294,7 @@
       </w:r>
     </w:p>
     <w:p>
-      <w:hyperlink r:id="rId17" w:history="1">
+      <w:hyperlink r:id="rId18" w:history="1">
         <w:r>
           <w:rPr>
             <w:rStyle w:val="aa"/>
@@ -427,7 +343,7 @@
       </w:r>
     </w:p>
     <w:p>
-      <w:hyperlink r:id="rId18" w:history="1">
+      <w:hyperlink r:id="rId19" w:history="1">
         <w:r>
           <w:rPr>
             <w:rStyle w:val="aa"/>
@@ -442,21 +358,7 @@
         <w:rPr>
           <w:rFonts w:hint="eastAsia"/>
         </w:rPr>
-        <w:t xml:space="preserve">애니메이션 </w:t>
-      </w:r>
-      <w:proofErr w:type="spellStart"/>
-      <w:r>
-        <w:rPr>
-          <w:rFonts w:hint="eastAsia"/>
-        </w:rPr>
-        <w:t>에셋</w:t>
-      </w:r>
-      <w:proofErr w:type="spellEnd"/>
-      <w:r>
-        <w:rPr>
-          <w:rFonts w:hint="eastAsia"/>
-        </w:rPr>
-        <w:t xml:space="preserve"> </w:t>
+        <w:t xml:space="preserve">애니메이션 에셋 </w:t>
       </w:r>
       <w:r>
         <w:t>35</w:t>
@@ -469,7 +371,7 @@
       </w:r>
     </w:p>
     <w:p>
-      <w:hyperlink r:id="rId19" w:anchor="content" w:history="1">
+      <w:hyperlink r:id="rId20" w:anchor="content" w:history="1">
         <w:r>
           <w:rPr>
             <w:rStyle w:val="aa"/>
@@ -480,19 +382,11 @@
       <w:r>
         <w:t xml:space="preserve"> </w:t>
       </w:r>
-      <w:proofErr w:type="spellStart"/>
-      <w:r>
-        <w:rPr>
-          <w:rFonts w:hint="eastAsia"/>
-        </w:rPr>
-        <w:t>패링애니메이션</w:t>
-      </w:r>
-      <w:proofErr w:type="spellEnd"/>
-      <w:r>
-        <w:rPr>
-          <w:rFonts w:hint="eastAsia"/>
-        </w:rPr>
-        <w:t xml:space="preserve"> </w:t>
+      <w:r>
+        <w:rPr>
+          <w:rFonts w:hint="eastAsia"/>
+        </w:rPr>
+        <w:t xml:space="preserve">패링애니메이션 </w:t>
       </w:r>
       <w:r>
         <w:t>10</w:t>
@@ -505,7 +399,7 @@
       </w:r>
     </w:p>
     <w:p>
-      <w:hyperlink r:id="rId20" w:history="1">
+      <w:hyperlink r:id="rId21" w:history="1">
         <w:r>
           <w:rPr>
             <w:rStyle w:val="aa"/>
@@ -516,19 +410,11 @@
       <w:r>
         <w:t xml:space="preserve"> </w:t>
       </w:r>
-      <w:proofErr w:type="spellStart"/>
-      <w:r>
-        <w:rPr>
-          <w:rFonts w:hint="eastAsia"/>
-        </w:rPr>
-        <w:t>양손검</w:t>
-      </w:r>
-      <w:proofErr w:type="spellEnd"/>
-      <w:r>
-        <w:rPr>
-          <w:rFonts w:hint="eastAsia"/>
-        </w:rPr>
-        <w:t xml:space="preserve"> 애니메이션 </w:t>
+      <w:r>
+        <w:rPr>
+          <w:rFonts w:hint="eastAsia"/>
+        </w:rPr>
+        <w:t xml:space="preserve">양손검 애니메이션 </w:t>
       </w:r>
       <w:r>
         <w:t>7</w:t>
@@ -541,7 +427,7 @@
       </w:r>
     </w:p>
     <w:p>
-      <w:hyperlink r:id="rId21" w:anchor="/?page=3&amp;type=Character" w:history="1">
+      <w:hyperlink r:id="rId22" w:anchor="/?page=3&amp;type=Character" w:history="1">
         <w:r>
           <w:rPr>
             <w:rStyle w:val="aa"/>
@@ -562,117 +448,54 @@
     <w:p/>
     <w:p/>
     <w:p>
-      <w:proofErr w:type="spellStart"/>
-      <w:r>
-        <w:rPr>
-          <w:rFonts w:hint="eastAsia"/>
-        </w:rPr>
-        <w:t>조승완</w:t>
-      </w:r>
-      <w:proofErr w:type="spellEnd"/>
-      <w:r>
-        <w:rPr>
-          <w:rFonts w:hint="eastAsia"/>
-        </w:rPr>
-        <w:t>)</w:t>
-      </w:r>
-    </w:p>
-    <w:p>
-      <w:hyperlink r:id="rId22" w:history="1">
+      <w:r>
+        <w:rPr>
+          <w:rFonts w:hint="eastAsia"/>
+        </w:rPr>
+        <w:t>조승완)</w:t>
+      </w:r>
+    </w:p>
+    <w:p>
+      <w:pPr>
+        <w:rPr>
+          <w:rFonts w:hint="eastAsia"/>
+        </w:rPr>
+      </w:pPr>
+      <w:hyperlink r:id="rId23" w:history="1">
         <w:r>
           <w:rPr>
             <w:rStyle w:val="aa"/>
+            <w:rFonts w:hint="eastAsia"/>
           </w:rPr>
           <w:t>https://free3d.com/3d-models/fbx</w:t>
         </w:r>
       </w:hyperlink>
       <w:r>
-        <w:t xml:space="preserve"> : </w:t>
-      </w:r>
-      <w:proofErr w:type="spellStart"/>
-      <w:r>
-        <w:rPr>
-          <w:rFonts w:hint="eastAsia"/>
-        </w:rPr>
-        <w:t>에셋</w:t>
-      </w:r>
-      <w:proofErr w:type="spellEnd"/>
-      <w:r>
-        <w:rPr>
-          <w:rFonts w:hint="eastAsia"/>
-        </w:rPr>
-        <w:t xml:space="preserve"> 찾은 곳 </w:t>
-      </w:r>
-      <w:r>
-        <w:t>(</w:t>
-      </w:r>
-      <w:r>
-        <w:rPr>
-          <w:rFonts w:hint="eastAsia"/>
-        </w:rPr>
-        <w:t>무료 및 F</w:t>
-      </w:r>
-      <w:r>
-        <w:t xml:space="preserve">BX </w:t>
-      </w:r>
-      <w:r>
-        <w:rPr>
-          <w:rFonts w:hint="eastAsia"/>
-        </w:rPr>
-        <w:t>위주로 찾음)</w:t>
-      </w:r>
-    </w:p>
-    <w:p>
-      <w:r>
-        <w:t>대형 (드래곤</w:t>
-      </w:r>
-      <w:proofErr w:type="gramStart"/>
-      <w:r>
-        <w:t>) :</w:t>
-      </w:r>
-      <w:proofErr w:type="gramEnd"/>
-      <w:r>
-        <w:t xml:space="preserve"> </w:t>
-      </w:r>
-      <w:hyperlink r:id="rId23" w:history="1">
-        <w:r>
-          <w:rPr>
-            <w:rStyle w:val="aa"/>
-          </w:rPr>
-          <w:t>https://free3d.com/3d-model/black-dragon-rigged-and-game-ready-92023.html</w:t>
-        </w:r>
-      </w:hyperlink>
-    </w:p>
-    <w:p>
-      <w:pPr>
-        <w:rPr>
+        <w:rPr>
+          <w:rFonts w:hint="eastAsia"/>
+        </w:rPr>
+        <w:t xml:space="preserve"> : 에셋 찾은 곳 (무료 및 FBX 위주로 찾음)</w:t>
+      </w:r>
+    </w:p>
+    <w:p>
+      <w:pPr>
+        <w:rPr>
+          <w:rFonts w:hint="eastAsia"/>
           <w:color w:val="BFBFBF" w:themeColor="background1" w:themeShade="BF"/>
         </w:rPr>
       </w:pPr>
       <w:r>
         <w:rPr>
+          <w:rFonts w:hint="eastAsia"/>
           <w:color w:val="BFBFBF" w:themeColor="background1" w:themeShade="BF"/>
         </w:rPr>
-        <w:t>중형 (기계로봇</w:t>
-      </w:r>
-      <w:proofErr w:type="gramStart"/>
-      <w:r>
-        <w:rPr>
-          <w:color w:val="BFBFBF" w:themeColor="background1" w:themeShade="BF"/>
-        </w:rPr>
-        <w:t>) :</w:t>
-      </w:r>
-      <w:proofErr w:type="gramEnd"/>
-      <w:r>
-        <w:rPr>
-          <w:color w:val="BFBFBF" w:themeColor="background1" w:themeShade="BF"/>
-        </w:rPr>
-        <w:t xml:space="preserve"> </w:t>
+        <w:t xml:space="preserve">중형 (기계로봇) : </w:t>
       </w:r>
       <w:hyperlink r:id="rId24" w:history="1">
         <w:r>
           <w:rPr>
             <w:rStyle w:val="aa"/>
+            <w:rFonts w:hint="eastAsia"/>
             <w:color w:val="BFBFBF" w:themeColor="background1" w:themeShade="BF"/>
           </w:rPr>
           <w:t>https://free3d.com/3d-model/mech-robot-f-432-354558.html</w:t>
@@ -680,42 +503,222 @@
       </w:hyperlink>
     </w:p>
     <w:p>
-      <w:r>
-        <w:t>콜로세움 (5$-유료</w:t>
-      </w:r>
-      <w:proofErr w:type="gramStart"/>
-      <w:r>
-        <w:t>) :</w:t>
-      </w:r>
-      <w:proofErr w:type="gramEnd"/>
-      <w:r>
-        <w:t xml:space="preserve"> </w:t>
+      <w:pPr>
+        <w:rPr>
+          <w:rStyle w:val="aa"/>
+          <w:rFonts w:hint="eastAsia"/>
+          <w:color w:val="FFFFFF" w:themeColor="background1"/>
+        </w:rPr>
+      </w:pPr>
+      <w:r>
+        <w:rPr>
+          <w:rFonts w:hint="eastAsia"/>
+          <w:color w:val="BFBFBF" w:themeColor="background1" w:themeShade="BF"/>
+        </w:rPr>
+        <w:t xml:space="preserve">콜로세움 (5$-유료) : </w:t>
       </w:r>
       <w:hyperlink r:id="rId25" w:history="1">
         <w:r>
           <w:rPr>
             <w:rStyle w:val="aa"/>
+            <w:rFonts w:hint="eastAsia"/>
+            <w:color w:val="BFBFBF" w:themeColor="background1" w:themeShade="BF"/>
           </w:rPr>
           <w:t>https://free3d.com/3d-model/colosseum-9602.html</w:t>
         </w:r>
       </w:hyperlink>
     </w:p>
     <w:p>
-      <w:r>
-        <w:t xml:space="preserve">검, </w:t>
-      </w:r>
-      <w:proofErr w:type="gramStart"/>
-      <w:r>
-        <w:t>방패 :</w:t>
-      </w:r>
-      <w:proofErr w:type="gramEnd"/>
-      <w:r>
-        <w:t xml:space="preserve"> </w:t>
+      <w:pPr>
+        <w:rPr>
+          <w:rFonts w:hint="eastAsia"/>
+        </w:rPr>
+      </w:pPr>
+      <w:r>
+        <w:rPr>
+          <w:rFonts w:hint="eastAsia"/>
+          <w:color w:val="BFBFBF" w:themeColor="background1" w:themeShade="BF"/>
+        </w:rPr>
+        <w:t xml:space="preserve">여러 전투 관련 사운드 : </w:t>
       </w:r>
       <w:hyperlink r:id="rId26" w:history="1">
         <w:r>
           <w:rPr>
             <w:rStyle w:val="aa"/>
+            <w:rFonts w:hint="eastAsia"/>
+            <w:color w:val="BFBFBF" w:themeColor="background1" w:themeShade="BF"/>
+          </w:rPr>
+          <w:t>https://www.freesoundeffects.com/free-sounds/war-and-battle-sound-effects-10042/</w:t>
+        </w:r>
+      </w:hyperlink>
+    </w:p>
+    <w:p>
+      <w:pPr>
+        <w:rPr>
+          <w:rFonts w:hint="eastAsia"/>
+          <w:color w:val="BFBFBF" w:themeColor="background1" w:themeShade="BF"/>
+        </w:rPr>
+      </w:pPr>
+      <w:r>
+        <w:rPr>
+          <w:rFonts w:hint="eastAsia"/>
+          <w:color w:val="BFBFBF" w:themeColor="background1" w:themeShade="BF"/>
+        </w:rPr>
+        <w:t xml:space="preserve">괴물 관련 사운드 : </w:t>
+      </w:r>
+      <w:hyperlink r:id="rId27" w:history="1">
+        <w:r>
+          <w:rPr>
+            <w:rStyle w:val="aa"/>
+            <w:rFonts w:hint="eastAsia"/>
+            <w:color w:val="BFBFBF" w:themeColor="background1" w:themeShade="BF"/>
+          </w:rPr>
+          <w:t>https://mixkit.co/free-sound-effects/monster/</w:t>
+        </w:r>
+      </w:hyperlink>
+    </w:p>
+    <w:p>
+      <w:pPr>
+        <w:rPr>
+          <w:rStyle w:val="aa"/>
+          <w:rFonts w:hint="eastAsia"/>
+          <w:color w:val="FFFFFF" w:themeColor="background1"/>
+        </w:rPr>
+      </w:pPr>
+      <w:r>
+        <w:rPr>
+          <w:rFonts w:hint="eastAsia"/>
+          <w:color w:val="BFBFBF" w:themeColor="background1" w:themeShade="BF"/>
+        </w:rPr>
+        <w:t xml:space="preserve">검 사운드 : </w:t>
+      </w:r>
+      <w:hyperlink r:id="rId28" w:history="1">
+        <w:r>
+          <w:rPr>
+            <w:rStyle w:val="aa"/>
+            <w:rFonts w:hint="eastAsia"/>
+            <w:color w:val="BFBFBF" w:themeColor="background1" w:themeShade="BF"/>
+          </w:rPr>
+          <w:t>https://pixabay.com/sound-effects/search/sword/</w:t>
+        </w:r>
+      </w:hyperlink>
+    </w:p>
+    <w:p>
+      <w:pPr>
+        <w:rPr>
+          <w:rStyle w:val="aa"/>
+          <w:rFonts w:hint="eastAsia"/>
+          <w:color w:val="BFBFBF" w:themeColor="background1" w:themeShade="BF"/>
+        </w:rPr>
+      </w:pPr>
+      <w:r>
+        <w:rPr>
+          <w:rFonts w:hint="eastAsia"/>
+          <w:color w:val="BFBFBF" w:themeColor="background1" w:themeShade="BF"/>
+        </w:rPr>
+        <w:t xml:space="preserve">걷기 사운드 : </w:t>
+      </w:r>
+      <w:hyperlink r:id="rId29" w:history="1">
+        <w:r>
+          <w:rPr>
+            <w:rStyle w:val="aa"/>
+            <w:rFonts w:hint="eastAsia"/>
+            <w:color w:val="BFBFBF" w:themeColor="background1" w:themeShade="BF"/>
+          </w:rPr>
+          <w:t>https://pixabay.com/sound-effects/marching-loop-32908/</w:t>
+        </w:r>
+      </w:hyperlink>
+    </w:p>
+    <w:p>
+      <w:pPr>
+        <w:rPr>
+          <w:rStyle w:val="aa"/>
+          <w:rFonts w:hint="eastAsia"/>
+          <w:color w:val="BFBFBF" w:themeColor="background1" w:themeShade="BF"/>
+        </w:rPr>
+      </w:pPr>
+      <w:r>
+        <w:rPr>
+          <w:rStyle w:val="aa"/>
+          <w:rFonts w:hint="eastAsia"/>
+          <w:color w:val="BFBFBF" w:themeColor="background1" w:themeShade="BF"/>
+        </w:rPr>
+        <w:t>검 : https://free3d.com/3d-model/fantasy-sword-52340.html</w:t>
+      </w:r>
+    </w:p>
+    <w:p>
+      <w:pPr>
+        <w:rPr>
+          <w:rStyle w:val="aa"/>
+          <w:rFonts w:hint="eastAsia"/>
+          <w:color w:val="BFBFBF" w:themeColor="background1" w:themeShade="BF"/>
+          <w:u w:val="none"/>
+        </w:rPr>
+      </w:pPr>
+      <w:r>
+        <w:rPr>
+          <w:rFonts w:hint="eastAsia"/>
+          <w:color w:val="BFBFBF" w:themeColor="background1" w:themeShade="BF"/>
+        </w:rPr>
+        <w:t xml:space="preserve">걷기 사운드 (전체 검색결과) : </w:t>
+      </w:r>
+      <w:hyperlink r:id="rId30" w:history="1">
+        <w:r>
+          <w:rPr>
+            <w:rStyle w:val="aa"/>
+            <w:rFonts w:hint="eastAsia"/>
+            <w:color w:val="BFBFBF" w:themeColor="background1" w:themeShade="BF"/>
+          </w:rPr>
+          <w:t>https://pixabay.com/sound-effects/search/walk/</w:t>
+        </w:r>
+      </w:hyperlink>
+    </w:p>
+    <w:p>
+      <w:pPr>
+        <w:rPr>
+          <w:rFonts w:hint="eastAsia"/>
+        </w:rPr>
+      </w:pPr>
+    </w:p>
+    <w:p>
+      <w:pPr>
+        <w:rPr>
+          <w:rFonts w:hint="eastAsia"/>
+        </w:rPr>
+      </w:pPr>
+      <w:r>
+        <w:rPr>
+          <w:rFonts w:hint="eastAsia"/>
+        </w:rPr>
+        <w:t xml:space="preserve">대형 (드래곤) : </w:t>
+      </w:r>
+      <w:hyperlink r:id="rId31" w:history="1">
+        <w:r>
+          <w:rPr>
+            <w:rStyle w:val="aa"/>
+            <w:rFonts w:hint="eastAsia"/>
+          </w:rPr>
+          <w:t>https://free3d.com/3d-model/black-dragon-rigged-and-game-ready-92023.html</w:t>
+        </w:r>
+      </w:hyperlink>
+    </w:p>
+    <w:p>
+      <w:pPr>
+        <w:rPr>
+          <w:rFonts w:hint="eastAsia"/>
+        </w:rPr>
+      </w:pPr>
+      <w:r>
+        <w:rPr>
+          <w:rFonts w:hint="eastAsia"/>
+        </w:rPr>
+        <w:t xml:space="preserve">검, 방패 : </w:t>
+      </w:r>
+      <w:hyperlink r:id="rId32" w:history="1">
+        <w:r>
+          <w:rPr>
+            <w:rStyle w:val="aa"/>
+            <w:rFonts w:hint="eastAsia"/>
           </w:rPr>
           <w:t>https://free3d.com/3d-model/shield-sword-templar-style-86129.html</w:t>
         </w:r>
@@ -725,22 +728,24 @@
       <w:pPr>
         <w:rPr>
           <w:rStyle w:val="aa"/>
-        </w:rPr>
-      </w:pPr>
-      <w:proofErr w:type="gramStart"/>
-      <w:r>
-        <w:t>검 :</w:t>
-      </w:r>
-      <w:proofErr w:type="gramEnd"/>
-      <w:r>
-        <w:t xml:space="preserve"> </w:t>
-      </w:r>
-      <w:hyperlink r:id="rId27" w:history="1">
+          <w:rFonts w:hint="eastAsia"/>
+        </w:rPr>
+      </w:pPr>
+      <w:r>
+        <w:rPr>
+          <w:rStyle w:val="aa"/>
+          <w:rFonts w:hint="eastAsia"/>
+          <w:color w:val="auto"/>
+        </w:rPr>
+        <w:t xml:space="preserve">드래곤 사운드 (전체 검색결과) : </w:t>
+      </w:r>
+      <w:hyperlink r:id="rId33" w:history="1">
         <w:r>
           <w:rPr>
             <w:rStyle w:val="aa"/>
+            <w:rFonts w:hint="eastAsia"/>
           </w:rPr>
-          <w:t>https://free3d.com/3d-model/fantasy-sword-52340.html</w:t>
+          <w:t>https://pixabay.com/sound-effects/search/dragon</w:t>
         </w:r>
       </w:hyperlink>
     </w:p>
@@ -748,243 +753,253 @@
       <w:pPr>
         <w:rPr>
           <w:rStyle w:val="aa"/>
+          <w:rFonts w:hint="eastAsia"/>
         </w:rPr>
       </w:pPr>
       <w:r>
         <w:rPr>
           <w:rStyle w:val="aa"/>
           <w:rFonts w:hint="eastAsia"/>
-          <w:color w:val="000000" w:themeColor="text1"/>
+          <w:color w:val="auto"/>
           <w:u w:val="none"/>
         </w:rPr>
-        <w:t xml:space="preserve">중형 </w:t>
-      </w:r>
-      <w:r>
-        <w:rPr>
-          <w:rStyle w:val="aa"/>
-          <w:color w:val="000000" w:themeColor="text1"/>
-          <w:u w:val="none"/>
-        </w:rPr>
-        <w:t>(</w:t>
-      </w:r>
-      <w:proofErr w:type="spellStart"/>
-      <w:r>
-        <w:rPr>
-          <w:rStyle w:val="aa"/>
-          <w:rFonts w:hint="eastAsia"/>
-          <w:color w:val="000000" w:themeColor="text1"/>
-          <w:u w:val="none"/>
-        </w:rPr>
-        <w:t>골렘</w:t>
-      </w:r>
-      <w:proofErr w:type="spellEnd"/>
-      <w:proofErr w:type="gramStart"/>
-      <w:r>
-        <w:rPr>
-          <w:rStyle w:val="aa"/>
-          <w:rFonts w:hint="eastAsia"/>
-          <w:color w:val="000000" w:themeColor="text1"/>
-          <w:u w:val="none"/>
-        </w:rPr>
-        <w:t>)</w:t>
-      </w:r>
-      <w:r>
-        <w:rPr>
-          <w:rStyle w:val="aa"/>
-          <w:color w:val="000000" w:themeColor="text1"/>
-        </w:rPr>
-        <w:t xml:space="preserve"> </w:t>
-      </w:r>
-      <w:r>
-        <w:rPr>
-          <w:rStyle w:val="aa"/>
-        </w:rPr>
-        <w:t>:</w:t>
-      </w:r>
-      <w:proofErr w:type="gramEnd"/>
-      <w:r>
-        <w:rPr>
-          <w:rStyle w:val="aa"/>
-        </w:rPr>
-        <w:t xml:space="preserve"> </w:t>
-      </w:r>
-      <w:r>
-        <w:rPr>
-          <w:rStyle w:val="aa"/>
-        </w:rPr>
-        <w:t>https://free3d.com/3d-model/giant-stone-765391.html</w:t>
-      </w:r>
-    </w:p>
-    <w:p/>
-    <w:p>
-      <w:r>
-        <w:rPr>
-          <w:rFonts w:hint="eastAsia"/>
-        </w:rPr>
-        <w:t>여러</w:t>
-      </w:r>
-      <w:r>
-        <w:t xml:space="preserve"> 전투 관련 </w:t>
-      </w:r>
-      <w:proofErr w:type="gramStart"/>
-      <w:r>
-        <w:t>사운드 :</w:t>
-      </w:r>
-      <w:proofErr w:type="gramEnd"/>
-      <w:r>
-        <w:t xml:space="preserve"> </w:t>
-      </w:r>
-      <w:hyperlink r:id="rId28" w:history="1">
+        <w:t xml:space="preserve">드래곤 불뿜기 사운드 : </w:t>
+      </w:r>
+      <w:hyperlink r:id="rId34" w:history="1">
         <w:r>
           <w:rPr>
             <w:rStyle w:val="aa"/>
+            <w:rFonts w:hint="eastAsia"/>
           </w:rPr>
-          <w:t>https://www.freesoundeffects.com/free-sounds/war-and-battle-sound-effects-10042/</w:t>
+          <w:t>https://pixabay.com/sound-effects/dragon-breathes-fire-3-191459/</w:t>
         </w:r>
       </w:hyperlink>
     </w:p>
     <w:p>
-      <w:r>
-        <w:rPr>
-          <w:rFonts w:hint="eastAsia"/>
-        </w:rPr>
-        <w:t>검</w:t>
-      </w:r>
-      <w:r>
-        <w:t xml:space="preserve"> </w:t>
-      </w:r>
-      <w:proofErr w:type="gramStart"/>
-      <w:r>
-        <w:t>사운드 :</w:t>
-      </w:r>
-      <w:proofErr w:type="gramEnd"/>
-      <w:r>
-        <w:t xml:space="preserve"> </w:t>
-      </w:r>
-      <w:hyperlink r:id="rId29" w:history="1">
+      <w:pPr>
+        <w:rPr>
+          <w:rFonts w:hint="eastAsia"/>
+        </w:rPr>
+      </w:pPr>
+      <w:r>
+        <w:rPr>
+          <w:rFonts w:hint="eastAsia"/>
+          <w:color w:val="000000" w:themeColor="text1"/>
+        </w:rPr>
+        <w:t xml:space="preserve">드래곤 효과음 이것저것 (다운 링크는 설명란) : </w:t>
+      </w:r>
+      <w:r>
+        <w:rPr>
+          <w:rFonts w:hint="eastAsia"/>
+          <w:color w:val="467886" w:themeColor="hyperlink"/>
+          <w:u w:val="single"/>
+        </w:rPr>
+        <w:t>https://www.youtube.com/watch?v=Vm5QCnPI8oE</w:t>
+      </w:r>
+    </w:p>
+    <w:p>
+      <w:pPr>
+        <w:rPr>
+          <w:rStyle w:val="aa"/>
+          <w:rFonts w:hint="eastAsia"/>
+        </w:rPr>
+      </w:pPr>
+      <w:r>
+        <w:rPr>
+          <w:rStyle w:val="aa"/>
+          <w:rFonts w:hint="eastAsia"/>
+          <w:color w:val="auto"/>
+          <w:u w:val="none"/>
+        </w:rPr>
+        <w:t xml:space="preserve">검 부딪히는 사운드 : </w:t>
+      </w:r>
+      <w:hyperlink r:id="rId35" w:history="1">
         <w:r>
           <w:rPr>
             <w:rStyle w:val="aa"/>
+            <w:rFonts w:hint="eastAsia"/>
           </w:rPr>
-          <w:t>https://pixabay.com/sound-effects/search/sword/</w:t>
+          <w:t>https://pixabay.com/sound-effects/sword-hits-84447/</w:t>
         </w:r>
       </w:hyperlink>
     </w:p>
     <w:p>
-      <w:r>
-        <w:rPr>
-          <w:rFonts w:hint="eastAsia"/>
-        </w:rPr>
-        <w:t>걷기</w:t>
-      </w:r>
-      <w:r>
-        <w:t xml:space="preserve"> </w:t>
-      </w:r>
-      <w:proofErr w:type="gramStart"/>
-      <w:r>
-        <w:t>사운드 :</w:t>
-      </w:r>
-      <w:proofErr w:type="gramEnd"/>
-      <w:r>
-        <w:t xml:space="preserve"> </w:t>
-      </w:r>
-      <w:hyperlink r:id="rId30" w:history="1">
+      <w:pPr>
+        <w:rPr>
+          <w:rStyle w:val="aa"/>
+          <w:rFonts w:hint="eastAsia"/>
+          <w:color w:val="auto"/>
+          <w:u w:val="none"/>
+        </w:rPr>
+      </w:pPr>
+      <w:r>
+        <w:rPr>
+          <w:rFonts w:hint="eastAsia"/>
+        </w:rPr>
+        <w:t xml:space="preserve">걷기 사운드 : </w:t>
+      </w:r>
+      <w:r>
+        <w:rPr>
+          <w:rStyle w:val="aa"/>
+          <w:rFonts w:hint="eastAsia"/>
+        </w:rPr>
+        <w:t>https://pixabay.com/sound-effects/footsteps-108047/</w:t>
+      </w:r>
+    </w:p>
+    <w:p>
+      <w:pPr>
+        <w:rPr>
+          <w:rFonts w:hint="eastAsia"/>
+        </w:rPr>
+      </w:pPr>
+    </w:p>
+    <w:p>
+      <w:pPr>
+        <w:rPr>
+          <w:rFonts w:hint="eastAsia"/>
+        </w:rPr>
+      </w:pPr>
+      <w:r>
+        <w:rPr>
+          <w:rFonts w:hint="eastAsia"/>
+        </w:rPr>
+        <w:t>&lt;임시 선택&gt;</w:t>
+      </w:r>
+    </w:p>
+    <w:p>
+      <w:pPr>
+        <w:rPr>
+          <w:rStyle w:val="aa"/>
+        </w:rPr>
+      </w:pPr>
+      <w:r>
+        <w:rPr>
+          <w:rStyle w:val="aa"/>
+          <w:rFonts w:hint="eastAsia"/>
+          <w:color w:val="auto"/>
+          <w:u w:val="none"/>
+        </w:rPr>
+        <w:t xml:space="preserve">중형 (골렘) (7달러) : </w:t>
+      </w:r>
+      <w:hyperlink r:id="rId36" w:history="1">
         <w:r>
           <w:rPr>
             <w:rStyle w:val="aa"/>
+            <w:rFonts w:hint="eastAsia"/>
           </w:rPr>
-          <w:t>https://pixabay.com/sound-effects/marching-loop-32908/</w:t>
+          <w:t>https://assetstore.unity.com/packages/3d/characters/creatures/enemy-golem-211406</w:t>
         </w:r>
       </w:hyperlink>
     </w:p>
     <w:p>
-      <w:r>
-        <w:rPr>
-          <w:rFonts w:hint="eastAsia"/>
-        </w:rPr>
-        <w:t>걷기</w:t>
-      </w:r>
-      <w:r>
-        <w:t xml:space="preserve"> 사운드 (전체 검색결과</w:t>
-      </w:r>
-      <w:proofErr w:type="gramStart"/>
-      <w:r>
-        <w:t>) :</w:t>
-      </w:r>
-      <w:proofErr w:type="gramEnd"/>
+      <w:pPr>
+        <w:pStyle w:val="a6"/>
+        <w:numPr>
+          <w:ilvl w:val="0"/>
+          <w:numId w:val="1"/>
+        </w:numPr>
+      </w:pPr>
+      <w:r>
+        <w:rPr>
+          <w:rFonts w:hint="eastAsia"/>
+        </w:rPr>
+        <w:lastRenderedPageBreak/>
+        <w:t xml:space="preserve">걷기 사운드 : </w:t>
+      </w:r>
+      <w:r>
+        <w:rPr>
+          <w:rStyle w:val="aa"/>
+        </w:rPr>
+        <w:t>https://mixkit.co/free-sound-effects/monster/?page=2</w:t>
+      </w:r>
       <w:r>
         <w:t xml:space="preserve"> </w:t>
       </w:r>
-      <w:hyperlink r:id="rId31" w:history="1">
+      <w:r>
+        <w:t>‘Rock golem walking’</w:t>
+      </w:r>
+    </w:p>
+    <w:p>
+      <w:pPr>
+        <w:pStyle w:val="a6"/>
+        <w:numPr>
+          <w:ilvl w:val="0"/>
+          <w:numId w:val="1"/>
+        </w:numPr>
+        <w:rPr>
+          <w:rStyle w:val="aa"/>
+          <w:rFonts w:hint="eastAsia"/>
+          <w:color w:val="auto"/>
+          <w:u w:val="none"/>
+        </w:rPr>
+      </w:pPr>
+      <w:r>
+        <w:rPr>
+          <w:rStyle w:val="aa"/>
+          <w:rFonts w:hint="eastAsia"/>
+          <w:color w:val="auto"/>
+          <w:u w:val="none"/>
+        </w:rPr>
+        <w:t xml:space="preserve">공격 사운드 (강공격) : </w:t>
+      </w:r>
+      <w:hyperlink r:id="rId37" w:history="1">
         <w:r>
           <w:rPr>
             <w:rStyle w:val="aa"/>
+            <w:rFonts w:hint="eastAsia"/>
           </w:rPr>
-          <w:t>https://pixabay.com/sound-effects/search/walk/</w:t>
+          <w:t>https://mixkit.co/free-sound-effects/stomp/</w:t>
         </w:r>
       </w:hyperlink>
-    </w:p>
-    <w:p>
-      <w:r>
-        <w:rPr>
-          <w:rFonts w:hint="eastAsia"/>
-        </w:rPr>
-        <w:t>괴물</w:t>
-      </w:r>
-      <w:r>
-        <w:t xml:space="preserve"> 관련 </w:t>
-      </w:r>
-      <w:proofErr w:type="gramStart"/>
-      <w:r>
-        <w:t>사운드 :</w:t>
-      </w:r>
-      <w:proofErr w:type="gramEnd"/>
       <w:r>
         <w:t xml:space="preserve"> </w:t>
       </w:r>
-      <w:hyperlink r:id="rId32" w:history="1">
-        <w:r>
-          <w:rPr>
-            <w:rStyle w:val="aa"/>
-          </w:rPr>
-          <w:t>https://mixkit.co/free-sound-effects/monster/</w:t>
-        </w:r>
-      </w:hyperlink>
-    </w:p>
-    <w:p>
-      <w:proofErr w:type="gramStart"/>
-      <w:r>
-        <w:t xml:space="preserve">// </w:t>
-      </w:r>
-      <w:r>
-        <w:rPr>
-          <w:rFonts w:hint="eastAsia"/>
-        </w:rPr>
-        <w:t>사운드</w:t>
-      </w:r>
-      <w:proofErr w:type="gramEnd"/>
-      <w:r>
-        <w:t xml:space="preserve"> 찾을 것 : 달리기 / </w:t>
-      </w:r>
-      <w:proofErr w:type="spellStart"/>
-      <w:r>
-        <w:t>방패막기</w:t>
-      </w:r>
-      <w:proofErr w:type="spellEnd"/>
-      <w:r>
-        <w:t>(</w:t>
-      </w:r>
-      <w:proofErr w:type="spellStart"/>
-      <w:r>
-        <w:t>패링</w:t>
-      </w:r>
-      <w:proofErr w:type="spellEnd"/>
-      <w:r>
-        <w:t>) / 회피? 등등</w:t>
+      <w:r>
+        <w:t>‘</w:t>
+      </w:r>
+      <w:r>
+        <w:rPr>
+          <w:rFonts w:hint="eastAsia"/>
+        </w:rPr>
+        <w:t>g</w:t>
+      </w:r>
+      <w:r>
+        <w:rPr>
+          <w:rStyle w:val="aa"/>
+          <w:rFonts w:hint="eastAsia"/>
+          <w:color w:val="auto"/>
+          <w:u w:val="none"/>
+        </w:rPr>
+        <w:t>olem stomp c’</w:t>
+      </w:r>
+    </w:p>
+    <w:p>
+      <w:pPr>
+        <w:pStyle w:val="a6"/>
+        <w:numPr>
+          <w:ilvl w:val="0"/>
+          <w:numId w:val="1"/>
+        </w:numPr>
+        <w:spacing w:line="256" w:lineRule="auto"/>
+        <w:rPr>
+          <w:rFonts w:hint="eastAsia"/>
+        </w:rPr>
+      </w:pPr>
+      <w:r>
+        <w:rPr>
+          <w:rFonts w:hint="eastAsia"/>
+        </w:rPr>
+        <w:t xml:space="preserve">공격 사운드 (일반 공격) : </w:t>
+      </w:r>
+      <w:r>
+        <w:rPr>
+          <w:rStyle w:val="aa"/>
+          <w:rFonts w:hint="eastAsia"/>
+        </w:rPr>
+        <w:t>https://pixabay.com/sound-effects/magical-rock-spell-190273/</w:t>
       </w:r>
     </w:p>
     <w:p/>
-    <w:p/>
     <w:p>
       <w:r>
         <w:rPr>
@@ -994,17 +1009,14 @@
       </w:r>
     </w:p>
     <w:p>
-      <w:proofErr w:type="spellStart"/>
       <w:r>
         <w:rPr>
           <w:rFonts w:hint="eastAsia"/>
         </w:rPr>
         <w:t>브금</w:t>
       </w:r>
-      <w:proofErr w:type="spellEnd"/>
-    </w:p>
-    <w:p>
-      <w:proofErr w:type="gramStart"/>
+    </w:p>
+    <w:p>
       <w:r>
         <w:rPr>
           <w:rFonts w:hint="eastAsia"/>
@@ -1014,10 +1026,8 @@
       <w:r>
         <w:t>:https://assetstore.unity.com/packages/audio/ambient/free-horror-ambient-music-pack-desperation-240918</w:t>
       </w:r>
-      <w:proofErr w:type="gramEnd"/>
-    </w:p>
-    <w:p>
-      <w:proofErr w:type="gramStart"/>
+    </w:p>
+    <w:p>
       <w:r>
         <w:rPr>
           <w:rFonts w:hint="eastAsia"/>
@@ -1025,13 +1035,8 @@
         <w:t>판타지</w:t>
       </w:r>
       <w:r>
-        <w:t>:https://assetstore.unity.com/packages/audio/music/orchestral/8-bit-studio-fantasy-music-</w:t>
-      </w:r>
-      <w:r>
-        <w:lastRenderedPageBreak/>
-        <w:t>bundle-vol-1-262327</w:t>
-      </w:r>
-      <w:proofErr w:type="gramEnd"/>
+        <w:t>:https://assetstore.unity.com/packages/audio/music/orchestral/8-bit-studio-fantasy-music-bundle-vol-1-262327</w:t>
+      </w:r>
     </w:p>
     <w:p/>
     <w:p>
@@ -1097,7 +1102,7 @@
 </file>
 
 <file path=word/endnotes.xml><?xml version="1.0" encoding="utf-8"?>
-<w:endnotes xmlns:wpc="http://schemas.microsoft.com/office/word/2010/wordprocessingCanvas" xmlns:cx="http://schemas.microsoft.com/office/drawing/2014/chartex" xmlns:cx1="http://schemas.microsoft.com/office/drawing/2015/9/8/chartex" xmlns:cx2="http://schemas.microsoft.com/office/drawing/2015/10/21/chartex" xmlns:cx3="http://schemas.microsoft.com/office/drawing/2016/5/9/chartex" xmlns:cx4="http://schemas.microsoft.com/office/drawing/2016/5/10/chartex" xmlns:cx5="http://schemas.microsoft.com/office/drawing/2016/5/11/chartex" xmlns:cx6="http://schemas.microsoft.com/office/drawing/2016/5/12/chartex" xmlns:cx7="http://schemas.microsoft.com/office/drawing/2016/5/13/chartex" xmlns:cx8="http://schemas.microsoft.com/office/drawing/2016/5/14/chartex" xmlns:mc="http://schemas.openxmlformats.org/markup-compatibility/2006" xmlns:aink="http://schemas.microsoft.com/office/drawing/2016/ink" xmlns:am3d="http://schemas.microsoft.com/office/drawing/2017/model3d" xmlns:o="urn:schemas-microsoft-com:office:office" xmlns:oel="http://schemas.microsoft.com/office/2019/extlst" xmlns:r="http://schemas.openxmlformats.org/officeDocument/2006/relationships" xmlns:m="http://schemas.openxmlformats.org/officeDocument/2006/math" xmlns:v="urn:schemas-microsoft-com:vml" xmlns:wp14="http://schemas.microsoft.com/office/word/2010/wordprocessingDrawing" xmlns:wp="http://schemas.openxmlformats.org/drawingml/2006/wordprocessingDrawing" xmlns:w10="urn:schemas-microsoft-com:office:word" xmlns:w="http://schemas.openxmlformats.org/wordprocessingml/2006/main" xmlns:w14="http://schemas.microsoft.com/office/word/2010/wordml" xmlns:w15="http://schemas.microsoft.com/office/word/2012/wordml" xmlns:w16cex="http://schemas.microsoft.com/office/word/2018/wordml/cex" xmlns:w16cid="http://schemas.microsoft.com/office/word/2016/wordml/cid" xmlns:w16="http://schemas.microsoft.com/office/word/2018/wordml" xmlns:w16sdtdh="http://schemas.microsoft.com/office/word/2020/wordml/sdtdatahash" xmlns:w16se="http://schemas.microsoft.com/office/word/2015/wordml/symex" xmlns:wpg="http://schemas.microsoft.com/office/word/2010/wordprocessingGroup" xmlns:wpi="http://schemas.microsoft.com/office/word/2010/wordprocessingInk" xmlns:wne="http://schemas.microsoft.com/office/word/2006/wordml" xmlns:wps="http://schemas.microsoft.com/office/word/2010/wordprocessingShape" mc:Ignorable="w14 w15 w16se w16cid w16 w16cex w16sdtdh wp14">
+<w:endnotes xmlns:wpc="http://schemas.microsoft.com/office/word/2010/wordprocessingCanvas" xmlns:cx="http://schemas.microsoft.com/office/drawing/2014/chartex" xmlns:cx1="http://schemas.microsoft.com/office/drawing/2015/9/8/chartex" xmlns:cx2="http://schemas.microsoft.com/office/drawing/2015/10/21/chartex" xmlns:cx3="http://schemas.microsoft.com/office/drawing/2016/5/9/chartex" xmlns:cx4="http://schemas.microsoft.com/office/drawing/2016/5/10/chartex" xmlns:cx5="http://schemas.microsoft.com/office/drawing/2016/5/11/chartex" xmlns:cx6="http://schemas.microsoft.com/office/drawing/2016/5/12/chartex" xmlns:cx7="http://schemas.microsoft.com/office/drawing/2016/5/13/chartex" xmlns:cx8="http://schemas.microsoft.com/office/drawing/2016/5/14/chartex" xmlns:mc="http://schemas.openxmlformats.org/markup-compatibility/2006" xmlns:aink="http://schemas.microsoft.com/office/drawing/2016/ink" xmlns:am3d="http://schemas.microsoft.com/office/drawing/2017/model3d" xmlns:o="urn:schemas-microsoft-com:office:office" xmlns:oel="http://schemas.microsoft.com/office/2019/extlst" xmlns:r="http://schemas.openxmlformats.org/officeDocument/2006/relationships" xmlns:m="http://schemas.openxmlformats.org/officeDocument/2006/math" xmlns:v="urn:schemas-microsoft-com:vml" xmlns:wp14="http://schemas.microsoft.com/office/word/2010/wordprocessingDrawing" xmlns:wp="http://schemas.openxmlformats.org/drawingml/2006/wordprocessingDrawing" xmlns:w10="urn:schemas-microsoft-com:office:word" xmlns:w="http://schemas.openxmlformats.org/wordprocessingml/2006/main" xmlns:w14="http://schemas.microsoft.com/office/word/2010/wordml" xmlns:w15="http://schemas.microsoft.com/office/word/2012/wordml" xmlns:w16cex="http://schemas.microsoft.com/office/word/2018/wordml/cex" xmlns:w16cid="http://schemas.microsoft.com/office/word/2016/wordml/cid" xmlns:w16="http://schemas.microsoft.com/office/word/2018/wordml" xmlns:w16du="http://schemas.microsoft.com/office/word/2023/wordml/word16du" xmlns:w16sdtdh="http://schemas.microsoft.com/office/word/2020/wordml/sdtdatahash" xmlns:w16se="http://schemas.microsoft.com/office/word/2015/wordml/symex" xmlns:wpg="http://schemas.microsoft.com/office/word/2010/wordprocessingGroup" xmlns:wpi="http://schemas.microsoft.com/office/word/2010/wordprocessingInk" xmlns:wne="http://schemas.microsoft.com/office/word/2006/wordml" xmlns:wps="http://schemas.microsoft.com/office/word/2010/wordprocessingShape" mc:Ignorable="w14 w15 w16se w16cid w16 w16cex w16sdtdh w16du wp14">
   <w:endnote w:type="separator" w:id="-1">
     <w:p>
       <w:pPr>
@@ -1122,7 +1127,7 @@
 </file>
 
 <file path=word/footnotes.xml><?xml version="1.0" encoding="utf-8"?>
-<w:footnotes xmlns:wpc="http://schemas.microsoft.com/office/word/2010/wordprocessingCanvas" xmlns:cx="http://schemas.microsoft.com/office/drawing/2014/chartex" xmlns:cx1="http://schemas.microsoft.com/office/drawing/2015/9/8/chartex" xmlns:cx2="http://schemas.microsoft.com/office/drawing/2015/10/21/chartex" xmlns:cx3="http://schemas.microsoft.com/office/drawing/2016/5/9/chartex" xmlns:cx4="http://schemas.microsoft.com/office/drawing/2016/5/10/chartex" xmlns:cx5="http://schemas.microsoft.com/office/drawing/2016/5/11/chartex" xmlns:cx6="http://schemas.microsoft.com/office/drawing/2016/5/12/chartex" xmlns:cx7="http://schemas.microsoft.com/office/drawing/2016/5/13/chartex" xmlns:cx8="http://schemas.microsoft.com/office/drawing/2016/5/14/chartex" xmlns:mc="http://schemas.openxmlformats.org/markup-compatibility/2006" xmlns:aink="http://schemas.microsoft.com/office/drawing/2016/ink" xmlns:am3d="http://schemas.microsoft.com/office/drawing/2017/model3d" xmlns:o="urn:schemas-microsoft-com:office:office" xmlns:oel="http://schemas.microsoft.com/office/2019/extlst" xmlns:r="http://schemas.openxmlformats.org/officeDocument/2006/relationships" xmlns:m="http://schemas.openxmlformats.org/officeDocument/2006/math" xmlns:v="urn:schemas-microsoft-com:vml" xmlns:wp14="http://schemas.microsoft.com/office/word/2010/wordprocessingDrawing" xmlns:wp="http://schemas.openxmlformats.org/drawingml/2006/wordprocessingDrawing" xmlns:w10="urn:schemas-microsoft-com:office:word" xmlns:w="http://schemas.openxmlformats.org/wordprocessingml/2006/main" xmlns:w14="http://schemas.microsoft.com/office/word/2010/wordml" xmlns:w15="http://schemas.microsoft.com/office/word/2012/wordml" xmlns:w16cex="http://schemas.microsoft.com/office/word/2018/wordml/cex" xmlns:w16cid="http://schemas.microsoft.com/office/word/2016/wordml/cid" xmlns:w16="http://schemas.microsoft.com/office/word/2018/wordml" xmlns:w16sdtdh="http://schemas.microsoft.com/office/word/2020/wordml/sdtdatahash" xmlns:w16se="http://schemas.microsoft.com/office/word/2015/wordml/symex" xmlns:wpg="http://schemas.microsoft.com/office/word/2010/wordprocessingGroup" xmlns:wpi="http://schemas.microsoft.com/office/word/2010/wordprocessingInk" xmlns:wne="http://schemas.microsoft.com/office/word/2006/wordml" xmlns:wps="http://schemas.microsoft.com/office/word/2010/wordprocessingShape" mc:Ignorable="w14 w15 w16se w16cid w16 w16cex w16sdtdh wp14">
+<w:footnotes xmlns:wpc="http://schemas.microsoft.com/office/word/2010/wordprocessingCanvas" xmlns:cx="http://schemas.microsoft.com/office/drawing/2014/chartex" xmlns:cx1="http://schemas.microsoft.com/office/drawing/2015/9/8/chartex" xmlns:cx2="http://schemas.microsoft.com/office/drawing/2015/10/21/chartex" xmlns:cx3="http://schemas.microsoft.com/office/drawing/2016/5/9/chartex" xmlns:cx4="http://schemas.microsoft.com/office/drawing/2016/5/10/chartex" xmlns:cx5="http://schemas.microsoft.com/office/drawing/2016/5/11/chartex" xmlns:cx6="http://schemas.microsoft.com/office/drawing/2016/5/12/chartex" xmlns:cx7="http://schemas.microsoft.com/office/drawing/2016/5/13/chartex" xmlns:cx8="http://schemas.microsoft.com/office/drawing/2016/5/14/chartex" xmlns:mc="http://schemas.openxmlformats.org/markup-compatibility/2006" xmlns:aink="http://schemas.microsoft.com/office/drawing/2016/ink" xmlns:am3d="http://schemas.microsoft.com/office/drawing/2017/model3d" xmlns:o="urn:schemas-microsoft-com:office:office" xmlns:oel="http://schemas.microsoft.com/office/2019/extlst" xmlns:r="http://schemas.openxmlformats.org/officeDocument/2006/relationships" xmlns:m="http://schemas.openxmlformats.org/officeDocument/2006/math" xmlns:v="urn:schemas-microsoft-com:vml" xmlns:wp14="http://schemas.microsoft.com/office/word/2010/wordprocessingDrawing" xmlns:wp="http://schemas.openxmlformats.org/drawingml/2006/wordprocessingDrawing" xmlns:w10="urn:schemas-microsoft-com:office:word" xmlns:w="http://schemas.openxmlformats.org/wordprocessingml/2006/main" xmlns:w14="http://schemas.microsoft.com/office/word/2010/wordml" xmlns:w15="http://schemas.microsoft.com/office/word/2012/wordml" xmlns:w16cex="http://schemas.microsoft.com/office/word/2018/wordml/cex" xmlns:w16cid="http://schemas.microsoft.com/office/word/2016/wordml/cid" xmlns:w16="http://schemas.microsoft.com/office/word/2018/wordml" xmlns:w16du="http://schemas.microsoft.com/office/word/2023/wordml/word16du" xmlns:w16sdtdh="http://schemas.microsoft.com/office/word/2020/wordml/sdtdatahash" xmlns:w16se="http://schemas.microsoft.com/office/word/2015/wordml/symex" xmlns:wpg="http://schemas.microsoft.com/office/word/2010/wordprocessingGroup" xmlns:wpi="http://schemas.microsoft.com/office/word/2010/wordprocessingInk" xmlns:wne="http://schemas.microsoft.com/office/word/2006/wordml" xmlns:wps="http://schemas.microsoft.com/office/word/2010/wordprocessingShape" mc:Ignorable="w14 w15 w16se w16cid w16 w16cex w16sdtdh w16du wp14">
   <w:footnote w:type="separator" w:id="-1">
     <w:p>
       <w:pPr>
@@ -1146,8 +1151,833 @@
 </w:footnotes>
 </file>
 
+<file path=word/numbering.xml><?xml version="1.0" encoding="utf-8"?>
+<w:numbering xmlns:wpc="http://schemas.microsoft.com/office/word/2010/wordprocessingCanvas" xmlns:cx="http://schemas.microsoft.com/office/drawing/2014/chartex" xmlns:cx1="http://schemas.microsoft.com/office/drawing/2015/9/8/chartex" xmlns:cx2="http://schemas.microsoft.com/office/drawing/2015/10/21/chartex" xmlns:cx3="http://schemas.microsoft.com/office/drawing/2016/5/9/chartex" xmlns:cx4="http://schemas.microsoft.com/office/drawing/2016/5/10/chartex" xmlns:cx5="http://schemas.microsoft.com/office/drawing/2016/5/11/chartex" xmlns:cx6="http://schemas.microsoft.com/office/drawing/2016/5/12/chartex" xmlns:cx7="http://schemas.microsoft.com/office/drawing/2016/5/13/chartex" xmlns:cx8="http://schemas.microsoft.com/office/drawing/2016/5/14/chartex" xmlns:mc="http://schemas.openxmlformats.org/markup-compatibility/2006" xmlns:aink="http://schemas.microsoft.com/office/drawing/2016/ink" xmlns:am3d="http://schemas.microsoft.com/office/drawing/2017/model3d" xmlns:o="urn:schemas-microsoft-com:office:office" xmlns:oel="http://schemas.microsoft.com/office/2019/extlst" xmlns:r="http://schemas.openxmlformats.org/officeDocument/2006/relationships" xmlns:m="http://schemas.openxmlformats.org/officeDocument/2006/math" xmlns:v="urn:schemas-microsoft-com:vml" xmlns:wp14="http://schemas.microsoft.com/office/word/2010/wordprocessingDrawing" xmlns:wp="http://schemas.openxmlformats.org/drawingml/2006/wordprocessingDrawing" xmlns:w10="urn:schemas-microsoft-com:office:word" xmlns:w="http://schemas.openxmlformats.org/wordprocessingml/2006/main" xmlns:w14="http://schemas.microsoft.com/office/word/2010/wordml" xmlns:w15="http://schemas.microsoft.com/office/word/2012/wordml" xmlns:w16cex="http://schemas.microsoft.com/office/word/2018/wordml/cex" xmlns:w16cid="http://schemas.microsoft.com/office/word/2016/wordml/cid" xmlns:w16="http://schemas.microsoft.com/office/word/2018/wordml" xmlns:w16du="http://schemas.microsoft.com/office/word/2023/wordml/word16du" xmlns:w16sdtdh="http://schemas.microsoft.com/office/word/2020/wordml/sdtdatahash" xmlns:w16se="http://schemas.microsoft.com/office/word/2015/wordml/symex" xmlns:wpg="http://schemas.microsoft.com/office/word/2010/wordprocessingGroup" xmlns:wpi="http://schemas.microsoft.com/office/word/2010/wordprocessingInk" xmlns:wne="http://schemas.microsoft.com/office/word/2006/wordml" xmlns:wps="http://schemas.microsoft.com/office/word/2010/wordprocessingShape" mc:Ignorable="w14 w15 w16se w16cid w16 w16cex w16sdtdh w16du wp14">
+  <w:abstractNum w:abstractNumId="0" w15:restartNumberingAfterBreak="0">
+    <w:nsid w:val="0D2F78C1"/>
+    <w:multiLevelType w:val="hybridMultilevel"/>
+    <w:tmpl w:val="5E5081D6"/>
+    <w:lvl w:ilvl="0" w:tplc="1924D672">
+      <w:numFmt w:val="bullet"/>
+      <w:lvlText w:val="-"/>
+      <w:lvlJc w:val="left"/>
+      <w:pPr>
+        <w:ind w:left="800" w:hanging="360"/>
+      </w:pPr>
+      <w:rPr>
+        <w:rFonts w:ascii="맑은 고딕" w:eastAsia="맑은 고딕" w:hAnsi="맑은 고딕" w:cstheme="minorBidi" w:hint="eastAsia"/>
+        <w:color w:val="auto"/>
+        <w:u w:val="none"/>
+      </w:rPr>
+    </w:lvl>
+    <w:lvl w:ilvl="1" w:tplc="04090003" w:tentative="1">
+      <w:start w:val="1"/>
+      <w:numFmt w:val="bullet"/>
+      <w:lvlText w:val=""/>
+      <w:lvlJc w:val="left"/>
+      <w:pPr>
+        <w:ind w:left="1320" w:hanging="440"/>
+      </w:pPr>
+      <w:rPr>
+        <w:rFonts w:ascii="Wingdings" w:hAnsi="Wingdings" w:hint="default"/>
+      </w:rPr>
+    </w:lvl>
+    <w:lvl w:ilvl="2" w:tplc="04090005" w:tentative="1">
+      <w:start w:val="1"/>
+      <w:numFmt w:val="bullet"/>
+      <w:lvlText w:val=""/>
+      <w:lvlJc w:val="left"/>
+      <w:pPr>
+        <w:ind w:left="1760" w:hanging="440"/>
+      </w:pPr>
+      <w:rPr>
+        <w:rFonts w:ascii="Wingdings" w:hAnsi="Wingdings" w:hint="default"/>
+      </w:rPr>
+    </w:lvl>
+    <w:lvl w:ilvl="3" w:tplc="04090001" w:tentative="1">
+      <w:start w:val="1"/>
+      <w:numFmt w:val="bullet"/>
+      <w:lvlText w:val=""/>
+      <w:lvlJc w:val="left"/>
+      <w:pPr>
+        <w:ind w:left="2200" w:hanging="440"/>
+      </w:pPr>
+      <w:rPr>
+        <w:rFonts w:ascii="Wingdings" w:hAnsi="Wingdings" w:hint="default"/>
+      </w:rPr>
+    </w:lvl>
+    <w:lvl w:ilvl="4" w:tplc="04090003" w:tentative="1">
+      <w:start w:val="1"/>
+      <w:numFmt w:val="bullet"/>
+      <w:lvlText w:val=""/>
+      <w:lvlJc w:val="left"/>
+      <w:pPr>
+        <w:ind w:left="2640" w:hanging="440"/>
+      </w:pPr>
+      <w:rPr>
+        <w:rFonts w:ascii="Wingdings" w:hAnsi="Wingdings" w:hint="default"/>
+      </w:rPr>
+    </w:lvl>
+    <w:lvl w:ilvl="5" w:tplc="04090005" w:tentative="1">
+      <w:start w:val="1"/>
+      <w:numFmt w:val="bullet"/>
+      <w:lvlText w:val=""/>
+      <w:lvlJc w:val="left"/>
+      <w:pPr>
+        <w:ind w:left="3080" w:hanging="440"/>
+      </w:pPr>
+      <w:rPr>
+        <w:rFonts w:ascii="Wingdings" w:hAnsi="Wingdings" w:hint="default"/>
+      </w:rPr>
+    </w:lvl>
+    <w:lvl w:ilvl="6" w:tplc="04090001" w:tentative="1">
+      <w:start w:val="1"/>
+      <w:numFmt w:val="bullet"/>
+      <w:lvlText w:val=""/>
+      <w:lvlJc w:val="left"/>
+      <w:pPr>
+        <w:ind w:left="3520" w:hanging="440"/>
+      </w:pPr>
+      <w:rPr>
+        <w:rFonts w:ascii="Wingdings" w:hAnsi="Wingdings" w:hint="default"/>
+      </w:rPr>
+    </w:lvl>
+    <w:lvl w:ilvl="7" w:tplc="04090003" w:tentative="1">
+      <w:start w:val="1"/>
+      <w:numFmt w:val="bullet"/>
+      <w:lvlText w:val=""/>
+      <w:lvlJc w:val="left"/>
+      <w:pPr>
+        <w:ind w:left="3960" w:hanging="440"/>
+      </w:pPr>
+      <w:rPr>
+        <w:rFonts w:ascii="Wingdings" w:hAnsi="Wingdings" w:hint="default"/>
+      </w:rPr>
+    </w:lvl>
+    <w:lvl w:ilvl="8" w:tplc="04090005" w:tentative="1">
+      <w:start w:val="1"/>
+      <w:numFmt w:val="bullet"/>
+      <w:lvlText w:val=""/>
+      <w:lvlJc w:val="left"/>
+      <w:pPr>
+        <w:ind w:left="4400" w:hanging="440"/>
+      </w:pPr>
+      <w:rPr>
+        <w:rFonts w:ascii="Wingdings" w:hAnsi="Wingdings" w:hint="default"/>
+      </w:rPr>
+    </w:lvl>
+  </w:abstractNum>
+  <w:abstractNum w:abstractNumId="1" w15:restartNumberingAfterBreak="0">
+    <w:nsid w:val="43031E42"/>
+    <w:multiLevelType w:val="hybridMultilevel"/>
+    <w:tmpl w:val="69FEB784"/>
+    <w:lvl w:ilvl="0" w:tplc="E4CC2316">
+      <w:numFmt w:val="bullet"/>
+      <w:lvlText w:val="-"/>
+      <w:lvlJc w:val="left"/>
+      <w:pPr>
+        <w:ind w:left="1160" w:hanging="360"/>
+      </w:pPr>
+      <w:rPr>
+        <w:rFonts w:ascii="맑은 고딕" w:eastAsia="맑은 고딕" w:hAnsi="맑은 고딕" w:cstheme="minorBidi" w:hint="eastAsia"/>
+        <w:color w:val="auto"/>
+        <w:u w:val="none"/>
+      </w:rPr>
+    </w:lvl>
+    <w:lvl w:ilvl="1" w:tplc="04090003" w:tentative="1">
+      <w:start w:val="1"/>
+      <w:numFmt w:val="bullet"/>
+      <w:lvlText w:val=""/>
+      <w:lvlJc w:val="left"/>
+      <w:pPr>
+        <w:ind w:left="1680" w:hanging="440"/>
+      </w:pPr>
+      <w:rPr>
+        <w:rFonts w:ascii="Wingdings" w:hAnsi="Wingdings" w:hint="default"/>
+      </w:rPr>
+    </w:lvl>
+    <w:lvl w:ilvl="2" w:tplc="04090005" w:tentative="1">
+      <w:start w:val="1"/>
+      <w:numFmt w:val="bullet"/>
+      <w:lvlText w:val=""/>
+      <w:lvlJc w:val="left"/>
+      <w:pPr>
+        <w:ind w:left="2120" w:hanging="440"/>
+      </w:pPr>
+      <w:rPr>
+        <w:rFonts w:ascii="Wingdings" w:hAnsi="Wingdings" w:hint="default"/>
+      </w:rPr>
+    </w:lvl>
+    <w:lvl w:ilvl="3" w:tplc="04090001" w:tentative="1">
+      <w:start w:val="1"/>
+      <w:numFmt w:val="bullet"/>
+      <w:lvlText w:val=""/>
+      <w:lvlJc w:val="left"/>
+      <w:pPr>
+        <w:ind w:left="2560" w:hanging="440"/>
+      </w:pPr>
+      <w:rPr>
+        <w:rFonts w:ascii="Wingdings" w:hAnsi="Wingdings" w:hint="default"/>
+      </w:rPr>
+    </w:lvl>
+    <w:lvl w:ilvl="4" w:tplc="04090003" w:tentative="1">
+      <w:start w:val="1"/>
+      <w:numFmt w:val="bullet"/>
+      <w:lvlText w:val=""/>
+      <w:lvlJc w:val="left"/>
+      <w:pPr>
+        <w:ind w:left="3000" w:hanging="440"/>
+      </w:pPr>
+      <w:rPr>
+        <w:rFonts w:ascii="Wingdings" w:hAnsi="Wingdings" w:hint="default"/>
+      </w:rPr>
+    </w:lvl>
+    <w:lvl w:ilvl="5" w:tplc="04090005" w:tentative="1">
+      <w:start w:val="1"/>
+      <w:numFmt w:val="bullet"/>
+      <w:lvlText w:val=""/>
+      <w:lvlJc w:val="left"/>
+      <w:pPr>
+        <w:ind w:left="3440" w:hanging="440"/>
+      </w:pPr>
+      <w:rPr>
+        <w:rFonts w:ascii="Wingdings" w:hAnsi="Wingdings" w:hint="default"/>
+      </w:rPr>
+    </w:lvl>
+    <w:lvl w:ilvl="6" w:tplc="04090001" w:tentative="1">
+      <w:start w:val="1"/>
+      <w:numFmt w:val="bullet"/>
+      <w:lvlText w:val=""/>
+      <w:lvlJc w:val="left"/>
+      <w:pPr>
+        <w:ind w:left="3880" w:hanging="440"/>
+      </w:pPr>
+      <w:rPr>
+        <w:rFonts w:ascii="Wingdings" w:hAnsi="Wingdings" w:hint="default"/>
+      </w:rPr>
+    </w:lvl>
+    <w:lvl w:ilvl="7" w:tplc="04090003" w:tentative="1">
+      <w:start w:val="1"/>
+      <w:numFmt w:val="bullet"/>
+      <w:lvlText w:val=""/>
+      <w:lvlJc w:val="left"/>
+      <w:pPr>
+        <w:ind w:left="4320" w:hanging="440"/>
+      </w:pPr>
+      <w:rPr>
+        <w:rFonts w:ascii="Wingdings" w:hAnsi="Wingdings" w:hint="default"/>
+      </w:rPr>
+    </w:lvl>
+    <w:lvl w:ilvl="8" w:tplc="04090005" w:tentative="1">
+      <w:start w:val="1"/>
+      <w:numFmt w:val="bullet"/>
+      <w:lvlText w:val=""/>
+      <w:lvlJc w:val="left"/>
+      <w:pPr>
+        <w:ind w:left="4760" w:hanging="440"/>
+      </w:pPr>
+      <w:rPr>
+        <w:rFonts w:ascii="Wingdings" w:hAnsi="Wingdings" w:hint="default"/>
+      </w:rPr>
+    </w:lvl>
+  </w:abstractNum>
+  <w:abstractNum w:abstractNumId="2" w15:restartNumberingAfterBreak="0">
+    <w:nsid w:val="53A5203B"/>
+    <w:multiLevelType w:val="hybridMultilevel"/>
+    <w:tmpl w:val="40FC53C0"/>
+    <w:lvl w:ilvl="0" w:tplc="998ACC40">
+      <w:numFmt w:val="bullet"/>
+      <w:lvlText w:val="-"/>
+      <w:lvlJc w:val="left"/>
+      <w:pPr>
+        <w:ind w:left="800" w:hanging="360"/>
+      </w:pPr>
+      <w:rPr>
+        <w:rFonts w:ascii="맑은 고딕" w:eastAsia="맑은 고딕" w:hAnsi="맑은 고딕" w:cstheme="minorBidi" w:hint="eastAsia"/>
+      </w:rPr>
+    </w:lvl>
+    <w:lvl w:ilvl="1" w:tplc="04090003" w:tentative="1">
+      <w:start w:val="1"/>
+      <w:numFmt w:val="bullet"/>
+      <w:lvlText w:val=""/>
+      <w:lvlJc w:val="left"/>
+      <w:pPr>
+        <w:ind w:left="1320" w:hanging="440"/>
+      </w:pPr>
+      <w:rPr>
+        <w:rFonts w:ascii="Wingdings" w:hAnsi="Wingdings" w:hint="default"/>
+      </w:rPr>
+    </w:lvl>
+    <w:lvl w:ilvl="2" w:tplc="04090005" w:tentative="1">
+      <w:start w:val="1"/>
+      <w:numFmt w:val="bullet"/>
+      <w:lvlText w:val=""/>
+      <w:lvlJc w:val="left"/>
+      <w:pPr>
+        <w:ind w:left="1760" w:hanging="440"/>
+      </w:pPr>
+      <w:rPr>
+        <w:rFonts w:ascii="Wingdings" w:hAnsi="Wingdings" w:hint="default"/>
+      </w:rPr>
+    </w:lvl>
+    <w:lvl w:ilvl="3" w:tplc="04090001" w:tentative="1">
+      <w:start w:val="1"/>
+      <w:numFmt w:val="bullet"/>
+      <w:lvlText w:val=""/>
+      <w:lvlJc w:val="left"/>
+      <w:pPr>
+        <w:ind w:left="2200" w:hanging="440"/>
+      </w:pPr>
+      <w:rPr>
+        <w:rFonts w:ascii="Wingdings" w:hAnsi="Wingdings" w:hint="default"/>
+      </w:rPr>
+    </w:lvl>
+    <w:lvl w:ilvl="4" w:tplc="04090003" w:tentative="1">
+      <w:start w:val="1"/>
+      <w:numFmt w:val="bullet"/>
+      <w:lvlText w:val=""/>
+      <w:lvlJc w:val="left"/>
+      <w:pPr>
+        <w:ind w:left="2640" w:hanging="440"/>
+      </w:pPr>
+      <w:rPr>
+        <w:rFonts w:ascii="Wingdings" w:hAnsi="Wingdings" w:hint="default"/>
+      </w:rPr>
+    </w:lvl>
+    <w:lvl w:ilvl="5" w:tplc="04090005" w:tentative="1">
+      <w:start w:val="1"/>
+      <w:numFmt w:val="bullet"/>
+      <w:lvlText w:val=""/>
+      <w:lvlJc w:val="left"/>
+      <w:pPr>
+        <w:ind w:left="3080" w:hanging="440"/>
+      </w:pPr>
+      <w:rPr>
+        <w:rFonts w:ascii="Wingdings" w:hAnsi="Wingdings" w:hint="default"/>
+      </w:rPr>
+    </w:lvl>
+    <w:lvl w:ilvl="6" w:tplc="04090001" w:tentative="1">
+      <w:start w:val="1"/>
+      <w:numFmt w:val="bullet"/>
+      <w:lvlText w:val=""/>
+      <w:lvlJc w:val="left"/>
+      <w:pPr>
+        <w:ind w:left="3520" w:hanging="440"/>
+      </w:pPr>
+      <w:rPr>
+        <w:rFonts w:ascii="Wingdings" w:hAnsi="Wingdings" w:hint="default"/>
+      </w:rPr>
+    </w:lvl>
+    <w:lvl w:ilvl="7" w:tplc="04090003" w:tentative="1">
+      <w:start w:val="1"/>
+      <w:numFmt w:val="bullet"/>
+      <w:lvlText w:val=""/>
+      <w:lvlJc w:val="left"/>
+      <w:pPr>
+        <w:ind w:left="3960" w:hanging="440"/>
+      </w:pPr>
+      <w:rPr>
+        <w:rFonts w:ascii="Wingdings" w:hAnsi="Wingdings" w:hint="default"/>
+      </w:rPr>
+    </w:lvl>
+    <w:lvl w:ilvl="8" w:tplc="04090005" w:tentative="1">
+      <w:start w:val="1"/>
+      <w:numFmt w:val="bullet"/>
+      <w:lvlText w:val=""/>
+      <w:lvlJc w:val="left"/>
+      <w:pPr>
+        <w:ind w:left="4400" w:hanging="440"/>
+      </w:pPr>
+      <w:rPr>
+        <w:rFonts w:ascii="Wingdings" w:hAnsi="Wingdings" w:hint="default"/>
+      </w:rPr>
+    </w:lvl>
+  </w:abstractNum>
+  <w:abstractNum w:abstractNumId="3" w15:restartNumberingAfterBreak="0">
+    <w:nsid w:val="54CB3280"/>
+    <w:multiLevelType w:val="hybridMultilevel"/>
+    <w:tmpl w:val="450A194C"/>
+    <w:lvl w:ilvl="0" w:tplc="98128680">
+      <w:numFmt w:val="bullet"/>
+      <w:lvlText w:val="-"/>
+      <w:lvlJc w:val="left"/>
+      <w:pPr>
+        <w:ind w:left="1160" w:hanging="360"/>
+      </w:pPr>
+      <w:rPr>
+        <w:rFonts w:ascii="맑은 고딕" w:eastAsia="맑은 고딕" w:hAnsi="맑은 고딕" w:cstheme="minorBidi" w:hint="eastAsia"/>
+        <w:color w:val="auto"/>
+        <w:u w:val="none"/>
+      </w:rPr>
+    </w:lvl>
+    <w:lvl w:ilvl="1" w:tplc="04090003" w:tentative="1">
+      <w:start w:val="1"/>
+      <w:numFmt w:val="bullet"/>
+      <w:lvlText w:val=""/>
+      <w:lvlJc w:val="left"/>
+      <w:pPr>
+        <w:ind w:left="1680" w:hanging="440"/>
+      </w:pPr>
+      <w:rPr>
+        <w:rFonts w:ascii="Wingdings" w:hAnsi="Wingdings" w:hint="default"/>
+      </w:rPr>
+    </w:lvl>
+    <w:lvl w:ilvl="2" w:tplc="04090005" w:tentative="1">
+      <w:start w:val="1"/>
+      <w:numFmt w:val="bullet"/>
+      <w:lvlText w:val=""/>
+      <w:lvlJc w:val="left"/>
+      <w:pPr>
+        <w:ind w:left="2120" w:hanging="440"/>
+      </w:pPr>
+      <w:rPr>
+        <w:rFonts w:ascii="Wingdings" w:hAnsi="Wingdings" w:hint="default"/>
+      </w:rPr>
+    </w:lvl>
+    <w:lvl w:ilvl="3" w:tplc="04090001" w:tentative="1">
+      <w:start w:val="1"/>
+      <w:numFmt w:val="bullet"/>
+      <w:lvlText w:val=""/>
+      <w:lvlJc w:val="left"/>
+      <w:pPr>
+        <w:ind w:left="2560" w:hanging="440"/>
+      </w:pPr>
+      <w:rPr>
+        <w:rFonts w:ascii="Wingdings" w:hAnsi="Wingdings" w:hint="default"/>
+      </w:rPr>
+    </w:lvl>
+    <w:lvl w:ilvl="4" w:tplc="04090003" w:tentative="1">
+      <w:start w:val="1"/>
+      <w:numFmt w:val="bullet"/>
+      <w:lvlText w:val=""/>
+      <w:lvlJc w:val="left"/>
+      <w:pPr>
+        <w:ind w:left="3000" w:hanging="440"/>
+      </w:pPr>
+      <w:rPr>
+        <w:rFonts w:ascii="Wingdings" w:hAnsi="Wingdings" w:hint="default"/>
+      </w:rPr>
+    </w:lvl>
+    <w:lvl w:ilvl="5" w:tplc="04090005" w:tentative="1">
+      <w:start w:val="1"/>
+      <w:numFmt w:val="bullet"/>
+      <w:lvlText w:val=""/>
+      <w:lvlJc w:val="left"/>
+      <w:pPr>
+        <w:ind w:left="3440" w:hanging="440"/>
+      </w:pPr>
+      <w:rPr>
+        <w:rFonts w:ascii="Wingdings" w:hAnsi="Wingdings" w:hint="default"/>
+      </w:rPr>
+    </w:lvl>
+    <w:lvl w:ilvl="6" w:tplc="04090001" w:tentative="1">
+      <w:start w:val="1"/>
+      <w:numFmt w:val="bullet"/>
+      <w:lvlText w:val=""/>
+      <w:lvlJc w:val="left"/>
+      <w:pPr>
+        <w:ind w:left="3880" w:hanging="440"/>
+      </w:pPr>
+      <w:rPr>
+        <w:rFonts w:ascii="Wingdings" w:hAnsi="Wingdings" w:hint="default"/>
+      </w:rPr>
+    </w:lvl>
+    <w:lvl w:ilvl="7" w:tplc="04090003" w:tentative="1">
+      <w:start w:val="1"/>
+      <w:numFmt w:val="bullet"/>
+      <w:lvlText w:val=""/>
+      <w:lvlJc w:val="left"/>
+      <w:pPr>
+        <w:ind w:left="4320" w:hanging="440"/>
+      </w:pPr>
+      <w:rPr>
+        <w:rFonts w:ascii="Wingdings" w:hAnsi="Wingdings" w:hint="default"/>
+      </w:rPr>
+    </w:lvl>
+    <w:lvl w:ilvl="8" w:tplc="04090005" w:tentative="1">
+      <w:start w:val="1"/>
+      <w:numFmt w:val="bullet"/>
+      <w:lvlText w:val=""/>
+      <w:lvlJc w:val="left"/>
+      <w:pPr>
+        <w:ind w:left="4760" w:hanging="440"/>
+      </w:pPr>
+      <w:rPr>
+        <w:rFonts w:ascii="Wingdings" w:hAnsi="Wingdings" w:hint="default"/>
+      </w:rPr>
+    </w:lvl>
+  </w:abstractNum>
+  <w:abstractNum w:abstractNumId="4" w15:restartNumberingAfterBreak="0">
+    <w:nsid w:val="596369FF"/>
+    <w:multiLevelType w:val="hybridMultilevel"/>
+    <w:tmpl w:val="3536A526"/>
+    <w:lvl w:ilvl="0" w:tplc="27A8A5C6">
+      <w:numFmt w:val="bullet"/>
+      <w:lvlText w:val=""/>
+      <w:lvlJc w:val="left"/>
+      <w:pPr>
+        <w:ind w:left="800" w:hanging="360"/>
+      </w:pPr>
+      <w:rPr>
+        <w:rFonts w:ascii="Wingdings" w:eastAsiaTheme="minorEastAsia" w:hAnsi="Wingdings" w:cstheme="minorBidi" w:hint="default"/>
+      </w:rPr>
+    </w:lvl>
+    <w:lvl w:ilvl="1" w:tplc="04090003">
+      <w:start w:val="1"/>
+      <w:numFmt w:val="bullet"/>
+      <w:lvlText w:val=""/>
+      <w:lvlJc w:val="left"/>
+      <w:pPr>
+        <w:ind w:left="1320" w:hanging="440"/>
+      </w:pPr>
+      <w:rPr>
+        <w:rFonts w:ascii="Wingdings" w:hAnsi="Wingdings" w:hint="default"/>
+      </w:rPr>
+    </w:lvl>
+    <w:lvl w:ilvl="2" w:tplc="04090005">
+      <w:start w:val="1"/>
+      <w:numFmt w:val="bullet"/>
+      <w:lvlText w:val=""/>
+      <w:lvlJc w:val="left"/>
+      <w:pPr>
+        <w:ind w:left="1760" w:hanging="440"/>
+      </w:pPr>
+      <w:rPr>
+        <w:rFonts w:ascii="Wingdings" w:hAnsi="Wingdings" w:hint="default"/>
+      </w:rPr>
+    </w:lvl>
+    <w:lvl w:ilvl="3" w:tplc="04090001">
+      <w:start w:val="1"/>
+      <w:numFmt w:val="bullet"/>
+      <w:lvlText w:val=""/>
+      <w:lvlJc w:val="left"/>
+      <w:pPr>
+        <w:ind w:left="2200" w:hanging="440"/>
+      </w:pPr>
+      <w:rPr>
+        <w:rFonts w:ascii="Wingdings" w:hAnsi="Wingdings" w:hint="default"/>
+      </w:rPr>
+    </w:lvl>
+    <w:lvl w:ilvl="4" w:tplc="04090003">
+      <w:start w:val="1"/>
+      <w:numFmt w:val="bullet"/>
+      <w:lvlText w:val=""/>
+      <w:lvlJc w:val="left"/>
+      <w:pPr>
+        <w:ind w:left="2640" w:hanging="440"/>
+      </w:pPr>
+      <w:rPr>
+        <w:rFonts w:ascii="Wingdings" w:hAnsi="Wingdings" w:hint="default"/>
+      </w:rPr>
+    </w:lvl>
+    <w:lvl w:ilvl="5" w:tplc="04090005">
+      <w:start w:val="1"/>
+      <w:numFmt w:val="bullet"/>
+      <w:lvlText w:val=""/>
+      <w:lvlJc w:val="left"/>
+      <w:pPr>
+        <w:ind w:left="3080" w:hanging="440"/>
+      </w:pPr>
+      <w:rPr>
+        <w:rFonts w:ascii="Wingdings" w:hAnsi="Wingdings" w:hint="default"/>
+      </w:rPr>
+    </w:lvl>
+    <w:lvl w:ilvl="6" w:tplc="04090001">
+      <w:start w:val="1"/>
+      <w:numFmt w:val="bullet"/>
+      <w:lvlText w:val=""/>
+      <w:lvlJc w:val="left"/>
+      <w:pPr>
+        <w:ind w:left="3520" w:hanging="440"/>
+      </w:pPr>
+      <w:rPr>
+        <w:rFonts w:ascii="Wingdings" w:hAnsi="Wingdings" w:hint="default"/>
+      </w:rPr>
+    </w:lvl>
+    <w:lvl w:ilvl="7" w:tplc="04090003">
+      <w:start w:val="1"/>
+      <w:numFmt w:val="bullet"/>
+      <w:lvlText w:val=""/>
+      <w:lvlJc w:val="left"/>
+      <w:pPr>
+        <w:ind w:left="3960" w:hanging="440"/>
+      </w:pPr>
+      <w:rPr>
+        <w:rFonts w:ascii="Wingdings" w:hAnsi="Wingdings" w:hint="default"/>
+      </w:rPr>
+    </w:lvl>
+    <w:lvl w:ilvl="8" w:tplc="04090005">
+      <w:start w:val="1"/>
+      <w:numFmt w:val="bullet"/>
+      <w:lvlText w:val=""/>
+      <w:lvlJc w:val="left"/>
+      <w:pPr>
+        <w:ind w:left="4400" w:hanging="440"/>
+      </w:pPr>
+      <w:rPr>
+        <w:rFonts w:ascii="Wingdings" w:hAnsi="Wingdings" w:hint="default"/>
+      </w:rPr>
+    </w:lvl>
+  </w:abstractNum>
+  <w:abstractNum w:abstractNumId="5" w15:restartNumberingAfterBreak="0">
+    <w:nsid w:val="5F005339"/>
+    <w:multiLevelType w:val="hybridMultilevel"/>
+    <w:tmpl w:val="22BA8CCA"/>
+    <w:lvl w:ilvl="0" w:tplc="985EF22C">
+      <w:numFmt w:val="bullet"/>
+      <w:lvlText w:val="-"/>
+      <w:lvlJc w:val="left"/>
+      <w:pPr>
+        <w:ind w:left="800" w:hanging="360"/>
+      </w:pPr>
+      <w:rPr>
+        <w:rFonts w:ascii="맑은 고딕" w:eastAsia="맑은 고딕" w:hAnsi="맑은 고딕" w:cstheme="minorBidi" w:hint="eastAsia"/>
+      </w:rPr>
+    </w:lvl>
+    <w:lvl w:ilvl="1" w:tplc="04090003" w:tentative="1">
+      <w:start w:val="1"/>
+      <w:numFmt w:val="bullet"/>
+      <w:lvlText w:val=""/>
+      <w:lvlJc w:val="left"/>
+      <w:pPr>
+        <w:ind w:left="1320" w:hanging="440"/>
+      </w:pPr>
+      <w:rPr>
+        <w:rFonts w:ascii="Wingdings" w:hAnsi="Wingdings" w:hint="default"/>
+      </w:rPr>
+    </w:lvl>
+    <w:lvl w:ilvl="2" w:tplc="04090005" w:tentative="1">
+      <w:start w:val="1"/>
+      <w:numFmt w:val="bullet"/>
+      <w:lvlText w:val=""/>
+      <w:lvlJc w:val="left"/>
+      <w:pPr>
+        <w:ind w:left="1760" w:hanging="440"/>
+      </w:pPr>
+      <w:rPr>
+        <w:rFonts w:ascii="Wingdings" w:hAnsi="Wingdings" w:hint="default"/>
+      </w:rPr>
+    </w:lvl>
+    <w:lvl w:ilvl="3" w:tplc="04090001" w:tentative="1">
+      <w:start w:val="1"/>
+      <w:numFmt w:val="bullet"/>
+      <w:lvlText w:val=""/>
+      <w:lvlJc w:val="left"/>
+      <w:pPr>
+        <w:ind w:left="2200" w:hanging="440"/>
+      </w:pPr>
+      <w:rPr>
+        <w:rFonts w:ascii="Wingdings" w:hAnsi="Wingdings" w:hint="default"/>
+      </w:rPr>
+    </w:lvl>
+    <w:lvl w:ilvl="4" w:tplc="04090003" w:tentative="1">
+      <w:start w:val="1"/>
+      <w:numFmt w:val="bullet"/>
+      <w:lvlText w:val=""/>
+      <w:lvlJc w:val="left"/>
+      <w:pPr>
+        <w:ind w:left="2640" w:hanging="440"/>
+      </w:pPr>
+      <w:rPr>
+        <w:rFonts w:ascii="Wingdings" w:hAnsi="Wingdings" w:hint="default"/>
+      </w:rPr>
+    </w:lvl>
+    <w:lvl w:ilvl="5" w:tplc="04090005" w:tentative="1">
+      <w:start w:val="1"/>
+      <w:numFmt w:val="bullet"/>
+      <w:lvlText w:val=""/>
+      <w:lvlJc w:val="left"/>
+      <w:pPr>
+        <w:ind w:left="3080" w:hanging="440"/>
+      </w:pPr>
+      <w:rPr>
+        <w:rFonts w:ascii="Wingdings" w:hAnsi="Wingdings" w:hint="default"/>
+      </w:rPr>
+    </w:lvl>
+    <w:lvl w:ilvl="6" w:tplc="04090001" w:tentative="1">
+      <w:start w:val="1"/>
+      <w:numFmt w:val="bullet"/>
+      <w:lvlText w:val=""/>
+      <w:lvlJc w:val="left"/>
+      <w:pPr>
+        <w:ind w:left="3520" w:hanging="440"/>
+      </w:pPr>
+      <w:rPr>
+        <w:rFonts w:ascii="Wingdings" w:hAnsi="Wingdings" w:hint="default"/>
+      </w:rPr>
+    </w:lvl>
+    <w:lvl w:ilvl="7" w:tplc="04090003" w:tentative="1">
+      <w:start w:val="1"/>
+      <w:numFmt w:val="bullet"/>
+      <w:lvlText w:val=""/>
+      <w:lvlJc w:val="left"/>
+      <w:pPr>
+        <w:ind w:left="3960" w:hanging="440"/>
+      </w:pPr>
+      <w:rPr>
+        <w:rFonts w:ascii="Wingdings" w:hAnsi="Wingdings" w:hint="default"/>
+      </w:rPr>
+    </w:lvl>
+    <w:lvl w:ilvl="8" w:tplc="04090005" w:tentative="1">
+      <w:start w:val="1"/>
+      <w:numFmt w:val="bullet"/>
+      <w:lvlText w:val=""/>
+      <w:lvlJc w:val="left"/>
+      <w:pPr>
+        <w:ind w:left="4400" w:hanging="440"/>
+      </w:pPr>
+      <w:rPr>
+        <w:rFonts w:ascii="Wingdings" w:hAnsi="Wingdings" w:hint="default"/>
+      </w:rPr>
+    </w:lvl>
+  </w:abstractNum>
+  <w:abstractNum w:abstractNumId="6" w15:restartNumberingAfterBreak="0">
+    <w:nsid w:val="62B32896"/>
+    <w:multiLevelType w:val="hybridMultilevel"/>
+    <w:tmpl w:val="1C18324A"/>
+    <w:lvl w:ilvl="0" w:tplc="3B50F03E">
+      <w:numFmt w:val="bullet"/>
+      <w:lvlText w:val="-"/>
+      <w:lvlJc w:val="left"/>
+      <w:pPr>
+        <w:ind w:left="800" w:hanging="360"/>
+      </w:pPr>
+      <w:rPr>
+        <w:rFonts w:ascii="맑은 고딕" w:eastAsia="맑은 고딕" w:hAnsi="맑은 고딕" w:cstheme="minorBidi" w:hint="eastAsia"/>
+      </w:rPr>
+    </w:lvl>
+    <w:lvl w:ilvl="1" w:tplc="04090003" w:tentative="1">
+      <w:start w:val="1"/>
+      <w:numFmt w:val="bullet"/>
+      <w:lvlText w:val=""/>
+      <w:lvlJc w:val="left"/>
+      <w:pPr>
+        <w:ind w:left="1320" w:hanging="440"/>
+      </w:pPr>
+      <w:rPr>
+        <w:rFonts w:ascii="Wingdings" w:hAnsi="Wingdings" w:hint="default"/>
+      </w:rPr>
+    </w:lvl>
+    <w:lvl w:ilvl="2" w:tplc="04090005" w:tentative="1">
+      <w:start w:val="1"/>
+      <w:numFmt w:val="bullet"/>
+      <w:lvlText w:val=""/>
+      <w:lvlJc w:val="left"/>
+      <w:pPr>
+        <w:ind w:left="1760" w:hanging="440"/>
+      </w:pPr>
+      <w:rPr>
+        <w:rFonts w:ascii="Wingdings" w:hAnsi="Wingdings" w:hint="default"/>
+      </w:rPr>
+    </w:lvl>
+    <w:lvl w:ilvl="3" w:tplc="04090001" w:tentative="1">
+      <w:start w:val="1"/>
+      <w:numFmt w:val="bullet"/>
+      <w:lvlText w:val=""/>
+      <w:lvlJc w:val="left"/>
+      <w:pPr>
+        <w:ind w:left="2200" w:hanging="440"/>
+      </w:pPr>
+      <w:rPr>
+        <w:rFonts w:ascii="Wingdings" w:hAnsi="Wingdings" w:hint="default"/>
+      </w:rPr>
+    </w:lvl>
+    <w:lvl w:ilvl="4" w:tplc="04090003" w:tentative="1">
+      <w:start w:val="1"/>
+      <w:numFmt w:val="bullet"/>
+      <w:lvlText w:val=""/>
+      <w:lvlJc w:val="left"/>
+      <w:pPr>
+        <w:ind w:left="2640" w:hanging="440"/>
+      </w:pPr>
+      <w:rPr>
+        <w:rFonts w:ascii="Wingdings" w:hAnsi="Wingdings" w:hint="default"/>
+      </w:rPr>
+    </w:lvl>
+    <w:lvl w:ilvl="5" w:tplc="04090005" w:tentative="1">
+      <w:start w:val="1"/>
+      <w:numFmt w:val="bullet"/>
+      <w:lvlText w:val=""/>
+      <w:lvlJc w:val="left"/>
+      <w:pPr>
+        <w:ind w:left="3080" w:hanging="440"/>
+      </w:pPr>
+      <w:rPr>
+        <w:rFonts w:ascii="Wingdings" w:hAnsi="Wingdings" w:hint="default"/>
+      </w:rPr>
+    </w:lvl>
+    <w:lvl w:ilvl="6" w:tplc="04090001" w:tentative="1">
+      <w:start w:val="1"/>
+      <w:numFmt w:val="bullet"/>
+      <w:lvlText w:val=""/>
+      <w:lvlJc w:val="left"/>
+      <w:pPr>
+        <w:ind w:left="3520" w:hanging="440"/>
+      </w:pPr>
+      <w:rPr>
+        <w:rFonts w:ascii="Wingdings" w:hAnsi="Wingdings" w:hint="default"/>
+      </w:rPr>
+    </w:lvl>
+    <w:lvl w:ilvl="7" w:tplc="04090003" w:tentative="1">
+      <w:start w:val="1"/>
+      <w:numFmt w:val="bullet"/>
+      <w:lvlText w:val=""/>
+      <w:lvlJc w:val="left"/>
+      <w:pPr>
+        <w:ind w:left="3960" w:hanging="440"/>
+      </w:pPr>
+      <w:rPr>
+        <w:rFonts w:ascii="Wingdings" w:hAnsi="Wingdings" w:hint="default"/>
+      </w:rPr>
+    </w:lvl>
+    <w:lvl w:ilvl="8" w:tplc="04090005" w:tentative="1">
+      <w:start w:val="1"/>
+      <w:numFmt w:val="bullet"/>
+      <w:lvlText w:val=""/>
+      <w:lvlJc w:val="left"/>
+      <w:pPr>
+        <w:ind w:left="4400" w:hanging="440"/>
+      </w:pPr>
+      <w:rPr>
+        <w:rFonts w:ascii="Wingdings" w:hAnsi="Wingdings" w:hint="default"/>
+      </w:rPr>
+    </w:lvl>
+  </w:abstractNum>
+  <w:num w:numId="1" w16cid:durableId="1111437165">
+    <w:abstractNumId w:val="4"/>
+    <w:lvlOverride w:ilvl="0"/>
+    <w:lvlOverride w:ilvl="1"/>
+    <w:lvlOverride w:ilvl="2"/>
+    <w:lvlOverride w:ilvl="3"/>
+    <w:lvlOverride w:ilvl="4"/>
+    <w:lvlOverride w:ilvl="5"/>
+    <w:lvlOverride w:ilvl="6"/>
+    <w:lvlOverride w:ilvl="7"/>
+    <w:lvlOverride w:ilvl="8"/>
+  </w:num>
+  <w:num w:numId="2" w16cid:durableId="13504101">
+    <w:abstractNumId w:val="1"/>
+  </w:num>
+  <w:num w:numId="3" w16cid:durableId="131948552">
+    <w:abstractNumId w:val="3"/>
+  </w:num>
+  <w:num w:numId="4" w16cid:durableId="1899239677">
+    <w:abstractNumId w:val="2"/>
+  </w:num>
+  <w:num w:numId="5" w16cid:durableId="833224942">
+    <w:abstractNumId w:val="5"/>
+  </w:num>
+  <w:num w:numId="6" w16cid:durableId="1230655393">
+    <w:abstractNumId w:val="6"/>
+  </w:num>
+  <w:num w:numId="7" w16cid:durableId="1677539958">
+    <w:abstractNumId w:val="0"/>
+  </w:num>
+</w:numbering>
+</file>
+
 <file path=word/styles.xml><?xml version="1.0" encoding="utf-8"?>
-<w:styles xmlns:mc="http://schemas.openxmlformats.org/markup-compatibility/2006" xmlns:r="http://schemas.openxmlformats.org/officeDocument/2006/relationships" xmlns:w="http://schemas.openxmlformats.org/wordprocessingml/2006/main" xmlns:w14="http://schemas.microsoft.com/office/word/2010/wordml" xmlns:w15="http://schemas.microsoft.com/office/word/2012/wordml" xmlns:w16cex="http://schemas.microsoft.com/office/word/2018/wordml/cex" xmlns:w16cid="http://schemas.microsoft.com/office/word/2016/wordml/cid" xmlns:w16="http://schemas.microsoft.com/office/word/2018/wordml" xmlns:w16sdtdh="http://schemas.microsoft.com/office/word/2020/wordml/sdtdatahash" xmlns:w16se="http://schemas.microsoft.com/office/word/2015/wordml/symex" mc:Ignorable="w14 w15 w16se w16cid w16 w16cex w16sdtdh">
+<w:styles xmlns:mc="http://schemas.openxmlformats.org/markup-compatibility/2006" xmlns:r="http://schemas.openxmlformats.org/officeDocument/2006/relationships" xmlns:w="http://schemas.openxmlformats.org/wordprocessingml/2006/main" xmlns:w14="http://schemas.microsoft.com/office/word/2010/wordml" xmlns:w15="http://schemas.microsoft.com/office/word/2012/wordml" xmlns:w16cex="http://schemas.microsoft.com/office/word/2018/wordml/cex" xmlns:w16cid="http://schemas.microsoft.com/office/word/2016/wordml/cid" xmlns:w16="http://schemas.microsoft.com/office/word/2018/wordml" xmlns:w16du="http://schemas.microsoft.com/office/word/2023/wordml/word16du" xmlns:w16sdtdh="http://schemas.microsoft.com/office/word/2020/wordml/sdtdatahash" xmlns:w16se="http://schemas.microsoft.com/office/word/2015/wordml/symex" mc:Ignorable="w14 w15 w16se w16cid w16 w16cex w16sdtdh w16du">
   <w:docDefaults>
     <w:rPrDefault>
       <w:rPr>

--- a/resource/에셋, 사운드 찾은 링크들 모음.docx
+++ b/resource/에셋, 사운드 찾은 링크들 모음.docx
@@ -1,13 +1,21 @@
 
 <file path=word/document.xml><?xml version="1.0" encoding="utf-8"?>
-<w:document xmlns:wpc="http://schemas.microsoft.com/office/word/2010/wordprocessingCanvas" xmlns:cx="http://schemas.microsoft.com/office/drawing/2014/chartex" xmlns:cx1="http://schemas.microsoft.com/office/drawing/2015/9/8/chartex" xmlns:cx2="http://schemas.microsoft.com/office/drawing/2015/10/21/chartex" xmlns:cx3="http://schemas.microsoft.com/office/drawing/2016/5/9/chartex" xmlns:cx4="http://schemas.microsoft.com/office/drawing/2016/5/10/chartex" xmlns:cx5="http://schemas.microsoft.com/office/drawing/2016/5/11/chartex" xmlns:cx6="http://schemas.microsoft.com/office/drawing/2016/5/12/chartex" xmlns:cx7="http://schemas.microsoft.com/office/drawing/2016/5/13/chartex" xmlns:cx8="http://schemas.microsoft.com/office/drawing/2016/5/14/chartex" xmlns:mc="http://schemas.openxmlformats.org/markup-compatibility/2006" xmlns:aink="http://schemas.microsoft.com/office/drawing/2016/ink" xmlns:am3d="http://schemas.microsoft.com/office/drawing/2017/model3d" xmlns:o="urn:schemas-microsoft-com:office:office" xmlns:oel="http://schemas.microsoft.com/office/2019/extlst" xmlns:r="http://schemas.openxmlformats.org/officeDocument/2006/relationships" xmlns:m="http://schemas.openxmlformats.org/officeDocument/2006/math" xmlns:v="urn:schemas-microsoft-com:vml" xmlns:wp14="http://schemas.microsoft.com/office/word/2010/wordprocessingDrawing" xmlns:wp="http://schemas.openxmlformats.org/drawingml/2006/wordprocessingDrawing" xmlns:w10="urn:schemas-microsoft-com:office:word" xmlns:w="http://schemas.openxmlformats.org/wordprocessingml/2006/main" xmlns:w14="http://schemas.microsoft.com/office/word/2010/wordml" xmlns:w15="http://schemas.microsoft.com/office/word/2012/wordml" xmlns:w16cex="http://schemas.microsoft.com/office/word/2018/wordml/cex" xmlns:w16cid="http://schemas.microsoft.com/office/word/2016/wordml/cid" xmlns:w16="http://schemas.microsoft.com/office/word/2018/wordml" xmlns:w16du="http://schemas.microsoft.com/office/word/2023/wordml/word16du" xmlns:w16sdtdh="http://schemas.microsoft.com/office/word/2020/wordml/sdtdatahash" xmlns:w16se="http://schemas.microsoft.com/office/word/2015/wordml/symex" xmlns:wpg="http://schemas.microsoft.com/office/word/2010/wordprocessingGroup" xmlns:wpi="http://schemas.microsoft.com/office/word/2010/wordprocessingInk" xmlns:wne="http://schemas.microsoft.com/office/word/2006/wordml" xmlns:wps="http://schemas.microsoft.com/office/word/2010/wordprocessingShape" mc:Ignorable="w14 w15 w16se w16cid w16 w16cex w16sdtdh w16du wp14">
+<w:document xmlns:wpc="http://schemas.microsoft.com/office/word/2010/wordprocessingCanvas" xmlns:cx="http://schemas.microsoft.com/office/drawing/2014/chartex" xmlns:cx1="http://schemas.microsoft.com/office/drawing/2015/9/8/chartex" xmlns:cx2="http://schemas.microsoft.com/office/drawing/2015/10/21/chartex" xmlns:cx3="http://schemas.microsoft.com/office/drawing/2016/5/9/chartex" xmlns:cx4="http://schemas.microsoft.com/office/drawing/2016/5/10/chartex" xmlns:cx5="http://schemas.microsoft.com/office/drawing/2016/5/11/chartex" xmlns:cx6="http://schemas.microsoft.com/office/drawing/2016/5/12/chartex" xmlns:cx7="http://schemas.microsoft.com/office/drawing/2016/5/13/chartex" xmlns:cx8="http://schemas.microsoft.com/office/drawing/2016/5/14/chartex" xmlns:mc="http://schemas.openxmlformats.org/markup-compatibility/2006" xmlns:aink="http://schemas.microsoft.com/office/drawing/2016/ink" xmlns:am3d="http://schemas.microsoft.com/office/drawing/2017/model3d" xmlns:o="urn:schemas-microsoft-com:office:office" xmlns:oel="http://schemas.microsoft.com/office/2019/extlst" xmlns:r="http://schemas.openxmlformats.org/officeDocument/2006/relationships" xmlns:m="http://schemas.openxmlformats.org/officeDocument/2006/math" xmlns:v="urn:schemas-microsoft-com:vml" xmlns:wp14="http://schemas.microsoft.com/office/word/2010/wordprocessingDrawing" xmlns:wp="http://schemas.openxmlformats.org/drawingml/2006/wordprocessingDrawing" xmlns:w10="urn:schemas-microsoft-com:office:word" xmlns:w="http://schemas.openxmlformats.org/wordprocessingml/2006/main" xmlns:w14="http://schemas.microsoft.com/office/word/2010/wordml" xmlns:w15="http://schemas.microsoft.com/office/word/2012/wordml" xmlns:w16cex="http://schemas.microsoft.com/office/word/2018/wordml/cex" xmlns:w16cid="http://schemas.microsoft.com/office/word/2016/wordml/cid" xmlns:w16="http://schemas.microsoft.com/office/word/2018/wordml" xmlns:w16sdtdh="http://schemas.microsoft.com/office/word/2020/wordml/sdtdatahash" xmlns:w16se="http://schemas.microsoft.com/office/word/2015/wordml/symex" xmlns:wpg="http://schemas.microsoft.com/office/word/2010/wordprocessingGroup" xmlns:wpi="http://schemas.microsoft.com/office/word/2010/wordprocessingInk" xmlns:wne="http://schemas.microsoft.com/office/word/2006/wordml" xmlns:wps="http://schemas.microsoft.com/office/word/2010/wordprocessingShape" mc:Ignorable="w14 w15 w16se w16cid w16 w16cex w16sdtdh wp14">
   <w:body>
     <w:p>
-      <w:r>
-        <w:rPr>
-          <w:rFonts w:hint="eastAsia"/>
-        </w:rPr>
-        <w:t>성현석)</w:t>
+      <w:proofErr w:type="spellStart"/>
+      <w:r>
+        <w:rPr>
+          <w:rFonts w:hint="eastAsia"/>
+        </w:rPr>
+        <w:t>성현석</w:t>
+      </w:r>
+      <w:proofErr w:type="spellEnd"/>
+      <w:r>
+        <w:rPr>
+          <w:rFonts w:hint="eastAsia"/>
+        </w:rPr>
+        <w:t>)</w:t>
       </w:r>
     </w:p>
     <w:p>
@@ -45,7 +53,21 @@
         <w:rPr>
           <w:rFonts w:hint="eastAsia"/>
         </w:rPr>
-        <w:t>애니메이션 에셋 사이트(무료)</w:t>
+        <w:t xml:space="preserve">애니메이션 </w:t>
+      </w:r>
+      <w:proofErr w:type="spellStart"/>
+      <w:r>
+        <w:rPr>
+          <w:rFonts w:hint="eastAsia"/>
+        </w:rPr>
+        <w:t>에셋</w:t>
+      </w:r>
+      <w:proofErr w:type="spellEnd"/>
+      <w:r>
+        <w:rPr>
+          <w:rFonts w:hint="eastAsia"/>
+        </w:rPr>
+        <w:t xml:space="preserve"> 사이트(무료)</w:t>
       </w:r>
       <w:r>
         <w:t xml:space="preserve"> </w:t>
@@ -73,8 +95,16 @@
         <w:rPr>
           <w:rFonts w:hint="eastAsia"/>
         </w:rPr>
-        <w:t>유니티 에셋스토어</w:t>
-      </w:r>
+        <w:t xml:space="preserve">유니티 </w:t>
+      </w:r>
+      <w:proofErr w:type="spellStart"/>
+      <w:r>
+        <w:rPr>
+          <w:rFonts w:hint="eastAsia"/>
+        </w:rPr>
+        <w:t>에셋스토어</w:t>
+      </w:r>
+      <w:proofErr w:type="spellEnd"/>
     </w:p>
     <w:p>
       <w:hyperlink r:id="rId10" w:history="1">
@@ -107,8 +137,16 @@
         <w:rPr>
           <w:rFonts w:hint="eastAsia"/>
         </w:rPr>
-        <w:t>캐릭터 에셋</w:t>
-      </w:r>
+        <w:t xml:space="preserve">캐릭터 </w:t>
+      </w:r>
+      <w:proofErr w:type="spellStart"/>
+      <w:r>
+        <w:rPr>
+          <w:rFonts w:hint="eastAsia"/>
+        </w:rPr>
+        <w:t>에셋</w:t>
+      </w:r>
+      <w:proofErr w:type="spellEnd"/>
     </w:p>
     <w:p>
       <w:pPr>
@@ -134,11 +172,19 @@
       <w:r>
         <w:t>-</w:t>
       </w:r>
-      <w:r>
-        <w:rPr>
-          <w:rFonts w:hint="eastAsia"/>
-        </w:rPr>
-        <w:t xml:space="preserve">패링은 없음 </w:t>
+      <w:proofErr w:type="spellStart"/>
+      <w:r>
+        <w:rPr>
+          <w:rFonts w:hint="eastAsia"/>
+        </w:rPr>
+        <w:t>패링은</w:t>
+      </w:r>
+      <w:proofErr w:type="spellEnd"/>
+      <w:r>
+        <w:rPr>
+          <w:rFonts w:hint="eastAsia"/>
+        </w:rPr>
+        <w:t xml:space="preserve"> 없음 </w:t>
       </w:r>
       <w:r>
         <w:t>45</w:t>
@@ -165,11 +211,19 @@
       <w:r>
         <w:t xml:space="preserve"> </w:t>
       </w:r>
-      <w:r>
-        <w:rPr>
-          <w:rFonts w:hint="eastAsia"/>
-        </w:rPr>
-        <w:t xml:space="preserve">패링애니메이션 </w:t>
+      <w:proofErr w:type="spellStart"/>
+      <w:r>
+        <w:rPr>
+          <w:rFonts w:hint="eastAsia"/>
+        </w:rPr>
+        <w:t>패링애니메이션</w:t>
+      </w:r>
+      <w:proofErr w:type="spellEnd"/>
+      <w:r>
+        <w:rPr>
+          <w:rFonts w:hint="eastAsia"/>
+        </w:rPr>
+        <w:t xml:space="preserve"> </w:t>
       </w:r>
       <w:r>
         <w:t>10</w:t>
@@ -193,11 +247,19 @@
       <w:r>
         <w:t xml:space="preserve"> </w:t>
       </w:r>
-      <w:r>
-        <w:rPr>
-          <w:rFonts w:hint="eastAsia"/>
-        </w:rPr>
-        <w:t xml:space="preserve">한손검 애니메이션 </w:t>
+      <w:proofErr w:type="spellStart"/>
+      <w:r>
+        <w:rPr>
+          <w:rFonts w:hint="eastAsia"/>
+        </w:rPr>
+        <w:t>한손검</w:t>
+      </w:r>
+      <w:proofErr w:type="spellEnd"/>
+      <w:r>
+        <w:rPr>
+          <w:rFonts w:hint="eastAsia"/>
+        </w:rPr>
+        <w:t xml:space="preserve"> 애니메이션 </w:t>
       </w:r>
       <w:r>
         <w:t>7</w:t>
@@ -221,11 +283,19 @@
       <w:r>
         <w:t xml:space="preserve"> </w:t>
       </w:r>
-      <w:r>
-        <w:rPr>
-          <w:rFonts w:hint="eastAsia"/>
-        </w:rPr>
-        <w:t xml:space="preserve">양손검 애니메이션 </w:t>
+      <w:proofErr w:type="spellStart"/>
+      <w:r>
+        <w:rPr>
+          <w:rFonts w:hint="eastAsia"/>
+        </w:rPr>
+        <w:t>양손검</w:t>
+      </w:r>
+      <w:proofErr w:type="spellEnd"/>
+      <w:r>
+        <w:rPr>
+          <w:rFonts w:hint="eastAsia"/>
+        </w:rPr>
+        <w:t xml:space="preserve"> 애니메이션 </w:t>
       </w:r>
       <w:r>
         <w:t>7</w:t>
@@ -281,7 +351,21 @@
         <w:rPr>
           <w:rFonts w:hint="eastAsia"/>
         </w:rPr>
-        <w:t xml:space="preserve">애니메이션 에셋 </w:t>
+        <w:t xml:space="preserve">애니메이션 </w:t>
+      </w:r>
+      <w:proofErr w:type="spellStart"/>
+      <w:r>
+        <w:rPr>
+          <w:rFonts w:hint="eastAsia"/>
+        </w:rPr>
+        <w:t>에셋</w:t>
+      </w:r>
+      <w:proofErr w:type="spellEnd"/>
+      <w:r>
+        <w:rPr>
+          <w:rFonts w:hint="eastAsia"/>
+        </w:rPr>
+        <w:t xml:space="preserve"> </w:t>
       </w:r>
       <w:r>
         <w:t>35</w:t>
@@ -358,7 +442,21 @@
         <w:rPr>
           <w:rFonts w:hint="eastAsia"/>
         </w:rPr>
-        <w:t xml:space="preserve">애니메이션 에셋 </w:t>
+        <w:t xml:space="preserve">애니메이션 </w:t>
+      </w:r>
+      <w:proofErr w:type="spellStart"/>
+      <w:r>
+        <w:rPr>
+          <w:rFonts w:hint="eastAsia"/>
+        </w:rPr>
+        <w:t>에셋</w:t>
+      </w:r>
+      <w:proofErr w:type="spellEnd"/>
+      <w:r>
+        <w:rPr>
+          <w:rFonts w:hint="eastAsia"/>
+        </w:rPr>
+        <w:t xml:space="preserve"> </w:t>
       </w:r>
       <w:r>
         <w:t>35</w:t>
@@ -382,11 +480,19 @@
       <w:r>
         <w:t xml:space="preserve"> </w:t>
       </w:r>
-      <w:r>
-        <w:rPr>
-          <w:rFonts w:hint="eastAsia"/>
-        </w:rPr>
-        <w:t xml:space="preserve">패링애니메이션 </w:t>
+      <w:proofErr w:type="spellStart"/>
+      <w:r>
+        <w:rPr>
+          <w:rFonts w:hint="eastAsia"/>
+        </w:rPr>
+        <w:t>패링애니메이션</w:t>
+      </w:r>
+      <w:proofErr w:type="spellEnd"/>
+      <w:r>
+        <w:rPr>
+          <w:rFonts w:hint="eastAsia"/>
+        </w:rPr>
+        <w:t xml:space="preserve"> </w:t>
       </w:r>
       <w:r>
         <w:t>10</w:t>
@@ -410,11 +516,19 @@
       <w:r>
         <w:t xml:space="preserve"> </w:t>
       </w:r>
-      <w:r>
-        <w:rPr>
-          <w:rFonts w:hint="eastAsia"/>
-        </w:rPr>
-        <w:t xml:space="preserve">양손검 애니메이션 </w:t>
+      <w:proofErr w:type="spellStart"/>
+      <w:r>
+        <w:rPr>
+          <w:rFonts w:hint="eastAsia"/>
+        </w:rPr>
+        <w:t>양손검</w:t>
+      </w:r>
+      <w:proofErr w:type="spellEnd"/>
+      <w:r>
+        <w:rPr>
+          <w:rFonts w:hint="eastAsia"/>
+        </w:rPr>
+        <w:t xml:space="preserve"> 애니메이션 </w:t>
       </w:r>
       <w:r>
         <w:t>7</w:t>
@@ -448,19 +562,22 @@
     <w:p/>
     <w:p/>
     <w:p>
-      <w:r>
-        <w:rPr>
-          <w:rFonts w:hint="eastAsia"/>
-        </w:rPr>
-        <w:t>조승완)</w:t>
-      </w:r>
-    </w:p>
-    <w:p>
-      <w:pPr>
-        <w:rPr>
-          <w:rFonts w:hint="eastAsia"/>
-        </w:rPr>
-      </w:pPr>
+      <w:proofErr w:type="spellStart"/>
+      <w:r>
+        <w:rPr>
+          <w:rFonts w:hint="eastAsia"/>
+        </w:rPr>
+        <w:t>조승완</w:t>
+      </w:r>
+      <w:proofErr w:type="spellEnd"/>
+      <w:r>
+        <w:rPr>
+          <w:rFonts w:hint="eastAsia"/>
+        </w:rPr>
+        <w:t>)</w:t>
+      </w:r>
+    </w:p>
+    <w:p>
       <w:hyperlink r:id="rId23" w:history="1">
         <w:r>
           <w:rPr>
@@ -474,13 +591,26 @@
         <w:rPr>
           <w:rFonts w:hint="eastAsia"/>
         </w:rPr>
-        <w:t xml:space="preserve"> : 에셋 찾은 곳 (무료 및 FBX 위주로 찾음)</w:t>
-      </w:r>
-    </w:p>
-    <w:p>
-      <w:pPr>
-        <w:rPr>
-          <w:rFonts w:hint="eastAsia"/>
+        <w:t xml:space="preserve"> : </w:t>
+      </w:r>
+      <w:proofErr w:type="spellStart"/>
+      <w:r>
+        <w:rPr>
+          <w:rFonts w:hint="eastAsia"/>
+        </w:rPr>
+        <w:t>에셋</w:t>
+      </w:r>
+      <w:proofErr w:type="spellEnd"/>
+      <w:r>
+        <w:rPr>
+          <w:rFonts w:hint="eastAsia"/>
+        </w:rPr>
+        <w:t xml:space="preserve"> 찾은 곳 (무료 및 FBX 위주로 찾음)</w:t>
+      </w:r>
+    </w:p>
+    <w:p>
+      <w:pPr>
+        <w:rPr>
           <w:color w:val="BFBFBF" w:themeColor="background1" w:themeShade="BF"/>
         </w:rPr>
       </w:pPr>
@@ -489,7 +619,23 @@
           <w:rFonts w:hint="eastAsia"/>
           <w:color w:val="BFBFBF" w:themeColor="background1" w:themeShade="BF"/>
         </w:rPr>
-        <w:t xml:space="preserve">중형 (기계로봇) : </w:t>
+        <w:t>중형 (기계로봇</w:t>
+      </w:r>
+      <w:proofErr w:type="gramStart"/>
+      <w:r>
+        <w:rPr>
+          <w:rFonts w:hint="eastAsia"/>
+          <w:color w:val="BFBFBF" w:themeColor="background1" w:themeShade="BF"/>
+        </w:rPr>
+        <w:t>) :</w:t>
+      </w:r>
+      <w:proofErr w:type="gramEnd"/>
+      <w:r>
+        <w:rPr>
+          <w:rFonts w:hint="eastAsia"/>
+          <w:color w:val="BFBFBF" w:themeColor="background1" w:themeShade="BF"/>
+        </w:rPr>
+        <w:t xml:space="preserve"> </w:t>
       </w:r>
       <w:hyperlink r:id="rId24" w:history="1">
         <w:r>
@@ -506,7 +652,6 @@
       <w:pPr>
         <w:rPr>
           <w:rStyle w:val="aa"/>
-          <w:rFonts w:hint="eastAsia"/>
           <w:color w:val="FFFFFF" w:themeColor="background1"/>
         </w:rPr>
       </w:pPr>
@@ -515,7 +660,23 @@
           <w:rFonts w:hint="eastAsia"/>
           <w:color w:val="BFBFBF" w:themeColor="background1" w:themeShade="BF"/>
         </w:rPr>
-        <w:t xml:space="preserve">콜로세움 (5$-유료) : </w:t>
+        <w:t>콜로세움 (5$-유료</w:t>
+      </w:r>
+      <w:proofErr w:type="gramStart"/>
+      <w:r>
+        <w:rPr>
+          <w:rFonts w:hint="eastAsia"/>
+          <w:color w:val="BFBFBF" w:themeColor="background1" w:themeShade="BF"/>
+        </w:rPr>
+        <w:t>) :</w:t>
+      </w:r>
+      <w:proofErr w:type="gramEnd"/>
+      <w:r>
+        <w:rPr>
+          <w:rFonts w:hint="eastAsia"/>
+          <w:color w:val="BFBFBF" w:themeColor="background1" w:themeShade="BF"/>
+        </w:rPr>
+        <w:t xml:space="preserve"> </w:t>
       </w:r>
       <w:hyperlink r:id="rId25" w:history="1">
         <w:r>
@@ -529,17 +690,28 @@
       </w:hyperlink>
     </w:p>
     <w:p>
-      <w:pPr>
-        <w:rPr>
-          <w:rFonts w:hint="eastAsia"/>
-        </w:rPr>
-      </w:pPr>
       <w:r>
         <w:rPr>
           <w:rFonts w:hint="eastAsia"/>
           <w:color w:val="BFBFBF" w:themeColor="background1" w:themeShade="BF"/>
         </w:rPr>
-        <w:t xml:space="preserve">여러 전투 관련 사운드 : </w:t>
+        <w:t xml:space="preserve">여러 전투 관련 </w:t>
+      </w:r>
+      <w:proofErr w:type="gramStart"/>
+      <w:r>
+        <w:rPr>
+          <w:rFonts w:hint="eastAsia"/>
+          <w:color w:val="BFBFBF" w:themeColor="background1" w:themeShade="BF"/>
+        </w:rPr>
+        <w:t>사운드 :</w:t>
+      </w:r>
+      <w:proofErr w:type="gramEnd"/>
+      <w:r>
+        <w:rPr>
+          <w:rFonts w:hint="eastAsia"/>
+          <w:color w:val="BFBFBF" w:themeColor="background1" w:themeShade="BF"/>
+        </w:rPr>
+        <w:t xml:space="preserve"> </w:t>
       </w:r>
       <w:hyperlink r:id="rId26" w:history="1">
         <w:r>
@@ -555,7 +727,6 @@
     <w:p>
       <w:pPr>
         <w:rPr>
-          <w:rFonts w:hint="eastAsia"/>
           <w:color w:val="BFBFBF" w:themeColor="background1" w:themeShade="BF"/>
         </w:rPr>
       </w:pPr>
@@ -564,7 +735,23 @@
           <w:rFonts w:hint="eastAsia"/>
           <w:color w:val="BFBFBF" w:themeColor="background1" w:themeShade="BF"/>
         </w:rPr>
-        <w:t xml:space="preserve">괴물 관련 사운드 : </w:t>
+        <w:t xml:space="preserve">괴물 관련 </w:t>
+      </w:r>
+      <w:proofErr w:type="gramStart"/>
+      <w:r>
+        <w:rPr>
+          <w:rFonts w:hint="eastAsia"/>
+          <w:color w:val="BFBFBF" w:themeColor="background1" w:themeShade="BF"/>
+        </w:rPr>
+        <w:t>사운드 :</w:t>
+      </w:r>
+      <w:proofErr w:type="gramEnd"/>
+      <w:r>
+        <w:rPr>
+          <w:rFonts w:hint="eastAsia"/>
+          <w:color w:val="BFBFBF" w:themeColor="background1" w:themeShade="BF"/>
+        </w:rPr>
+        <w:t xml:space="preserve"> </w:t>
       </w:r>
       <w:hyperlink r:id="rId27" w:history="1">
         <w:r>
@@ -581,7 +768,6 @@
       <w:pPr>
         <w:rPr>
           <w:rStyle w:val="aa"/>
-          <w:rFonts w:hint="eastAsia"/>
           <w:color w:val="FFFFFF" w:themeColor="background1"/>
         </w:rPr>
       </w:pPr>
@@ -590,7 +776,23 @@
           <w:rFonts w:hint="eastAsia"/>
           <w:color w:val="BFBFBF" w:themeColor="background1" w:themeShade="BF"/>
         </w:rPr>
-        <w:t xml:space="preserve">검 사운드 : </w:t>
+        <w:t xml:space="preserve">검 </w:t>
+      </w:r>
+      <w:proofErr w:type="gramStart"/>
+      <w:r>
+        <w:rPr>
+          <w:rFonts w:hint="eastAsia"/>
+          <w:color w:val="BFBFBF" w:themeColor="background1" w:themeShade="BF"/>
+        </w:rPr>
+        <w:t>사운드 :</w:t>
+      </w:r>
+      <w:proofErr w:type="gramEnd"/>
+      <w:r>
+        <w:rPr>
+          <w:rFonts w:hint="eastAsia"/>
+          <w:color w:val="BFBFBF" w:themeColor="background1" w:themeShade="BF"/>
+        </w:rPr>
+        <w:t xml:space="preserve"> </w:t>
       </w:r>
       <w:hyperlink r:id="rId28" w:history="1">
         <w:r>
@@ -607,7 +809,6 @@
       <w:pPr>
         <w:rPr>
           <w:rStyle w:val="aa"/>
-          <w:rFonts w:hint="eastAsia"/>
           <w:color w:val="BFBFBF" w:themeColor="background1" w:themeShade="BF"/>
         </w:rPr>
       </w:pPr>
@@ -616,7 +817,23 @@
           <w:rFonts w:hint="eastAsia"/>
           <w:color w:val="BFBFBF" w:themeColor="background1" w:themeShade="BF"/>
         </w:rPr>
-        <w:t xml:space="preserve">걷기 사운드 : </w:t>
+        <w:t xml:space="preserve">걷기 </w:t>
+      </w:r>
+      <w:proofErr w:type="gramStart"/>
+      <w:r>
+        <w:rPr>
+          <w:rFonts w:hint="eastAsia"/>
+          <w:color w:val="BFBFBF" w:themeColor="background1" w:themeShade="BF"/>
+        </w:rPr>
+        <w:t>사운드 :</w:t>
+      </w:r>
+      <w:proofErr w:type="gramEnd"/>
+      <w:r>
+        <w:rPr>
+          <w:rFonts w:hint="eastAsia"/>
+          <w:color w:val="BFBFBF" w:themeColor="background1" w:themeShade="BF"/>
+        </w:rPr>
+        <w:t xml:space="preserve"> </w:t>
       </w:r>
       <w:hyperlink r:id="rId29" w:history="1">
         <w:r>
@@ -633,24 +850,32 @@
       <w:pPr>
         <w:rPr>
           <w:rStyle w:val="aa"/>
-          <w:rFonts w:hint="eastAsia"/>
           <w:color w:val="BFBFBF" w:themeColor="background1" w:themeShade="BF"/>
         </w:rPr>
       </w:pPr>
+      <w:proofErr w:type="gramStart"/>
       <w:r>
         <w:rPr>
           <w:rStyle w:val="aa"/>
           <w:rFonts w:hint="eastAsia"/>
           <w:color w:val="BFBFBF" w:themeColor="background1" w:themeShade="BF"/>
         </w:rPr>
-        <w:t>검 : https://free3d.com/3d-model/fantasy-sword-52340.html</w:t>
-      </w:r>
-    </w:p>
-    <w:p>
-      <w:pPr>
+        <w:t>검 :</w:t>
+      </w:r>
+      <w:proofErr w:type="gramEnd"/>
+      <w:r>
         <w:rPr>
           <w:rStyle w:val="aa"/>
           <w:rFonts w:hint="eastAsia"/>
+          <w:color w:val="BFBFBF" w:themeColor="background1" w:themeShade="BF"/>
+        </w:rPr>
+        <w:t xml:space="preserve"> https://free3d.com/3d-model/fantasy-sword-52340.html</w:t>
+      </w:r>
+    </w:p>
+    <w:p>
+      <w:pPr>
+        <w:rPr>
+          <w:rStyle w:val="aa"/>
           <w:color w:val="BFBFBF" w:themeColor="background1" w:themeShade="BF"/>
           <w:u w:val="none"/>
         </w:rPr>
@@ -660,7 +885,23 @@
           <w:rFonts w:hint="eastAsia"/>
           <w:color w:val="BFBFBF" w:themeColor="background1" w:themeShade="BF"/>
         </w:rPr>
-        <w:t xml:space="preserve">걷기 사운드 (전체 검색결과) : </w:t>
+        <w:t>걷기 사운드 (전체 검색결과</w:t>
+      </w:r>
+      <w:proofErr w:type="gramStart"/>
+      <w:r>
+        <w:rPr>
+          <w:rFonts w:hint="eastAsia"/>
+          <w:color w:val="BFBFBF" w:themeColor="background1" w:themeShade="BF"/>
+        </w:rPr>
+        <w:t>) :</w:t>
+      </w:r>
+      <w:proofErr w:type="gramEnd"/>
+      <w:r>
+        <w:rPr>
+          <w:rFonts w:hint="eastAsia"/>
+          <w:color w:val="BFBFBF" w:themeColor="background1" w:themeShade="BF"/>
+        </w:rPr>
+        <w:t xml:space="preserve"> </w:t>
       </w:r>
       <w:hyperlink r:id="rId30" w:history="1">
         <w:r>
@@ -673,24 +914,27 @@
         </w:r>
       </w:hyperlink>
     </w:p>
-    <w:p>
-      <w:pPr>
-        <w:rPr>
-          <w:rFonts w:hint="eastAsia"/>
-        </w:rPr>
-      </w:pPr>
-    </w:p>
-    <w:p>
-      <w:pPr>
-        <w:rPr>
-          <w:rFonts w:hint="eastAsia"/>
-        </w:rPr>
-      </w:pPr>
-      <w:r>
-        <w:rPr>
-          <w:rFonts w:hint="eastAsia"/>
-        </w:rPr>
-        <w:t xml:space="preserve">대형 (드래곤) : </w:t>
+    <w:p/>
+    <w:p>
+      <w:r>
+        <w:rPr>
+          <w:rFonts w:hint="eastAsia"/>
+        </w:rPr>
+        <w:t>대형 (드래곤</w:t>
+      </w:r>
+      <w:proofErr w:type="gramStart"/>
+      <w:r>
+        <w:rPr>
+          <w:rFonts w:hint="eastAsia"/>
+        </w:rPr>
+        <w:t>) :</w:t>
+      </w:r>
+      <w:proofErr w:type="gramEnd"/>
+      <w:r>
+        <w:rPr>
+          <w:rFonts w:hint="eastAsia"/>
+        </w:rPr>
+        <w:t xml:space="preserve"> </w:t>
       </w:r>
       <w:hyperlink r:id="rId31" w:history="1">
         <w:r>
@@ -703,16 +947,25 @@
       </w:hyperlink>
     </w:p>
     <w:p>
-      <w:pPr>
-        <w:rPr>
-          <w:rFonts w:hint="eastAsia"/>
-        </w:rPr>
-      </w:pPr>
-      <w:r>
-        <w:rPr>
-          <w:rFonts w:hint="eastAsia"/>
-        </w:rPr>
-        <w:t xml:space="preserve">검, 방패 : </w:t>
+      <w:r>
+        <w:rPr>
+          <w:rFonts w:hint="eastAsia"/>
+        </w:rPr>
+        <w:t xml:space="preserve">검, </w:t>
+      </w:r>
+      <w:proofErr w:type="gramStart"/>
+      <w:r>
+        <w:rPr>
+          <w:rFonts w:hint="eastAsia"/>
+        </w:rPr>
+        <w:t>방패 :</w:t>
+      </w:r>
+      <w:proofErr w:type="gramEnd"/>
+      <w:r>
+        <w:rPr>
+          <w:rFonts w:hint="eastAsia"/>
+        </w:rPr>
+        <w:t xml:space="preserve"> </w:t>
       </w:r>
       <w:hyperlink r:id="rId32" w:history="1">
         <w:r>
@@ -728,7 +981,6 @@
       <w:pPr>
         <w:rPr>
           <w:rStyle w:val="aa"/>
-          <w:rFonts w:hint="eastAsia"/>
         </w:rPr>
       </w:pPr>
       <w:r>
@@ -737,7 +989,25 @@
           <w:rFonts w:hint="eastAsia"/>
           <w:color w:val="auto"/>
         </w:rPr>
-        <w:t xml:space="preserve">드래곤 사운드 (전체 검색결과) : </w:t>
+        <w:t>드래곤 사운드 (전체 검색결과</w:t>
+      </w:r>
+      <w:proofErr w:type="gramStart"/>
+      <w:r>
+        <w:rPr>
+          <w:rStyle w:val="aa"/>
+          <w:rFonts w:hint="eastAsia"/>
+          <w:color w:val="auto"/>
+        </w:rPr>
+        <w:t>) :</w:t>
+      </w:r>
+      <w:proofErr w:type="gramEnd"/>
+      <w:r>
+        <w:rPr>
+          <w:rStyle w:val="aa"/>
+          <w:rFonts w:hint="eastAsia"/>
+          <w:color w:val="auto"/>
+        </w:rPr>
+        <w:t xml:space="preserve"> </w:t>
       </w:r>
       <w:hyperlink r:id="rId33" w:history="1">
         <w:r>
@@ -753,7 +1023,6 @@
       <w:pPr>
         <w:rPr>
           <w:rStyle w:val="aa"/>
-          <w:rFonts w:hint="eastAsia"/>
         </w:rPr>
       </w:pPr>
       <w:r>
@@ -763,7 +1032,47 @@
           <w:color w:val="auto"/>
           <w:u w:val="none"/>
         </w:rPr>
-        <w:t xml:space="preserve">드래곤 불뿜기 사운드 : </w:t>
+        <w:t xml:space="preserve">드래곤 </w:t>
+      </w:r>
+      <w:proofErr w:type="spellStart"/>
+      <w:r>
+        <w:rPr>
+          <w:rStyle w:val="aa"/>
+          <w:rFonts w:hint="eastAsia"/>
+          <w:color w:val="auto"/>
+          <w:u w:val="none"/>
+        </w:rPr>
+        <w:t>불뿜기</w:t>
+      </w:r>
+      <w:proofErr w:type="spellEnd"/>
+      <w:r>
+        <w:rPr>
+          <w:rStyle w:val="aa"/>
+          <w:rFonts w:hint="eastAsia"/>
+          <w:color w:val="auto"/>
+          <w:u w:val="none"/>
+        </w:rPr>
+        <w:t xml:space="preserve"> </w:t>
+      </w:r>
+      <w:proofErr w:type="gramStart"/>
+      <w:r>
+        <w:rPr>
+          <w:rStyle w:val="aa"/>
+          <w:rFonts w:hint="eastAsia"/>
+          <w:color w:val="auto"/>
+          <w:u w:val="none"/>
+        </w:rPr>
+        <w:t>사운드 :</w:t>
+      </w:r>
+      <w:proofErr w:type="gramEnd"/>
+      <w:r>
+        <w:rPr>
+          <w:rStyle w:val="aa"/>
+          <w:rFonts w:hint="eastAsia"/>
+          <w:color w:val="auto"/>
+          <w:u w:val="none"/>
+        </w:rPr>
+        <w:t xml:space="preserve"> </w:t>
       </w:r>
       <w:hyperlink r:id="rId34" w:history="1">
         <w:r>
@@ -776,17 +1085,28 @@
       </w:hyperlink>
     </w:p>
     <w:p>
-      <w:pPr>
-        <w:rPr>
-          <w:rFonts w:hint="eastAsia"/>
-        </w:rPr>
-      </w:pPr>
       <w:r>
         <w:rPr>
           <w:rFonts w:hint="eastAsia"/>
           <w:color w:val="000000" w:themeColor="text1"/>
         </w:rPr>
-        <w:t xml:space="preserve">드래곤 효과음 이것저것 (다운 링크는 설명란) : </w:t>
+        <w:t>드래곤 효과음 이것저것 (다운 링크는 설명란</w:t>
+      </w:r>
+      <w:proofErr w:type="gramStart"/>
+      <w:r>
+        <w:rPr>
+          <w:rFonts w:hint="eastAsia"/>
+          <w:color w:val="000000" w:themeColor="text1"/>
+        </w:rPr>
+        <w:t>) :</w:t>
+      </w:r>
+      <w:proofErr w:type="gramEnd"/>
+      <w:r>
+        <w:rPr>
+          <w:rFonts w:hint="eastAsia"/>
+          <w:color w:val="000000" w:themeColor="text1"/>
+        </w:rPr>
+        <w:t xml:space="preserve"> </w:t>
       </w:r>
       <w:r>
         <w:rPr>
@@ -801,7 +1121,6 @@
       <w:pPr>
         <w:rPr>
           <w:rStyle w:val="aa"/>
-          <w:rFonts w:hint="eastAsia"/>
         </w:rPr>
       </w:pPr>
       <w:r>
@@ -811,7 +1130,27 @@
           <w:color w:val="auto"/>
           <w:u w:val="none"/>
         </w:rPr>
-        <w:t xml:space="preserve">검 부딪히는 사운드 : </w:t>
+        <w:t xml:space="preserve">검 부딪히는 </w:t>
+      </w:r>
+      <w:proofErr w:type="gramStart"/>
+      <w:r>
+        <w:rPr>
+          <w:rStyle w:val="aa"/>
+          <w:rFonts w:hint="eastAsia"/>
+          <w:color w:val="auto"/>
+          <w:u w:val="none"/>
+        </w:rPr>
+        <w:t>사운드 :</w:t>
+      </w:r>
+      <w:proofErr w:type="gramEnd"/>
+      <w:r>
+        <w:rPr>
+          <w:rStyle w:val="aa"/>
+          <w:rFonts w:hint="eastAsia"/>
+          <w:color w:val="auto"/>
+          <w:u w:val="none"/>
+        </w:rPr>
+        <w:t xml:space="preserve"> </w:t>
       </w:r>
       <w:hyperlink r:id="rId35" w:history="1">
         <w:r>
@@ -827,7 +1166,6 @@
       <w:pPr>
         <w:rPr>
           <w:rStyle w:val="aa"/>
-          <w:rFonts w:hint="eastAsia"/>
           <w:color w:val="auto"/>
           <w:u w:val="none"/>
         </w:rPr>
@@ -836,7 +1174,21 @@
         <w:rPr>
           <w:rFonts w:hint="eastAsia"/>
         </w:rPr>
-        <w:t xml:space="preserve">걷기 사운드 : </w:t>
+        <w:t xml:space="preserve">걷기 </w:t>
+      </w:r>
+      <w:proofErr w:type="gramStart"/>
+      <w:r>
+        <w:rPr>
+          <w:rFonts w:hint="eastAsia"/>
+        </w:rPr>
+        <w:t>사운드 :</w:t>
+      </w:r>
+      <w:proofErr w:type="gramEnd"/>
+      <w:r>
+        <w:rPr>
+          <w:rFonts w:hint="eastAsia"/>
+        </w:rPr>
+        <w:t xml:space="preserve"> </w:t>
       </w:r>
       <w:r>
         <w:rPr>
@@ -846,19 +1198,8 @@
         <w:t>https://pixabay.com/sound-effects/footsteps-108047/</w:t>
       </w:r>
     </w:p>
-    <w:p>
-      <w:pPr>
-        <w:rPr>
-          <w:rFonts w:hint="eastAsia"/>
-        </w:rPr>
-      </w:pPr>
-    </w:p>
-    <w:p>
-      <w:pPr>
-        <w:rPr>
-          <w:rFonts w:hint="eastAsia"/>
-        </w:rPr>
-      </w:pPr>
+    <w:p/>
+    <w:p>
       <w:r>
         <w:rPr>
           <w:rFonts w:hint="eastAsia"/>
@@ -879,7 +1220,47 @@
           <w:color w:val="auto"/>
           <w:u w:val="none"/>
         </w:rPr>
-        <w:t xml:space="preserve">중형 (골렘) (7달러) : </w:t>
+        <w:t>중형 (</w:t>
+      </w:r>
+      <w:proofErr w:type="spellStart"/>
+      <w:r>
+        <w:rPr>
+          <w:rStyle w:val="aa"/>
+          <w:rFonts w:hint="eastAsia"/>
+          <w:color w:val="auto"/>
+          <w:u w:val="none"/>
+        </w:rPr>
+        <w:t>골렘</w:t>
+      </w:r>
+      <w:proofErr w:type="spellEnd"/>
+      <w:r>
+        <w:rPr>
+          <w:rStyle w:val="aa"/>
+          <w:rFonts w:hint="eastAsia"/>
+          <w:color w:val="auto"/>
+          <w:u w:val="none"/>
+        </w:rPr>
+        <w:t>) (7달러</w:t>
+      </w:r>
+      <w:proofErr w:type="gramStart"/>
+      <w:r>
+        <w:rPr>
+          <w:rStyle w:val="aa"/>
+          <w:rFonts w:hint="eastAsia"/>
+          <w:color w:val="auto"/>
+          <w:u w:val="none"/>
+        </w:rPr>
+        <w:t>) :</w:t>
+      </w:r>
+      <w:proofErr w:type="gramEnd"/>
+      <w:r>
+        <w:rPr>
+          <w:rStyle w:val="aa"/>
+          <w:rFonts w:hint="eastAsia"/>
+          <w:color w:val="auto"/>
+          <w:u w:val="none"/>
+        </w:rPr>
+        <w:t xml:space="preserve"> </w:t>
       </w:r>
       <w:hyperlink r:id="rId36" w:history="1">
         <w:r>
@@ -904,7 +1285,21 @@
           <w:rFonts w:hint="eastAsia"/>
         </w:rPr>
         <w:lastRenderedPageBreak/>
-        <w:t xml:space="preserve">걷기 사운드 : </w:t>
+        <w:t xml:space="preserve">걷기 </w:t>
+      </w:r>
+      <w:proofErr w:type="gramStart"/>
+      <w:r>
+        <w:rPr>
+          <w:rFonts w:hint="eastAsia"/>
+        </w:rPr>
+        <w:t>사운드 :</w:t>
+      </w:r>
+      <w:proofErr w:type="gramEnd"/>
+      <w:r>
+        <w:rPr>
+          <w:rFonts w:hint="eastAsia"/>
+        </w:rPr>
+        <w:t xml:space="preserve"> </w:t>
       </w:r>
       <w:r>
         <w:rPr>
@@ -928,7 +1323,6 @@
         </w:numPr>
         <w:rPr>
           <w:rStyle w:val="aa"/>
-          <w:rFonts w:hint="eastAsia"/>
           <w:color w:val="auto"/>
           <w:u w:val="none"/>
         </w:rPr>
@@ -940,7 +1334,38 @@
           <w:color w:val="auto"/>
           <w:u w:val="none"/>
         </w:rPr>
-        <w:t xml:space="preserve">공격 사운드 (강공격) : </w:t>
+        <w:t>공격 사운드 (</w:t>
+      </w:r>
+      <w:proofErr w:type="spellStart"/>
+      <w:r>
+        <w:rPr>
+          <w:rStyle w:val="aa"/>
+          <w:rFonts w:hint="eastAsia"/>
+          <w:color w:val="auto"/>
+          <w:u w:val="none"/>
+        </w:rPr>
+        <w:t>강공격</w:t>
+      </w:r>
+      <w:proofErr w:type="spellEnd"/>
+      <w:proofErr w:type="gramStart"/>
+      <w:r>
+        <w:rPr>
+          <w:rStyle w:val="aa"/>
+          <w:rFonts w:hint="eastAsia"/>
+          <w:color w:val="auto"/>
+          <w:u w:val="none"/>
+        </w:rPr>
+        <w:t>) :</w:t>
+      </w:r>
+      <w:proofErr w:type="gramEnd"/>
+      <w:r>
+        <w:rPr>
+          <w:rStyle w:val="aa"/>
+          <w:rFonts w:hint="eastAsia"/>
+          <w:color w:val="auto"/>
+          <w:u w:val="none"/>
+        </w:rPr>
+        <w:t xml:space="preserve"> </w:t>
       </w:r>
       <w:hyperlink r:id="rId37" w:history="1">
         <w:r>
@@ -981,15 +1406,26 @@
           <w:numId w:val="1"/>
         </w:numPr>
         <w:spacing w:line="256" w:lineRule="auto"/>
-        <w:rPr>
-          <w:rFonts w:hint="eastAsia"/>
-        </w:rPr>
-      </w:pPr>
-      <w:r>
-        <w:rPr>
-          <w:rFonts w:hint="eastAsia"/>
-        </w:rPr>
-        <w:t xml:space="preserve">공격 사운드 (일반 공격) : </w:t>
+      </w:pPr>
+      <w:r>
+        <w:rPr>
+          <w:rFonts w:hint="eastAsia"/>
+        </w:rPr>
+        <w:t>공격 사운드 (일반 공격</w:t>
+      </w:r>
+      <w:proofErr w:type="gramStart"/>
+      <w:r>
+        <w:rPr>
+          <w:rFonts w:hint="eastAsia"/>
+        </w:rPr>
+        <w:t>) :</w:t>
+      </w:r>
+      <w:proofErr w:type="gramEnd"/>
+      <w:r>
+        <w:rPr>
+          <w:rFonts w:hint="eastAsia"/>
+        </w:rPr>
+        <w:t xml:space="preserve"> </w:t>
       </w:r>
       <w:r>
         <w:rPr>
@@ -1009,36 +1445,42 @@
       </w:r>
     </w:p>
     <w:p>
+      <w:pPr>
+        <w:rPr>
+          <w:rFonts w:hint="eastAsia"/>
+        </w:rPr>
+      </w:pPr>
+      <w:proofErr w:type="spellStart"/>
       <w:r>
         <w:rPr>
           <w:rFonts w:hint="eastAsia"/>
         </w:rPr>
         <w:t>브금</w:t>
       </w:r>
-    </w:p>
-    <w:p>
-      <w:r>
-        <w:rPr>
-          <w:rFonts w:hint="eastAsia"/>
-        </w:rPr>
-        <w:t>공포</w:t>
-      </w:r>
-      <w:r>
-        <w:t>:https://assetstore.unity.com/packages/audio/ambient/free-horror-ambient-music-pack-desperation-240918</w:t>
-      </w:r>
-    </w:p>
-    <w:p>
-      <w:r>
-        <w:rPr>
-          <w:rFonts w:hint="eastAsia"/>
-        </w:rPr>
-        <w:t>판타지</w:t>
-      </w:r>
-      <w:r>
-        <w:t>:https://assetstore.unity.com/packages/audio/music/orchestral/8-bit-studio-fantasy-music-bundle-vol-1-262327</w:t>
-      </w:r>
-    </w:p>
-    <w:p/>
+      <w:proofErr w:type="spellEnd"/>
+    </w:p>
+    <w:p>
+      <w:pPr>
+        <w:rPr>
+          <w:rFonts w:hint="eastAsia"/>
+        </w:rPr>
+      </w:pPr>
+      <w:r>
+        <w:t>https://assetstore.unity.com/packages/audio/music/orchestral/8-bit-studio-fantasy-music-bundle-vol-1-262327 - free</w:t>
+      </w:r>
+    </w:p>
+    <w:p>
+      <w:r>
+        <w:t>https://assetstore.unity.com/packages/audio/music/orchestral/epic-boss-fight-loop-120811 - free</w:t>
+      </w:r>
+    </w:p>
+    <w:p>
+      <w:pPr>
+        <w:rPr>
+          <w:rFonts w:hint="eastAsia"/>
+        </w:rPr>
+      </w:pPr>
+    </w:p>
     <w:p>
       <w:r>
         <w:rPr>
@@ -1048,47 +1490,98 @@
       </w:r>
     </w:p>
     <w:p>
-      <w:r>
-        <w:t>https://assetstore.unity.com/packages/3d/characters/creatures/01-monster-demon-boss-192194</w:t>
-      </w:r>
-    </w:p>
-    <w:p>
-      <w:r>
-        <w:t>https://assetstore.unity.com/packages/3d/characters/creatures/monster-boss-dragon-140675</w:t>
-      </w:r>
-    </w:p>
-    <w:p>
-      <w:r>
-        <w:t>https://assetstore.unity.com/packages/3d/characters/humanoids/monster-boss-skeleton-136750</w:t>
-      </w:r>
-    </w:p>
-    <w:p/>
-    <w:p>
-      <w:r>
-        <w:rPr>
-          <w:rFonts w:hint="eastAsia"/>
-        </w:rPr>
-        <w:t>콜로세움</w:t>
-      </w:r>
-    </w:p>
-    <w:p>
-      <w:r>
-        <w:t>https://assetstore.unity.com/packages/3d/environments/fantasy/low-poly-gladiators-arena-167116</w:t>
-      </w:r>
-    </w:p>
-    <w:p>
-      <w:r>
-        <w:t>https://assetstore.unity.com/packages/3d/environments/modular-medieval-fighting-arena-253040</w:t>
-      </w:r>
-    </w:p>
-    <w:p>
-      <w:r>
-        <w:t>https://sketchfab.com/3d-models/lowpoly-colosseum-0ce5253711664103838e9e1fcc1a6849</w:t>
-      </w:r>
-    </w:p>
-    <w:p>
-      <w:r>
-        <w:t>https://assetstore.unity.com/packages/audio/music/orchestral/8-bit-studio-fantasy-music-bundle-vol-1-262327</w:t>
+      <w:pPr>
+        <w:rPr>
+          <w:rFonts w:hint="eastAsia"/>
+        </w:rPr>
+      </w:pPr>
+      <w:r>
+        <w:t>https://assetstore.unity.com/packages/3d/characters/creatures/01-monster-demon-boss-192194 - $29.99</w:t>
+      </w:r>
+    </w:p>
+    <w:p>
+      <w:pPr>
+        <w:rPr>
+          <w:rFonts w:hint="eastAsia"/>
+        </w:rPr>
+      </w:pPr>
+      <w:r>
+        <w:t>https://assetstore.unity.com/packages/3d/characters/humanoids/monster-boss-skeleton-136750 - $24.90</w:t>
+      </w:r>
+    </w:p>
+    <w:p>
+      <w:r>
+        <w:t>https://assetstore.unity.com/packages/3d/characters/creatures/elemental-dragon-137816 - $49.99</w:t>
+      </w:r>
+    </w:p>
+    <w:p>
+      <w:r>
+        <w:t>https://assetstore.unity.com/packages/3d/characters/stylized-fantasy-dragon-198870 - $29.99</w:t>
+      </w:r>
+    </w:p>
+    <w:p>
+      <w:pPr>
+        <w:rPr>
+          <w:rFonts w:hint="eastAsia"/>
+        </w:rPr>
+      </w:pPr>
+    </w:p>
+    <w:p>
+      <w:r>
+        <w:rPr>
+          <w:rFonts w:hint="eastAsia"/>
+        </w:rPr>
+        <w:t>맵</w:t>
+      </w:r>
+    </w:p>
+    <w:p>
+      <w:r>
+        <w:t>https://assetstore.unity.com/packages/3d/environments/fantasy/low-poly-gladiators-arena-167116 - free</w:t>
+      </w:r>
+    </w:p>
+    <w:p>
+      <w:pPr>
+        <w:rPr>
+          <w:rFonts w:hint="eastAsia"/>
+        </w:rPr>
+      </w:pPr>
+      <w:r>
+        <w:t>https://assetstore.unity.com/packages/3d/environments/modular-medieval-fighting-arena-253040 - $7.99</w:t>
+      </w:r>
+    </w:p>
+    <w:p>
+      <w:pPr>
+        <w:rPr>
+          <w:rFonts w:hint="eastAsia"/>
+        </w:rPr>
+      </w:pPr>
+      <w:r>
+        <w:t>https://sketchfab.com/3d-models/geonosis-arena-797d475ee192467399c0ee6ee15b41ed - free</w:t>
+      </w:r>
+    </w:p>
+    <w:p>
+      <w:pPr>
+        <w:rPr>
+          <w:rFonts w:hint="eastAsia"/>
+        </w:rPr>
+      </w:pPr>
+      <w:r>
+        <w:t>https://sketchfab.com/3d-models/doric-arena-ccf3d61a222a4cd08dc0e92f56054807 - free</w:t>
+      </w:r>
+    </w:p>
+    <w:p>
+      <w:pPr>
+        <w:rPr>
+          <w:rFonts w:hint="eastAsia"/>
+        </w:rPr>
+      </w:pPr>
+      <w:r>
+        <w:t>https://assetstore.unity.com/packages/3d/environments/historic/roman-arena-14971 - $10.99</w:t>
+      </w:r>
+    </w:p>
+    <w:p>
+      <w:r>
+        <w:t>https://assetstore.unity.com/packages/3d/environments/historic/ancient-colosseum-01-184861 - $9.99</w:t>
       </w:r>
     </w:p>
     <w:sectPr>
@@ -1102,7 +1595,7 @@
 </file>
 
 <file path=word/endnotes.xml><?xml version="1.0" encoding="utf-8"?>
-<w:endnotes xmlns:wpc="http://schemas.microsoft.com/office/word/2010/wordprocessingCanvas" xmlns:cx="http://schemas.microsoft.com/office/drawing/2014/chartex" xmlns:cx1="http://schemas.microsoft.com/office/drawing/2015/9/8/chartex" xmlns:cx2="http://schemas.microsoft.com/office/drawing/2015/10/21/chartex" xmlns:cx3="http://schemas.microsoft.com/office/drawing/2016/5/9/chartex" xmlns:cx4="http://schemas.microsoft.com/office/drawing/2016/5/10/chartex" xmlns:cx5="http://schemas.microsoft.com/office/drawing/2016/5/11/chartex" xmlns:cx6="http://schemas.microsoft.com/office/drawing/2016/5/12/chartex" xmlns:cx7="http://schemas.microsoft.com/office/drawing/2016/5/13/chartex" xmlns:cx8="http://schemas.microsoft.com/office/drawing/2016/5/14/chartex" xmlns:mc="http://schemas.openxmlformats.org/markup-compatibility/2006" xmlns:aink="http://schemas.microsoft.com/office/drawing/2016/ink" xmlns:am3d="http://schemas.microsoft.com/office/drawing/2017/model3d" xmlns:o="urn:schemas-microsoft-com:office:office" xmlns:oel="http://schemas.microsoft.com/office/2019/extlst" xmlns:r="http://schemas.openxmlformats.org/officeDocument/2006/relationships" xmlns:m="http://schemas.openxmlformats.org/officeDocument/2006/math" xmlns:v="urn:schemas-microsoft-com:vml" xmlns:wp14="http://schemas.microsoft.com/office/word/2010/wordprocessingDrawing" xmlns:wp="http://schemas.openxmlformats.org/drawingml/2006/wordprocessingDrawing" xmlns:w10="urn:schemas-microsoft-com:office:word" xmlns:w="http://schemas.openxmlformats.org/wordprocessingml/2006/main" xmlns:w14="http://schemas.microsoft.com/office/word/2010/wordml" xmlns:w15="http://schemas.microsoft.com/office/word/2012/wordml" xmlns:w16cex="http://schemas.microsoft.com/office/word/2018/wordml/cex" xmlns:w16cid="http://schemas.microsoft.com/office/word/2016/wordml/cid" xmlns:w16="http://schemas.microsoft.com/office/word/2018/wordml" xmlns:w16du="http://schemas.microsoft.com/office/word/2023/wordml/word16du" xmlns:w16sdtdh="http://schemas.microsoft.com/office/word/2020/wordml/sdtdatahash" xmlns:w16se="http://schemas.microsoft.com/office/word/2015/wordml/symex" xmlns:wpg="http://schemas.microsoft.com/office/word/2010/wordprocessingGroup" xmlns:wpi="http://schemas.microsoft.com/office/word/2010/wordprocessingInk" xmlns:wne="http://schemas.microsoft.com/office/word/2006/wordml" xmlns:wps="http://schemas.microsoft.com/office/word/2010/wordprocessingShape" mc:Ignorable="w14 w15 w16se w16cid w16 w16cex w16sdtdh w16du wp14">
+<w:endnotes xmlns:wpc="http://schemas.microsoft.com/office/word/2010/wordprocessingCanvas" xmlns:cx="http://schemas.microsoft.com/office/drawing/2014/chartex" xmlns:cx1="http://schemas.microsoft.com/office/drawing/2015/9/8/chartex" xmlns:cx2="http://schemas.microsoft.com/office/drawing/2015/10/21/chartex" xmlns:cx3="http://schemas.microsoft.com/office/drawing/2016/5/9/chartex" xmlns:cx4="http://schemas.microsoft.com/office/drawing/2016/5/10/chartex" xmlns:cx5="http://schemas.microsoft.com/office/drawing/2016/5/11/chartex" xmlns:cx6="http://schemas.microsoft.com/office/drawing/2016/5/12/chartex" xmlns:cx7="http://schemas.microsoft.com/office/drawing/2016/5/13/chartex" xmlns:cx8="http://schemas.microsoft.com/office/drawing/2016/5/14/chartex" xmlns:mc="http://schemas.openxmlformats.org/markup-compatibility/2006" xmlns:aink="http://schemas.microsoft.com/office/drawing/2016/ink" xmlns:am3d="http://schemas.microsoft.com/office/drawing/2017/model3d" xmlns:o="urn:schemas-microsoft-com:office:office" xmlns:oel="http://schemas.microsoft.com/office/2019/extlst" xmlns:r="http://schemas.openxmlformats.org/officeDocument/2006/relationships" xmlns:m="http://schemas.openxmlformats.org/officeDocument/2006/math" xmlns:v="urn:schemas-microsoft-com:vml" xmlns:wp14="http://schemas.microsoft.com/office/word/2010/wordprocessingDrawing" xmlns:wp="http://schemas.openxmlformats.org/drawingml/2006/wordprocessingDrawing" xmlns:w10="urn:schemas-microsoft-com:office:word" xmlns:w="http://schemas.openxmlformats.org/wordprocessingml/2006/main" xmlns:w14="http://schemas.microsoft.com/office/word/2010/wordml" xmlns:w15="http://schemas.microsoft.com/office/word/2012/wordml" xmlns:w16cex="http://schemas.microsoft.com/office/word/2018/wordml/cex" xmlns:w16cid="http://schemas.microsoft.com/office/word/2016/wordml/cid" xmlns:w16="http://schemas.microsoft.com/office/word/2018/wordml" xmlns:w16sdtdh="http://schemas.microsoft.com/office/word/2020/wordml/sdtdatahash" xmlns:w16se="http://schemas.microsoft.com/office/word/2015/wordml/symex" xmlns:wpg="http://schemas.microsoft.com/office/word/2010/wordprocessingGroup" xmlns:wpi="http://schemas.microsoft.com/office/word/2010/wordprocessingInk" xmlns:wne="http://schemas.microsoft.com/office/word/2006/wordml" xmlns:wps="http://schemas.microsoft.com/office/word/2010/wordprocessingShape" mc:Ignorable="w14 w15 w16se w16cid w16 w16cex w16sdtdh wp14">
   <w:endnote w:type="separator" w:id="-1">
     <w:p>
       <w:pPr>
@@ -1127,7 +1620,7 @@
 </file>
 
 <file path=word/footnotes.xml><?xml version="1.0" encoding="utf-8"?>
-<w:footnotes xmlns:wpc="http://schemas.microsoft.com/office/word/2010/wordprocessingCanvas" xmlns:cx="http://schemas.microsoft.com/office/drawing/2014/chartex" xmlns:cx1="http://schemas.microsoft.com/office/drawing/2015/9/8/chartex" xmlns:cx2="http://schemas.microsoft.com/office/drawing/2015/10/21/chartex" xmlns:cx3="http://schemas.microsoft.com/office/drawing/2016/5/9/chartex" xmlns:cx4="http://schemas.microsoft.com/office/drawing/2016/5/10/chartex" xmlns:cx5="http://schemas.microsoft.com/office/drawing/2016/5/11/chartex" xmlns:cx6="http://schemas.microsoft.com/office/drawing/2016/5/12/chartex" xmlns:cx7="http://schemas.microsoft.com/office/drawing/2016/5/13/chartex" xmlns:cx8="http://schemas.microsoft.com/office/drawing/2016/5/14/chartex" xmlns:mc="http://schemas.openxmlformats.org/markup-compatibility/2006" xmlns:aink="http://schemas.microsoft.com/office/drawing/2016/ink" xmlns:am3d="http://schemas.microsoft.com/office/drawing/2017/model3d" xmlns:o="urn:schemas-microsoft-com:office:office" xmlns:oel="http://schemas.microsoft.com/office/2019/extlst" xmlns:r="http://schemas.openxmlformats.org/officeDocument/2006/relationships" xmlns:m="http://schemas.openxmlformats.org/officeDocument/2006/math" xmlns:v="urn:schemas-microsoft-com:vml" xmlns:wp14="http://schemas.microsoft.com/office/word/2010/wordprocessingDrawing" xmlns:wp="http://schemas.openxmlformats.org/drawingml/2006/wordprocessingDrawing" xmlns:w10="urn:schemas-microsoft-com:office:word" xmlns:w="http://schemas.openxmlformats.org/wordprocessingml/2006/main" xmlns:w14="http://schemas.microsoft.com/office/word/2010/wordml" xmlns:w15="http://schemas.microsoft.com/office/word/2012/wordml" xmlns:w16cex="http://schemas.microsoft.com/office/word/2018/wordml/cex" xmlns:w16cid="http://schemas.microsoft.com/office/word/2016/wordml/cid" xmlns:w16="http://schemas.microsoft.com/office/word/2018/wordml" xmlns:w16du="http://schemas.microsoft.com/office/word/2023/wordml/word16du" xmlns:w16sdtdh="http://schemas.microsoft.com/office/word/2020/wordml/sdtdatahash" xmlns:w16se="http://schemas.microsoft.com/office/word/2015/wordml/symex" xmlns:wpg="http://schemas.microsoft.com/office/word/2010/wordprocessingGroup" xmlns:wpi="http://schemas.microsoft.com/office/word/2010/wordprocessingInk" xmlns:wne="http://schemas.microsoft.com/office/word/2006/wordml" xmlns:wps="http://schemas.microsoft.com/office/word/2010/wordprocessingShape" mc:Ignorable="w14 w15 w16se w16cid w16 w16cex w16sdtdh w16du wp14">
+<w:footnotes xmlns:wpc="http://schemas.microsoft.com/office/word/2010/wordprocessingCanvas" xmlns:cx="http://schemas.microsoft.com/office/drawing/2014/chartex" xmlns:cx1="http://schemas.microsoft.com/office/drawing/2015/9/8/chartex" xmlns:cx2="http://schemas.microsoft.com/office/drawing/2015/10/21/chartex" xmlns:cx3="http://schemas.microsoft.com/office/drawing/2016/5/9/chartex" xmlns:cx4="http://schemas.microsoft.com/office/drawing/2016/5/10/chartex" xmlns:cx5="http://schemas.microsoft.com/office/drawing/2016/5/11/chartex" xmlns:cx6="http://schemas.microsoft.com/office/drawing/2016/5/12/chartex" xmlns:cx7="http://schemas.microsoft.com/office/drawing/2016/5/13/chartex" xmlns:cx8="http://schemas.microsoft.com/office/drawing/2016/5/14/chartex" xmlns:mc="http://schemas.openxmlformats.org/markup-compatibility/2006" xmlns:aink="http://schemas.microsoft.com/office/drawing/2016/ink" xmlns:am3d="http://schemas.microsoft.com/office/drawing/2017/model3d" xmlns:o="urn:schemas-microsoft-com:office:office" xmlns:oel="http://schemas.microsoft.com/office/2019/extlst" xmlns:r="http://schemas.openxmlformats.org/officeDocument/2006/relationships" xmlns:m="http://schemas.openxmlformats.org/officeDocument/2006/math" xmlns:v="urn:schemas-microsoft-com:vml" xmlns:wp14="http://schemas.microsoft.com/office/word/2010/wordprocessingDrawing" xmlns:wp="http://schemas.openxmlformats.org/drawingml/2006/wordprocessingDrawing" xmlns:w10="urn:schemas-microsoft-com:office:word" xmlns:w="http://schemas.openxmlformats.org/wordprocessingml/2006/main" xmlns:w14="http://schemas.microsoft.com/office/word/2010/wordml" xmlns:w15="http://schemas.microsoft.com/office/word/2012/wordml" xmlns:w16cex="http://schemas.microsoft.com/office/word/2018/wordml/cex" xmlns:w16cid="http://schemas.microsoft.com/office/word/2016/wordml/cid" xmlns:w16="http://schemas.microsoft.com/office/word/2018/wordml" xmlns:w16sdtdh="http://schemas.microsoft.com/office/word/2020/wordml/sdtdatahash" xmlns:w16se="http://schemas.microsoft.com/office/word/2015/wordml/symex" xmlns:wpg="http://schemas.microsoft.com/office/word/2010/wordprocessingGroup" xmlns:wpi="http://schemas.microsoft.com/office/word/2010/wordprocessingInk" xmlns:wne="http://schemas.microsoft.com/office/word/2006/wordml" xmlns:wps="http://schemas.microsoft.com/office/word/2010/wordprocessingShape" mc:Ignorable="w14 w15 w16se w16cid w16 w16cex w16sdtdh wp14">
   <w:footnote w:type="separator" w:id="-1">
     <w:p>
       <w:pPr>
@@ -1152,7 +1645,7 @@
 </file>
 
 <file path=word/numbering.xml><?xml version="1.0" encoding="utf-8"?>
-<w:numbering xmlns:wpc="http://schemas.microsoft.com/office/word/2010/wordprocessingCanvas" xmlns:cx="http://schemas.microsoft.com/office/drawing/2014/chartex" xmlns:cx1="http://schemas.microsoft.com/office/drawing/2015/9/8/chartex" xmlns:cx2="http://schemas.microsoft.com/office/drawing/2015/10/21/chartex" xmlns:cx3="http://schemas.microsoft.com/office/drawing/2016/5/9/chartex" xmlns:cx4="http://schemas.microsoft.com/office/drawing/2016/5/10/chartex" xmlns:cx5="http://schemas.microsoft.com/office/drawing/2016/5/11/chartex" xmlns:cx6="http://schemas.microsoft.com/office/drawing/2016/5/12/chartex" xmlns:cx7="http://schemas.microsoft.com/office/drawing/2016/5/13/chartex" xmlns:cx8="http://schemas.microsoft.com/office/drawing/2016/5/14/chartex" xmlns:mc="http://schemas.openxmlformats.org/markup-compatibility/2006" xmlns:aink="http://schemas.microsoft.com/office/drawing/2016/ink" xmlns:am3d="http://schemas.microsoft.com/office/drawing/2017/model3d" xmlns:o="urn:schemas-microsoft-com:office:office" xmlns:oel="http://schemas.microsoft.com/office/2019/extlst" xmlns:r="http://schemas.openxmlformats.org/officeDocument/2006/relationships" xmlns:m="http://schemas.openxmlformats.org/officeDocument/2006/math" xmlns:v="urn:schemas-microsoft-com:vml" xmlns:wp14="http://schemas.microsoft.com/office/word/2010/wordprocessingDrawing" xmlns:wp="http://schemas.openxmlformats.org/drawingml/2006/wordprocessingDrawing" xmlns:w10="urn:schemas-microsoft-com:office:word" xmlns:w="http://schemas.openxmlformats.org/wordprocessingml/2006/main" xmlns:w14="http://schemas.microsoft.com/office/word/2010/wordml" xmlns:w15="http://schemas.microsoft.com/office/word/2012/wordml" xmlns:w16cex="http://schemas.microsoft.com/office/word/2018/wordml/cex" xmlns:w16cid="http://schemas.microsoft.com/office/word/2016/wordml/cid" xmlns:w16="http://schemas.microsoft.com/office/word/2018/wordml" xmlns:w16du="http://schemas.microsoft.com/office/word/2023/wordml/word16du" xmlns:w16sdtdh="http://schemas.microsoft.com/office/word/2020/wordml/sdtdatahash" xmlns:w16se="http://schemas.microsoft.com/office/word/2015/wordml/symex" xmlns:wpg="http://schemas.microsoft.com/office/word/2010/wordprocessingGroup" xmlns:wpi="http://schemas.microsoft.com/office/word/2010/wordprocessingInk" xmlns:wne="http://schemas.microsoft.com/office/word/2006/wordml" xmlns:wps="http://schemas.microsoft.com/office/word/2010/wordprocessingShape" mc:Ignorable="w14 w15 w16se w16cid w16 w16cex w16sdtdh w16du wp14">
+<w:numbering xmlns:wpc="http://schemas.microsoft.com/office/word/2010/wordprocessingCanvas" xmlns:cx="http://schemas.microsoft.com/office/drawing/2014/chartex" xmlns:cx1="http://schemas.microsoft.com/office/drawing/2015/9/8/chartex" xmlns:cx2="http://schemas.microsoft.com/office/drawing/2015/10/21/chartex" xmlns:cx3="http://schemas.microsoft.com/office/drawing/2016/5/9/chartex" xmlns:cx4="http://schemas.microsoft.com/office/drawing/2016/5/10/chartex" xmlns:cx5="http://schemas.microsoft.com/office/drawing/2016/5/11/chartex" xmlns:cx6="http://schemas.microsoft.com/office/drawing/2016/5/12/chartex" xmlns:cx7="http://schemas.microsoft.com/office/drawing/2016/5/13/chartex" xmlns:cx8="http://schemas.microsoft.com/office/drawing/2016/5/14/chartex" xmlns:mc="http://schemas.openxmlformats.org/markup-compatibility/2006" xmlns:aink="http://schemas.microsoft.com/office/drawing/2016/ink" xmlns:am3d="http://schemas.microsoft.com/office/drawing/2017/model3d" xmlns:o="urn:schemas-microsoft-com:office:office" xmlns:oel="http://schemas.microsoft.com/office/2019/extlst" xmlns:r="http://schemas.openxmlformats.org/officeDocument/2006/relationships" xmlns:m="http://schemas.openxmlformats.org/officeDocument/2006/math" xmlns:v="urn:schemas-microsoft-com:vml" xmlns:wp14="http://schemas.microsoft.com/office/word/2010/wordprocessingDrawing" xmlns:wp="http://schemas.openxmlformats.org/drawingml/2006/wordprocessingDrawing" xmlns:w10="urn:schemas-microsoft-com:office:word" xmlns:w="http://schemas.openxmlformats.org/wordprocessingml/2006/main" xmlns:w14="http://schemas.microsoft.com/office/word/2010/wordml" xmlns:w15="http://schemas.microsoft.com/office/word/2012/wordml" xmlns:w16cex="http://schemas.microsoft.com/office/word/2018/wordml/cex" xmlns:w16cid="http://schemas.microsoft.com/office/word/2016/wordml/cid" xmlns:w16="http://schemas.microsoft.com/office/word/2018/wordml" xmlns:w16sdtdh="http://schemas.microsoft.com/office/word/2020/wordml/sdtdatahash" xmlns:w16se="http://schemas.microsoft.com/office/word/2015/wordml/symex" xmlns:wpg="http://schemas.microsoft.com/office/word/2010/wordprocessingGroup" xmlns:wpi="http://schemas.microsoft.com/office/word/2010/wordprocessingInk" xmlns:wne="http://schemas.microsoft.com/office/word/2006/wordml" xmlns:wps="http://schemas.microsoft.com/office/word/2010/wordprocessingShape" mc:Ignorable="w14 w15 w16se w16cid w16 w16cex w16sdtdh wp14">
   <w:abstractNum w:abstractNumId="0" w15:restartNumberingAfterBreak="0">
     <w:nsid w:val="0D2F78C1"/>
     <w:multiLevelType w:val="hybridMultilevel"/>
@@ -1945,15 +2438,6 @@
   </w:abstractNum>
   <w:num w:numId="1" w16cid:durableId="1111437165">
     <w:abstractNumId w:val="4"/>
-    <w:lvlOverride w:ilvl="0"/>
-    <w:lvlOverride w:ilvl="1"/>
-    <w:lvlOverride w:ilvl="2"/>
-    <w:lvlOverride w:ilvl="3"/>
-    <w:lvlOverride w:ilvl="4"/>
-    <w:lvlOverride w:ilvl="5"/>
-    <w:lvlOverride w:ilvl="6"/>
-    <w:lvlOverride w:ilvl="7"/>
-    <w:lvlOverride w:ilvl="8"/>
   </w:num>
   <w:num w:numId="2" w16cid:durableId="13504101">
     <w:abstractNumId w:val="1"/>
@@ -1977,7 +2461,7 @@
 </file>
 
 <file path=word/styles.xml><?xml version="1.0" encoding="utf-8"?>
-<w:styles xmlns:mc="http://schemas.openxmlformats.org/markup-compatibility/2006" xmlns:r="http://schemas.openxmlformats.org/officeDocument/2006/relationships" xmlns:w="http://schemas.openxmlformats.org/wordprocessingml/2006/main" xmlns:w14="http://schemas.microsoft.com/office/word/2010/wordml" xmlns:w15="http://schemas.microsoft.com/office/word/2012/wordml" xmlns:w16cex="http://schemas.microsoft.com/office/word/2018/wordml/cex" xmlns:w16cid="http://schemas.microsoft.com/office/word/2016/wordml/cid" xmlns:w16="http://schemas.microsoft.com/office/word/2018/wordml" xmlns:w16du="http://schemas.microsoft.com/office/word/2023/wordml/word16du" xmlns:w16sdtdh="http://schemas.microsoft.com/office/word/2020/wordml/sdtdatahash" xmlns:w16se="http://schemas.microsoft.com/office/word/2015/wordml/symex" mc:Ignorable="w14 w15 w16se w16cid w16 w16cex w16sdtdh w16du">
+<w:styles xmlns:mc="http://schemas.openxmlformats.org/markup-compatibility/2006" xmlns:r="http://schemas.openxmlformats.org/officeDocument/2006/relationships" xmlns:w="http://schemas.openxmlformats.org/wordprocessingml/2006/main" xmlns:w14="http://schemas.microsoft.com/office/word/2010/wordml" xmlns:w15="http://schemas.microsoft.com/office/word/2012/wordml" xmlns:w16cex="http://schemas.microsoft.com/office/word/2018/wordml/cex" xmlns:w16cid="http://schemas.microsoft.com/office/word/2016/wordml/cid" xmlns:w16="http://schemas.microsoft.com/office/word/2018/wordml" xmlns:w16sdtdh="http://schemas.microsoft.com/office/word/2020/wordml/sdtdatahash" xmlns:w16se="http://schemas.microsoft.com/office/word/2015/wordml/symex" mc:Ignorable="w14 w15 w16se w16cid w16 w16cex w16sdtdh">
   <w:docDefaults>
     <w:rPrDefault>
       <w:rPr>

--- a/resource/에셋, 사운드 찾은 링크들 모음.docx
+++ b/resource/에셋, 사운드 찾은 링크들 모음.docx
@@ -3,19 +3,11 @@
 <w:document xmlns:wpc="http://schemas.microsoft.com/office/word/2010/wordprocessingCanvas" xmlns:cx="http://schemas.microsoft.com/office/drawing/2014/chartex" xmlns:cx1="http://schemas.microsoft.com/office/drawing/2015/9/8/chartex" xmlns:cx2="http://schemas.microsoft.com/office/drawing/2015/10/21/chartex" xmlns:cx3="http://schemas.microsoft.com/office/drawing/2016/5/9/chartex" xmlns:cx4="http://schemas.microsoft.com/office/drawing/2016/5/10/chartex" xmlns:cx5="http://schemas.microsoft.com/office/drawing/2016/5/11/chartex" xmlns:cx6="http://schemas.microsoft.com/office/drawing/2016/5/12/chartex" xmlns:cx7="http://schemas.microsoft.com/office/drawing/2016/5/13/chartex" xmlns:cx8="http://schemas.microsoft.com/office/drawing/2016/5/14/chartex" xmlns:mc="http://schemas.openxmlformats.org/markup-compatibility/2006" xmlns:aink="http://schemas.microsoft.com/office/drawing/2016/ink" xmlns:am3d="http://schemas.microsoft.com/office/drawing/2017/model3d" xmlns:o="urn:schemas-microsoft-com:office:office" xmlns:oel="http://schemas.microsoft.com/office/2019/extlst" xmlns:r="http://schemas.openxmlformats.org/officeDocument/2006/relationships" xmlns:m="http://schemas.openxmlformats.org/officeDocument/2006/math" xmlns:v="urn:schemas-microsoft-com:vml" xmlns:wp14="http://schemas.microsoft.com/office/word/2010/wordprocessingDrawing" xmlns:wp="http://schemas.openxmlformats.org/drawingml/2006/wordprocessingDrawing" xmlns:w10="urn:schemas-microsoft-com:office:word" xmlns:w="http://schemas.openxmlformats.org/wordprocessingml/2006/main" xmlns:w14="http://schemas.microsoft.com/office/word/2010/wordml" xmlns:w15="http://schemas.microsoft.com/office/word/2012/wordml" xmlns:w16cex="http://schemas.microsoft.com/office/word/2018/wordml/cex" xmlns:w16cid="http://schemas.microsoft.com/office/word/2016/wordml/cid" xmlns:w16="http://schemas.microsoft.com/office/word/2018/wordml" xmlns:w16sdtdh="http://schemas.microsoft.com/office/word/2020/wordml/sdtdatahash" xmlns:w16se="http://schemas.microsoft.com/office/word/2015/wordml/symex" xmlns:wpg="http://schemas.microsoft.com/office/word/2010/wordprocessingGroup" xmlns:wpi="http://schemas.microsoft.com/office/word/2010/wordprocessingInk" xmlns:wne="http://schemas.microsoft.com/office/word/2006/wordml" xmlns:wps="http://schemas.microsoft.com/office/word/2010/wordprocessingShape" mc:Ignorable="w14 w15 w16se w16cid w16 w16cex w16sdtdh wp14">
   <w:body>
     <w:p>
-      <w:proofErr w:type="spellStart"/>
-      <w:r>
-        <w:rPr>
-          <w:rFonts w:hint="eastAsia"/>
-        </w:rPr>
-        <w:t>성현석</w:t>
-      </w:r>
-      <w:proofErr w:type="spellEnd"/>
-      <w:r>
-        <w:rPr>
-          <w:rFonts w:hint="eastAsia"/>
-        </w:rPr>
-        <w:t>)</w:t>
+      <w:r>
+        <w:rPr>
+          <w:rFonts w:hint="eastAsia"/>
+        </w:rPr>
+        <w:t>성현석)</w:t>
       </w:r>
     </w:p>
     <w:p>
@@ -53,21 +45,7 @@
         <w:rPr>
           <w:rFonts w:hint="eastAsia"/>
         </w:rPr>
-        <w:t xml:space="preserve">애니메이션 </w:t>
-      </w:r>
-      <w:proofErr w:type="spellStart"/>
-      <w:r>
-        <w:rPr>
-          <w:rFonts w:hint="eastAsia"/>
-        </w:rPr>
-        <w:t>에셋</w:t>
-      </w:r>
-      <w:proofErr w:type="spellEnd"/>
-      <w:r>
-        <w:rPr>
-          <w:rFonts w:hint="eastAsia"/>
-        </w:rPr>
-        <w:t xml:space="preserve"> 사이트(무료)</w:t>
+        <w:t>애니메이션 에셋 사이트(무료)</w:t>
       </w:r>
       <w:r>
         <w:t xml:space="preserve"> </w:t>
@@ -95,16 +73,8 @@
         <w:rPr>
           <w:rFonts w:hint="eastAsia"/>
         </w:rPr>
-        <w:t xml:space="preserve">유니티 </w:t>
-      </w:r>
-      <w:proofErr w:type="spellStart"/>
-      <w:r>
-        <w:rPr>
-          <w:rFonts w:hint="eastAsia"/>
-        </w:rPr>
-        <w:t>에셋스토어</w:t>
-      </w:r>
-      <w:proofErr w:type="spellEnd"/>
+        <w:t>유니티 에셋스토어</w:t>
+      </w:r>
     </w:p>
     <w:p>
       <w:hyperlink r:id="rId10" w:history="1">
@@ -137,16 +107,8 @@
         <w:rPr>
           <w:rFonts w:hint="eastAsia"/>
         </w:rPr>
-        <w:t xml:space="preserve">캐릭터 </w:t>
-      </w:r>
-      <w:proofErr w:type="spellStart"/>
-      <w:r>
-        <w:rPr>
-          <w:rFonts w:hint="eastAsia"/>
-        </w:rPr>
-        <w:t>에셋</w:t>
-      </w:r>
-      <w:proofErr w:type="spellEnd"/>
+        <w:t>캐릭터 에셋</w:t>
+      </w:r>
     </w:p>
     <w:p>
       <w:pPr>
@@ -172,19 +134,11 @@
       <w:r>
         <w:t>-</w:t>
       </w:r>
-      <w:proofErr w:type="spellStart"/>
-      <w:r>
-        <w:rPr>
-          <w:rFonts w:hint="eastAsia"/>
-        </w:rPr>
-        <w:t>패링은</w:t>
-      </w:r>
-      <w:proofErr w:type="spellEnd"/>
-      <w:r>
-        <w:rPr>
-          <w:rFonts w:hint="eastAsia"/>
-        </w:rPr>
-        <w:t xml:space="preserve"> 없음 </w:t>
+      <w:r>
+        <w:rPr>
+          <w:rFonts w:hint="eastAsia"/>
+        </w:rPr>
+        <w:t xml:space="preserve">패링은 없음 </w:t>
       </w:r>
       <w:r>
         <w:t>45</w:t>
@@ -211,19 +165,11 @@
       <w:r>
         <w:t xml:space="preserve"> </w:t>
       </w:r>
-      <w:proofErr w:type="spellStart"/>
-      <w:r>
-        <w:rPr>
-          <w:rFonts w:hint="eastAsia"/>
-        </w:rPr>
-        <w:t>패링애니메이션</w:t>
-      </w:r>
-      <w:proofErr w:type="spellEnd"/>
-      <w:r>
-        <w:rPr>
-          <w:rFonts w:hint="eastAsia"/>
-        </w:rPr>
-        <w:t xml:space="preserve"> </w:t>
+      <w:r>
+        <w:rPr>
+          <w:rFonts w:hint="eastAsia"/>
+        </w:rPr>
+        <w:t xml:space="preserve">패링애니메이션 </w:t>
       </w:r>
       <w:r>
         <w:t>10</w:t>
@@ -247,19 +193,11 @@
       <w:r>
         <w:t xml:space="preserve"> </w:t>
       </w:r>
-      <w:proofErr w:type="spellStart"/>
-      <w:r>
-        <w:rPr>
-          <w:rFonts w:hint="eastAsia"/>
-        </w:rPr>
-        <w:t>한손검</w:t>
-      </w:r>
-      <w:proofErr w:type="spellEnd"/>
-      <w:r>
-        <w:rPr>
-          <w:rFonts w:hint="eastAsia"/>
-        </w:rPr>
-        <w:t xml:space="preserve"> 애니메이션 </w:t>
+      <w:r>
+        <w:rPr>
+          <w:rFonts w:hint="eastAsia"/>
+        </w:rPr>
+        <w:t xml:space="preserve">한손검 애니메이션 </w:t>
       </w:r>
       <w:r>
         <w:t>7</w:t>
@@ -283,19 +221,11 @@
       <w:r>
         <w:t xml:space="preserve"> </w:t>
       </w:r>
-      <w:proofErr w:type="spellStart"/>
-      <w:r>
-        <w:rPr>
-          <w:rFonts w:hint="eastAsia"/>
-        </w:rPr>
-        <w:t>양손검</w:t>
-      </w:r>
-      <w:proofErr w:type="spellEnd"/>
-      <w:r>
-        <w:rPr>
-          <w:rFonts w:hint="eastAsia"/>
-        </w:rPr>
-        <w:t xml:space="preserve"> 애니메이션 </w:t>
+      <w:r>
+        <w:rPr>
+          <w:rFonts w:hint="eastAsia"/>
+        </w:rPr>
+        <w:t xml:space="preserve">양손검 애니메이션 </w:t>
       </w:r>
       <w:r>
         <w:t>7</w:t>
@@ -351,21 +281,7 @@
         <w:rPr>
           <w:rFonts w:hint="eastAsia"/>
         </w:rPr>
-        <w:t xml:space="preserve">애니메이션 </w:t>
-      </w:r>
-      <w:proofErr w:type="spellStart"/>
-      <w:r>
-        <w:rPr>
-          <w:rFonts w:hint="eastAsia"/>
-        </w:rPr>
-        <w:t>에셋</w:t>
-      </w:r>
-      <w:proofErr w:type="spellEnd"/>
-      <w:r>
-        <w:rPr>
-          <w:rFonts w:hint="eastAsia"/>
-        </w:rPr>
-        <w:t xml:space="preserve"> </w:t>
+        <w:t xml:space="preserve">애니메이션 에셋 </w:t>
       </w:r>
       <w:r>
         <w:t>35</w:t>
@@ -442,21 +358,7 @@
         <w:rPr>
           <w:rFonts w:hint="eastAsia"/>
         </w:rPr>
-        <w:t xml:space="preserve">애니메이션 </w:t>
-      </w:r>
-      <w:proofErr w:type="spellStart"/>
-      <w:r>
-        <w:rPr>
-          <w:rFonts w:hint="eastAsia"/>
-        </w:rPr>
-        <w:t>에셋</w:t>
-      </w:r>
-      <w:proofErr w:type="spellEnd"/>
-      <w:r>
-        <w:rPr>
-          <w:rFonts w:hint="eastAsia"/>
-        </w:rPr>
-        <w:t xml:space="preserve"> </w:t>
+        <w:t xml:space="preserve">애니메이션 에셋 </w:t>
       </w:r>
       <w:r>
         <w:t>35</w:t>
@@ -480,19 +382,11 @@
       <w:r>
         <w:t xml:space="preserve"> </w:t>
       </w:r>
-      <w:proofErr w:type="spellStart"/>
-      <w:r>
-        <w:rPr>
-          <w:rFonts w:hint="eastAsia"/>
-        </w:rPr>
-        <w:t>패링애니메이션</w:t>
-      </w:r>
-      <w:proofErr w:type="spellEnd"/>
-      <w:r>
-        <w:rPr>
-          <w:rFonts w:hint="eastAsia"/>
-        </w:rPr>
-        <w:t xml:space="preserve"> </w:t>
+      <w:r>
+        <w:rPr>
+          <w:rFonts w:hint="eastAsia"/>
+        </w:rPr>
+        <w:t xml:space="preserve">패링애니메이션 </w:t>
       </w:r>
       <w:r>
         <w:t>10</w:t>
@@ -516,19 +410,11 @@
       <w:r>
         <w:t xml:space="preserve"> </w:t>
       </w:r>
-      <w:proofErr w:type="spellStart"/>
-      <w:r>
-        <w:rPr>
-          <w:rFonts w:hint="eastAsia"/>
-        </w:rPr>
-        <w:t>양손검</w:t>
-      </w:r>
-      <w:proofErr w:type="spellEnd"/>
-      <w:r>
-        <w:rPr>
-          <w:rFonts w:hint="eastAsia"/>
-        </w:rPr>
-        <w:t xml:space="preserve"> 애니메이션 </w:t>
+      <w:r>
+        <w:rPr>
+          <w:rFonts w:hint="eastAsia"/>
+        </w:rPr>
+        <w:t xml:space="preserve">양손검 애니메이션 </w:t>
       </w:r>
       <w:r>
         <w:t>7</w:t>
@@ -562,19 +448,11 @@
     <w:p/>
     <w:p/>
     <w:p>
-      <w:proofErr w:type="spellStart"/>
-      <w:r>
-        <w:rPr>
-          <w:rFonts w:hint="eastAsia"/>
-        </w:rPr>
-        <w:t>조승완</w:t>
-      </w:r>
-      <w:proofErr w:type="spellEnd"/>
-      <w:r>
-        <w:rPr>
-          <w:rFonts w:hint="eastAsia"/>
-        </w:rPr>
-        <w:t>)</w:t>
+      <w:r>
+        <w:rPr>
+          <w:rFonts w:hint="eastAsia"/>
+        </w:rPr>
+        <w:t>조승완)</w:t>
       </w:r>
     </w:p>
     <w:p>
@@ -591,21 +469,7 @@
         <w:rPr>
           <w:rFonts w:hint="eastAsia"/>
         </w:rPr>
-        <w:t xml:space="preserve"> : </w:t>
-      </w:r>
-      <w:proofErr w:type="spellStart"/>
-      <w:r>
-        <w:rPr>
-          <w:rFonts w:hint="eastAsia"/>
-        </w:rPr>
-        <w:t>에셋</w:t>
-      </w:r>
-      <w:proofErr w:type="spellEnd"/>
-      <w:r>
-        <w:rPr>
-          <w:rFonts w:hint="eastAsia"/>
-        </w:rPr>
-        <w:t xml:space="preserve"> 찾은 곳 (무료 및 FBX 위주로 찾음)</w:t>
+        <w:t xml:space="preserve"> : 에셋 찾은 곳 (무료 및 FBX 위주로 찾음)</w:t>
       </w:r>
     </w:p>
     <w:p>
@@ -619,23 +483,7 @@
           <w:rFonts w:hint="eastAsia"/>
           <w:color w:val="BFBFBF" w:themeColor="background1" w:themeShade="BF"/>
         </w:rPr>
-        <w:t>중형 (기계로봇</w:t>
-      </w:r>
-      <w:proofErr w:type="gramStart"/>
-      <w:r>
-        <w:rPr>
-          <w:rFonts w:hint="eastAsia"/>
-          <w:color w:val="BFBFBF" w:themeColor="background1" w:themeShade="BF"/>
-        </w:rPr>
-        <w:t>) :</w:t>
-      </w:r>
-      <w:proofErr w:type="gramEnd"/>
-      <w:r>
-        <w:rPr>
-          <w:rFonts w:hint="eastAsia"/>
-          <w:color w:val="BFBFBF" w:themeColor="background1" w:themeShade="BF"/>
-        </w:rPr>
-        <w:t xml:space="preserve"> </w:t>
+        <w:t xml:space="preserve">중형 (기계로봇) : </w:t>
       </w:r>
       <w:hyperlink r:id="rId24" w:history="1">
         <w:r>
@@ -660,23 +508,7 @@
           <w:rFonts w:hint="eastAsia"/>
           <w:color w:val="BFBFBF" w:themeColor="background1" w:themeShade="BF"/>
         </w:rPr>
-        <w:t>콜로세움 (5$-유료</w:t>
-      </w:r>
-      <w:proofErr w:type="gramStart"/>
-      <w:r>
-        <w:rPr>
-          <w:rFonts w:hint="eastAsia"/>
-          <w:color w:val="BFBFBF" w:themeColor="background1" w:themeShade="BF"/>
-        </w:rPr>
-        <w:t>) :</w:t>
-      </w:r>
-      <w:proofErr w:type="gramEnd"/>
-      <w:r>
-        <w:rPr>
-          <w:rFonts w:hint="eastAsia"/>
-          <w:color w:val="BFBFBF" w:themeColor="background1" w:themeShade="BF"/>
-        </w:rPr>
-        <w:t xml:space="preserve"> </w:t>
+        <w:t xml:space="preserve">콜로세움 (5$-유료) : </w:t>
       </w:r>
       <w:hyperlink r:id="rId25" w:history="1">
         <w:r>
@@ -695,23 +527,7 @@
           <w:rFonts w:hint="eastAsia"/>
           <w:color w:val="BFBFBF" w:themeColor="background1" w:themeShade="BF"/>
         </w:rPr>
-        <w:t xml:space="preserve">여러 전투 관련 </w:t>
-      </w:r>
-      <w:proofErr w:type="gramStart"/>
-      <w:r>
-        <w:rPr>
-          <w:rFonts w:hint="eastAsia"/>
-          <w:color w:val="BFBFBF" w:themeColor="background1" w:themeShade="BF"/>
-        </w:rPr>
-        <w:t>사운드 :</w:t>
-      </w:r>
-      <w:proofErr w:type="gramEnd"/>
-      <w:r>
-        <w:rPr>
-          <w:rFonts w:hint="eastAsia"/>
-          <w:color w:val="BFBFBF" w:themeColor="background1" w:themeShade="BF"/>
-        </w:rPr>
-        <w:t xml:space="preserve"> </w:t>
+        <w:t xml:space="preserve">여러 전투 관련 사운드 : </w:t>
       </w:r>
       <w:hyperlink r:id="rId26" w:history="1">
         <w:r>
@@ -735,23 +551,7 @@
           <w:rFonts w:hint="eastAsia"/>
           <w:color w:val="BFBFBF" w:themeColor="background1" w:themeShade="BF"/>
         </w:rPr>
-        <w:t xml:space="preserve">괴물 관련 </w:t>
-      </w:r>
-      <w:proofErr w:type="gramStart"/>
-      <w:r>
-        <w:rPr>
-          <w:rFonts w:hint="eastAsia"/>
-          <w:color w:val="BFBFBF" w:themeColor="background1" w:themeShade="BF"/>
-        </w:rPr>
-        <w:t>사운드 :</w:t>
-      </w:r>
-      <w:proofErr w:type="gramEnd"/>
-      <w:r>
-        <w:rPr>
-          <w:rFonts w:hint="eastAsia"/>
-          <w:color w:val="BFBFBF" w:themeColor="background1" w:themeShade="BF"/>
-        </w:rPr>
-        <w:t xml:space="preserve"> </w:t>
+        <w:t xml:space="preserve">괴물 관련 사운드 : </w:t>
       </w:r>
       <w:hyperlink r:id="rId27" w:history="1">
         <w:r>
@@ -776,23 +576,7 @@
           <w:rFonts w:hint="eastAsia"/>
           <w:color w:val="BFBFBF" w:themeColor="background1" w:themeShade="BF"/>
         </w:rPr>
-        <w:t xml:space="preserve">검 </w:t>
-      </w:r>
-      <w:proofErr w:type="gramStart"/>
-      <w:r>
-        <w:rPr>
-          <w:rFonts w:hint="eastAsia"/>
-          <w:color w:val="BFBFBF" w:themeColor="background1" w:themeShade="BF"/>
-        </w:rPr>
-        <w:t>사운드 :</w:t>
-      </w:r>
-      <w:proofErr w:type="gramEnd"/>
-      <w:r>
-        <w:rPr>
-          <w:rFonts w:hint="eastAsia"/>
-          <w:color w:val="BFBFBF" w:themeColor="background1" w:themeShade="BF"/>
-        </w:rPr>
-        <w:t xml:space="preserve"> </w:t>
+        <w:t xml:space="preserve">검 사운드 : </w:t>
       </w:r>
       <w:hyperlink r:id="rId28" w:history="1">
         <w:r>
@@ -817,23 +601,7 @@
           <w:rFonts w:hint="eastAsia"/>
           <w:color w:val="BFBFBF" w:themeColor="background1" w:themeShade="BF"/>
         </w:rPr>
-        <w:t xml:space="preserve">걷기 </w:t>
-      </w:r>
-      <w:proofErr w:type="gramStart"/>
-      <w:r>
-        <w:rPr>
-          <w:rFonts w:hint="eastAsia"/>
-          <w:color w:val="BFBFBF" w:themeColor="background1" w:themeShade="BF"/>
-        </w:rPr>
-        <w:t>사운드 :</w:t>
-      </w:r>
-      <w:proofErr w:type="gramEnd"/>
-      <w:r>
-        <w:rPr>
-          <w:rFonts w:hint="eastAsia"/>
-          <w:color w:val="BFBFBF" w:themeColor="background1" w:themeShade="BF"/>
-        </w:rPr>
-        <w:t xml:space="preserve"> </w:t>
+        <w:t xml:space="preserve">걷기 사운드 : </w:t>
       </w:r>
       <w:hyperlink r:id="rId29" w:history="1">
         <w:r>
@@ -853,23 +621,13 @@
           <w:color w:val="BFBFBF" w:themeColor="background1" w:themeShade="BF"/>
         </w:rPr>
       </w:pPr>
-      <w:proofErr w:type="gramStart"/>
       <w:r>
         <w:rPr>
           <w:rStyle w:val="aa"/>
           <w:rFonts w:hint="eastAsia"/>
           <w:color w:val="BFBFBF" w:themeColor="background1" w:themeShade="BF"/>
         </w:rPr>
-        <w:t>검 :</w:t>
-      </w:r>
-      <w:proofErr w:type="gramEnd"/>
-      <w:r>
-        <w:rPr>
-          <w:rStyle w:val="aa"/>
-          <w:rFonts w:hint="eastAsia"/>
-          <w:color w:val="BFBFBF" w:themeColor="background1" w:themeShade="BF"/>
-        </w:rPr>
-        <w:t xml:space="preserve"> https://free3d.com/3d-model/fantasy-sword-52340.html</w:t>
+        <w:t>검 : https://free3d.com/3d-model/fantasy-sword-52340.html</w:t>
       </w:r>
     </w:p>
     <w:p>
@@ -885,23 +643,7 @@
           <w:rFonts w:hint="eastAsia"/>
           <w:color w:val="BFBFBF" w:themeColor="background1" w:themeShade="BF"/>
         </w:rPr>
-        <w:t>걷기 사운드 (전체 검색결과</w:t>
-      </w:r>
-      <w:proofErr w:type="gramStart"/>
-      <w:r>
-        <w:rPr>
-          <w:rFonts w:hint="eastAsia"/>
-          <w:color w:val="BFBFBF" w:themeColor="background1" w:themeShade="BF"/>
-        </w:rPr>
-        <w:t>) :</w:t>
-      </w:r>
-      <w:proofErr w:type="gramEnd"/>
-      <w:r>
-        <w:rPr>
-          <w:rFonts w:hint="eastAsia"/>
-          <w:color w:val="BFBFBF" w:themeColor="background1" w:themeShade="BF"/>
-        </w:rPr>
-        <w:t xml:space="preserve"> </w:t>
+        <w:t xml:space="preserve">걷기 사운드 (전체 검색결과) : </w:t>
       </w:r>
       <w:hyperlink r:id="rId30" w:history="1">
         <w:r>
@@ -920,21 +662,7 @@
         <w:rPr>
           <w:rFonts w:hint="eastAsia"/>
         </w:rPr>
-        <w:t>대형 (드래곤</w:t>
-      </w:r>
-      <w:proofErr w:type="gramStart"/>
-      <w:r>
-        <w:rPr>
-          <w:rFonts w:hint="eastAsia"/>
-        </w:rPr>
-        <w:t>) :</w:t>
-      </w:r>
-      <w:proofErr w:type="gramEnd"/>
-      <w:r>
-        <w:rPr>
-          <w:rFonts w:hint="eastAsia"/>
-        </w:rPr>
-        <w:t xml:space="preserve"> </w:t>
+        <w:t xml:space="preserve">대형 (드래곤) : </w:t>
       </w:r>
       <w:hyperlink r:id="rId31" w:history="1">
         <w:r>
@@ -951,21 +679,7 @@
         <w:rPr>
           <w:rFonts w:hint="eastAsia"/>
         </w:rPr>
-        <w:t xml:space="preserve">검, </w:t>
-      </w:r>
-      <w:proofErr w:type="gramStart"/>
-      <w:r>
-        <w:rPr>
-          <w:rFonts w:hint="eastAsia"/>
-        </w:rPr>
-        <w:t>방패 :</w:t>
-      </w:r>
-      <w:proofErr w:type="gramEnd"/>
-      <w:r>
-        <w:rPr>
-          <w:rFonts w:hint="eastAsia"/>
-        </w:rPr>
-        <w:t xml:space="preserve"> </w:t>
+        <w:t xml:space="preserve">검, 방패 : </w:t>
       </w:r>
       <w:hyperlink r:id="rId32" w:history="1">
         <w:r>
@@ -989,25 +703,7 @@
           <w:rFonts w:hint="eastAsia"/>
           <w:color w:val="auto"/>
         </w:rPr>
-        <w:t>드래곤 사운드 (전체 검색결과</w:t>
-      </w:r>
-      <w:proofErr w:type="gramStart"/>
-      <w:r>
-        <w:rPr>
-          <w:rStyle w:val="aa"/>
-          <w:rFonts w:hint="eastAsia"/>
-          <w:color w:val="auto"/>
-        </w:rPr>
-        <w:t>) :</w:t>
-      </w:r>
-      <w:proofErr w:type="gramEnd"/>
-      <w:r>
-        <w:rPr>
-          <w:rStyle w:val="aa"/>
-          <w:rFonts w:hint="eastAsia"/>
-          <w:color w:val="auto"/>
-        </w:rPr>
-        <w:t xml:space="preserve"> </w:t>
+        <w:t xml:space="preserve">드래곤 사운드 (전체 검색결과) : </w:t>
       </w:r>
       <w:hyperlink r:id="rId33" w:history="1">
         <w:r>
@@ -1032,47 +728,7 @@
           <w:color w:val="auto"/>
           <w:u w:val="none"/>
         </w:rPr>
-        <w:t xml:space="preserve">드래곤 </w:t>
-      </w:r>
-      <w:proofErr w:type="spellStart"/>
-      <w:r>
-        <w:rPr>
-          <w:rStyle w:val="aa"/>
-          <w:rFonts w:hint="eastAsia"/>
-          <w:color w:val="auto"/>
-          <w:u w:val="none"/>
-        </w:rPr>
-        <w:t>불뿜기</w:t>
-      </w:r>
-      <w:proofErr w:type="spellEnd"/>
-      <w:r>
-        <w:rPr>
-          <w:rStyle w:val="aa"/>
-          <w:rFonts w:hint="eastAsia"/>
-          <w:color w:val="auto"/>
-          <w:u w:val="none"/>
-        </w:rPr>
-        <w:t xml:space="preserve"> </w:t>
-      </w:r>
-      <w:proofErr w:type="gramStart"/>
-      <w:r>
-        <w:rPr>
-          <w:rStyle w:val="aa"/>
-          <w:rFonts w:hint="eastAsia"/>
-          <w:color w:val="auto"/>
-          <w:u w:val="none"/>
-        </w:rPr>
-        <w:t>사운드 :</w:t>
-      </w:r>
-      <w:proofErr w:type="gramEnd"/>
-      <w:r>
-        <w:rPr>
-          <w:rStyle w:val="aa"/>
-          <w:rFonts w:hint="eastAsia"/>
-          <w:color w:val="auto"/>
-          <w:u w:val="none"/>
-        </w:rPr>
-        <w:t xml:space="preserve"> </w:t>
+        <w:t xml:space="preserve">드래곤 불뿜기 사운드 : </w:t>
       </w:r>
       <w:hyperlink r:id="rId34" w:history="1">
         <w:r>
@@ -1090,23 +746,7 @@
           <w:rFonts w:hint="eastAsia"/>
           <w:color w:val="000000" w:themeColor="text1"/>
         </w:rPr>
-        <w:t>드래곤 효과음 이것저것 (다운 링크는 설명란</w:t>
-      </w:r>
-      <w:proofErr w:type="gramStart"/>
-      <w:r>
-        <w:rPr>
-          <w:rFonts w:hint="eastAsia"/>
-          <w:color w:val="000000" w:themeColor="text1"/>
-        </w:rPr>
-        <w:t>) :</w:t>
-      </w:r>
-      <w:proofErr w:type="gramEnd"/>
-      <w:r>
-        <w:rPr>
-          <w:rFonts w:hint="eastAsia"/>
-          <w:color w:val="000000" w:themeColor="text1"/>
-        </w:rPr>
-        <w:t xml:space="preserve"> </w:t>
+        <w:t xml:space="preserve">드래곤 효과음 이것저것 (다운 링크는 설명란) : </w:t>
       </w:r>
       <w:r>
         <w:rPr>
@@ -1130,27 +770,7 @@
           <w:color w:val="auto"/>
           <w:u w:val="none"/>
         </w:rPr>
-        <w:t xml:space="preserve">검 부딪히는 </w:t>
-      </w:r>
-      <w:proofErr w:type="gramStart"/>
-      <w:r>
-        <w:rPr>
-          <w:rStyle w:val="aa"/>
-          <w:rFonts w:hint="eastAsia"/>
-          <w:color w:val="auto"/>
-          <w:u w:val="none"/>
-        </w:rPr>
-        <w:t>사운드 :</w:t>
-      </w:r>
-      <w:proofErr w:type="gramEnd"/>
-      <w:r>
-        <w:rPr>
-          <w:rStyle w:val="aa"/>
-          <w:rFonts w:hint="eastAsia"/>
-          <w:color w:val="auto"/>
-          <w:u w:val="none"/>
-        </w:rPr>
-        <w:t xml:space="preserve"> </w:t>
+        <w:t xml:space="preserve">검 부딪히는 사운드 : </w:t>
       </w:r>
       <w:hyperlink r:id="rId35" w:history="1">
         <w:r>
@@ -1174,21 +794,7 @@
         <w:rPr>
           <w:rFonts w:hint="eastAsia"/>
         </w:rPr>
-        <w:t xml:space="preserve">걷기 </w:t>
-      </w:r>
-      <w:proofErr w:type="gramStart"/>
-      <w:r>
-        <w:rPr>
-          <w:rFonts w:hint="eastAsia"/>
-        </w:rPr>
-        <w:t>사운드 :</w:t>
-      </w:r>
-      <w:proofErr w:type="gramEnd"/>
-      <w:r>
-        <w:rPr>
-          <w:rFonts w:hint="eastAsia"/>
-        </w:rPr>
-        <w:t xml:space="preserve"> </w:t>
+        <w:t xml:space="preserve">걷기 사운드 : </w:t>
       </w:r>
       <w:r>
         <w:rPr>
@@ -1220,47 +826,7 @@
           <w:color w:val="auto"/>
           <w:u w:val="none"/>
         </w:rPr>
-        <w:t>중형 (</w:t>
-      </w:r>
-      <w:proofErr w:type="spellStart"/>
-      <w:r>
-        <w:rPr>
-          <w:rStyle w:val="aa"/>
-          <w:rFonts w:hint="eastAsia"/>
-          <w:color w:val="auto"/>
-          <w:u w:val="none"/>
-        </w:rPr>
-        <w:t>골렘</w:t>
-      </w:r>
-      <w:proofErr w:type="spellEnd"/>
-      <w:r>
-        <w:rPr>
-          <w:rStyle w:val="aa"/>
-          <w:rFonts w:hint="eastAsia"/>
-          <w:color w:val="auto"/>
-          <w:u w:val="none"/>
-        </w:rPr>
-        <w:t>) (7달러</w:t>
-      </w:r>
-      <w:proofErr w:type="gramStart"/>
-      <w:r>
-        <w:rPr>
-          <w:rStyle w:val="aa"/>
-          <w:rFonts w:hint="eastAsia"/>
-          <w:color w:val="auto"/>
-          <w:u w:val="none"/>
-        </w:rPr>
-        <w:t>) :</w:t>
-      </w:r>
-      <w:proofErr w:type="gramEnd"/>
-      <w:r>
-        <w:rPr>
-          <w:rStyle w:val="aa"/>
-          <w:rFonts w:hint="eastAsia"/>
-          <w:color w:val="auto"/>
-          <w:u w:val="none"/>
-        </w:rPr>
-        <w:t xml:space="preserve"> </w:t>
+        <w:t xml:space="preserve">중형 (골렘) (7달러) : </w:t>
       </w:r>
       <w:hyperlink r:id="rId36" w:history="1">
         <w:r>
@@ -1285,21 +851,7 @@
           <w:rFonts w:hint="eastAsia"/>
         </w:rPr>
         <w:lastRenderedPageBreak/>
-        <w:t xml:space="preserve">걷기 </w:t>
-      </w:r>
-      <w:proofErr w:type="gramStart"/>
-      <w:r>
-        <w:rPr>
-          <w:rFonts w:hint="eastAsia"/>
-        </w:rPr>
-        <w:t>사운드 :</w:t>
-      </w:r>
-      <w:proofErr w:type="gramEnd"/>
-      <w:r>
-        <w:rPr>
-          <w:rFonts w:hint="eastAsia"/>
-        </w:rPr>
-        <w:t xml:space="preserve"> </w:t>
+        <w:t xml:space="preserve">걷기 사운드 : </w:t>
       </w:r>
       <w:r>
         <w:rPr>
@@ -1334,38 +886,7 @@
           <w:color w:val="auto"/>
           <w:u w:val="none"/>
         </w:rPr>
-        <w:t>공격 사운드 (</w:t>
-      </w:r>
-      <w:proofErr w:type="spellStart"/>
-      <w:r>
-        <w:rPr>
-          <w:rStyle w:val="aa"/>
-          <w:rFonts w:hint="eastAsia"/>
-          <w:color w:val="auto"/>
-          <w:u w:val="none"/>
-        </w:rPr>
-        <w:t>강공격</w:t>
-      </w:r>
-      <w:proofErr w:type="spellEnd"/>
-      <w:proofErr w:type="gramStart"/>
-      <w:r>
-        <w:rPr>
-          <w:rStyle w:val="aa"/>
-          <w:rFonts w:hint="eastAsia"/>
-          <w:color w:val="auto"/>
-          <w:u w:val="none"/>
-        </w:rPr>
-        <w:t>) :</w:t>
-      </w:r>
-      <w:proofErr w:type="gramEnd"/>
-      <w:r>
-        <w:rPr>
-          <w:rStyle w:val="aa"/>
-          <w:rFonts w:hint="eastAsia"/>
-          <w:color w:val="auto"/>
-          <w:u w:val="none"/>
-        </w:rPr>
-        <w:t xml:space="preserve"> </w:t>
+        <w:t xml:space="preserve">공격 사운드 (강공격) : </w:t>
       </w:r>
       <w:hyperlink r:id="rId37" w:history="1">
         <w:r>
@@ -1411,21 +932,7 @@
         <w:rPr>
           <w:rFonts w:hint="eastAsia"/>
         </w:rPr>
-        <w:t>공격 사운드 (일반 공격</w:t>
-      </w:r>
-      <w:proofErr w:type="gramStart"/>
-      <w:r>
-        <w:rPr>
-          <w:rFonts w:hint="eastAsia"/>
-        </w:rPr>
-        <w:t>) :</w:t>
-      </w:r>
-      <w:proofErr w:type="gramEnd"/>
-      <w:r>
-        <w:rPr>
-          <w:rFonts w:hint="eastAsia"/>
-        </w:rPr>
-        <w:t xml:space="preserve"> </w:t>
+        <w:t xml:space="preserve">공격 사운드 (일반 공격) : </w:t>
       </w:r>
       <w:r>
         <w:rPr>
@@ -1445,42 +952,40 @@
       </w:r>
     </w:p>
     <w:p>
-      <w:pPr>
-        <w:rPr>
-          <w:rFonts w:hint="eastAsia"/>
-        </w:rPr>
-      </w:pPr>
-      <w:proofErr w:type="spellStart"/>
       <w:r>
         <w:rPr>
           <w:rFonts w:hint="eastAsia"/>
         </w:rPr>
         <w:t>브금</w:t>
       </w:r>
-      <w:proofErr w:type="spellEnd"/>
-    </w:p>
-    <w:p>
-      <w:pPr>
-        <w:rPr>
-          <w:rFonts w:hint="eastAsia"/>
-        </w:rPr>
-      </w:pPr>
-      <w:r>
-        <w:t>https://assetstore.unity.com/packages/audio/music/orchestral/8-bit-studio-fantasy-music-bundle-vol-1-262327 - free</w:t>
-      </w:r>
-    </w:p>
-    <w:p>
-      <w:r>
-        <w:t>https://assetstore.unity.com/packages/audio/music/orchestral/epic-boss-fight-loop-120811 - free</w:t>
-      </w:r>
-    </w:p>
-    <w:p>
-      <w:pPr>
-        <w:rPr>
-          <w:rFonts w:hint="eastAsia"/>
-        </w:rPr>
-      </w:pPr>
-    </w:p>
+    </w:p>
+    <w:p>
+      <w:hyperlink r:id="rId38" w:history="1">
+        <w:r>
+          <w:rPr>
+            <w:rStyle w:val="aa"/>
+          </w:rPr>
+          <w:t>https://assetstore.unity.com/packages/audio/music/orchestral/8-bit-studio-fantasy-music-bundle-vol-1-262327</w:t>
+        </w:r>
+      </w:hyperlink>
+      <w:r>
+        <w:t xml:space="preserve"> - free</w:t>
+      </w:r>
+    </w:p>
+    <w:p>
+      <w:hyperlink r:id="rId39" w:history="1">
+        <w:r>
+          <w:rPr>
+            <w:rStyle w:val="aa"/>
+          </w:rPr>
+          <w:t>https://assetstore.unity.com/packages/audio/music/orchestral/epic-boss-fight-loop-120811</w:t>
+        </w:r>
+      </w:hyperlink>
+      <w:r>
+        <w:t xml:space="preserve"> - free</w:t>
+      </w:r>
+    </w:p>
+    <w:p/>
     <w:p>
       <w:r>
         <w:rPr>
@@ -1490,21 +995,11 @@
       </w:r>
     </w:p>
     <w:p>
-      <w:pPr>
-        <w:rPr>
-          <w:rFonts w:hint="eastAsia"/>
-        </w:rPr>
-      </w:pPr>
       <w:r>
         <w:t>https://assetstore.unity.com/packages/3d/characters/creatures/01-monster-demon-boss-192194 - $29.99</w:t>
       </w:r>
     </w:p>
     <w:p>
-      <w:pPr>
-        <w:rPr>
-          <w:rFonts w:hint="eastAsia"/>
-        </w:rPr>
-      </w:pPr>
       <w:r>
         <w:t>https://assetstore.unity.com/packages/3d/characters/humanoids/monster-boss-skeleton-136750 - $24.90</w:t>
       </w:r>
@@ -1519,13 +1014,7 @@
         <w:t>https://assetstore.unity.com/packages/3d/characters/stylized-fantasy-dragon-198870 - $29.99</w:t>
       </w:r>
     </w:p>
-    <w:p>
-      <w:pPr>
-        <w:rPr>
-          <w:rFonts w:hint="eastAsia"/>
-        </w:rPr>
-      </w:pPr>
-    </w:p>
+    <w:p/>
     <w:p>
       <w:r>
         <w:rPr>
@@ -1540,41 +1029,21 @@
       </w:r>
     </w:p>
     <w:p>
-      <w:pPr>
-        <w:rPr>
-          <w:rFonts w:hint="eastAsia"/>
-        </w:rPr>
-      </w:pPr>
       <w:r>
         <w:t>https://assetstore.unity.com/packages/3d/environments/modular-medieval-fighting-arena-253040 - $7.99</w:t>
       </w:r>
     </w:p>
     <w:p>
-      <w:pPr>
-        <w:rPr>
-          <w:rFonts w:hint="eastAsia"/>
-        </w:rPr>
-      </w:pPr>
       <w:r>
         <w:t>https://sketchfab.com/3d-models/geonosis-arena-797d475ee192467399c0ee6ee15b41ed - free</w:t>
       </w:r>
     </w:p>
     <w:p>
-      <w:pPr>
-        <w:rPr>
-          <w:rFonts w:hint="eastAsia"/>
-        </w:rPr>
-      </w:pPr>
       <w:r>
         <w:t>https://sketchfab.com/3d-models/doric-arena-ccf3d61a222a4cd08dc0e92f56054807 - free</w:t>
       </w:r>
     </w:p>
     <w:p>
-      <w:pPr>
-        <w:rPr>
-          <w:rFonts w:hint="eastAsia"/>
-        </w:rPr>
-      </w:pPr>
       <w:r>
         <w:t>https://assetstore.unity.com/packages/3d/environments/historic/roman-arena-14971 - $10.99</w:t>
       </w:r>
@@ -1582,6 +1051,55 @@
     <w:p>
       <w:r>
         <w:t>https://assetstore.unity.com/packages/3d/environments/historic/ancient-colosseum-01-184861 - $9.99</w:t>
+      </w:r>
+    </w:p>
+    <w:p>
+      <w:r>
+        <w:rPr>
+          <w:rFonts w:hint="eastAsia"/>
+        </w:rPr>
+        <w:lastRenderedPageBreak/>
+        <w:t>3/17 추가</w:t>
+      </w:r>
+    </w:p>
+    <w:p>
+      <w:pPr>
+        <w:rPr>
+          <w:rFonts w:hint="eastAsia"/>
+        </w:rPr>
+      </w:pPr>
+      <w:r>
+        <w:t>https://www.turbosquid.com/ko/3d-models/3d-coliseum-1608439 - free</w:t>
+      </w:r>
+    </w:p>
+    <w:p>
+      <w:pPr>
+        <w:rPr>
+          <w:rFonts w:hint="eastAsia"/>
+        </w:rPr>
+      </w:pPr>
+      <w:r>
+        <w:t>https://open3dmodel.com/ko/3d-models/battle-arena-fantasy-building_588685.html - free</w:t>
+      </w:r>
+    </w:p>
+    <w:p>
+      <w:pPr>
+        <w:rPr>
+          <w:rFonts w:hint="eastAsia"/>
+        </w:rPr>
+      </w:pPr>
+      <w:r>
+        <w:t>https://www.turbosquid.com/ko/3d-models/colosseum-italian-ancient-3d-1341742 - free</w:t>
+      </w:r>
+    </w:p>
+    <w:p>
+      <w:pPr>
+        <w:rPr>
+          <w:rFonts w:hint="eastAsia"/>
+        </w:rPr>
+      </w:pPr>
+      <w:r>
+        <w:t>https://www.turbosquid.com/ko/3d-models/free-lwo-model-arena-roman/516687 - free</w:t>
       </w:r>
     </w:p>
     <w:sectPr>

--- a/resource/에셋, 사운드 찾은 링크들 모음.docx
+++ b/resource/에셋, 사운드 찾은 링크들 모음.docx
@@ -1,6 +1,6 @@
 
 <file path=word/document.xml><?xml version="1.0" encoding="utf-8"?>
-<w:document xmlns:wpc="http://schemas.microsoft.com/office/word/2010/wordprocessingCanvas" xmlns:cx="http://schemas.microsoft.com/office/drawing/2014/chartex" xmlns:cx1="http://schemas.microsoft.com/office/drawing/2015/9/8/chartex" xmlns:cx2="http://schemas.microsoft.com/office/drawing/2015/10/21/chartex" xmlns:cx3="http://schemas.microsoft.com/office/drawing/2016/5/9/chartex" xmlns:cx4="http://schemas.microsoft.com/office/drawing/2016/5/10/chartex" xmlns:cx5="http://schemas.microsoft.com/office/drawing/2016/5/11/chartex" xmlns:cx6="http://schemas.microsoft.com/office/drawing/2016/5/12/chartex" xmlns:cx7="http://schemas.microsoft.com/office/drawing/2016/5/13/chartex" xmlns:cx8="http://schemas.microsoft.com/office/drawing/2016/5/14/chartex" xmlns:mc="http://schemas.openxmlformats.org/markup-compatibility/2006" xmlns:aink="http://schemas.microsoft.com/office/drawing/2016/ink" xmlns:am3d="http://schemas.microsoft.com/office/drawing/2017/model3d" xmlns:o="urn:schemas-microsoft-com:office:office" xmlns:oel="http://schemas.microsoft.com/office/2019/extlst" xmlns:r="http://schemas.openxmlformats.org/officeDocument/2006/relationships" xmlns:m="http://schemas.openxmlformats.org/officeDocument/2006/math" xmlns:v="urn:schemas-microsoft-com:vml" xmlns:wp14="http://schemas.microsoft.com/office/word/2010/wordprocessingDrawing" xmlns:wp="http://schemas.openxmlformats.org/drawingml/2006/wordprocessingDrawing" xmlns:w10="urn:schemas-microsoft-com:office:word" xmlns:w="http://schemas.openxmlformats.org/wordprocessingml/2006/main" xmlns:w14="http://schemas.microsoft.com/office/word/2010/wordml" xmlns:w15="http://schemas.microsoft.com/office/word/2012/wordml" xmlns:w16cex="http://schemas.microsoft.com/office/word/2018/wordml/cex" xmlns:w16cid="http://schemas.microsoft.com/office/word/2016/wordml/cid" xmlns:w16="http://schemas.microsoft.com/office/word/2018/wordml" xmlns:w16sdtdh="http://schemas.microsoft.com/office/word/2020/wordml/sdtdatahash" xmlns:w16se="http://schemas.microsoft.com/office/word/2015/wordml/symex" xmlns:wpg="http://schemas.microsoft.com/office/word/2010/wordprocessingGroup" xmlns:wpi="http://schemas.microsoft.com/office/word/2010/wordprocessingInk" xmlns:wne="http://schemas.microsoft.com/office/word/2006/wordml" xmlns:wps="http://schemas.microsoft.com/office/word/2010/wordprocessingShape" mc:Ignorable="w14 w15 w16se w16cid w16 w16cex w16sdtdh wp14">
+<w:document xmlns:wpc="http://schemas.microsoft.com/office/word/2010/wordprocessingCanvas" xmlns:cx="http://schemas.microsoft.com/office/drawing/2014/chartex" xmlns:cx1="http://schemas.microsoft.com/office/drawing/2015/9/8/chartex" xmlns:cx2="http://schemas.microsoft.com/office/drawing/2015/10/21/chartex" xmlns:cx3="http://schemas.microsoft.com/office/drawing/2016/5/9/chartex" xmlns:cx4="http://schemas.microsoft.com/office/drawing/2016/5/10/chartex" xmlns:cx5="http://schemas.microsoft.com/office/drawing/2016/5/11/chartex" xmlns:cx6="http://schemas.microsoft.com/office/drawing/2016/5/12/chartex" xmlns:cx7="http://schemas.microsoft.com/office/drawing/2016/5/13/chartex" xmlns:cx8="http://schemas.microsoft.com/office/drawing/2016/5/14/chartex" xmlns:mc="http://schemas.openxmlformats.org/markup-compatibility/2006" xmlns:aink="http://schemas.microsoft.com/office/drawing/2016/ink" xmlns:am3d="http://schemas.microsoft.com/office/drawing/2017/model3d" xmlns:o="urn:schemas-microsoft-com:office:office" xmlns:oel="http://schemas.microsoft.com/office/2019/extlst" xmlns:r="http://schemas.openxmlformats.org/officeDocument/2006/relationships" xmlns:m="http://schemas.openxmlformats.org/officeDocument/2006/math" xmlns:v="urn:schemas-microsoft-com:vml" xmlns:wp14="http://schemas.microsoft.com/office/word/2010/wordprocessingDrawing" xmlns:wp="http://schemas.openxmlformats.org/drawingml/2006/wordprocessingDrawing" xmlns:w10="urn:schemas-microsoft-com:office:word" xmlns:w="http://schemas.openxmlformats.org/wordprocessingml/2006/main" xmlns:w14="http://schemas.microsoft.com/office/word/2010/wordml" xmlns:w15="http://schemas.microsoft.com/office/word/2012/wordml" xmlns:w16cex="http://schemas.microsoft.com/office/word/2018/wordml/cex" xmlns:w16cid="http://schemas.microsoft.com/office/word/2016/wordml/cid" xmlns:w16="http://schemas.microsoft.com/office/word/2018/wordml" xmlns:w16du="http://schemas.microsoft.com/office/word/2023/wordml/word16du" xmlns:w16sdtdh="http://schemas.microsoft.com/office/word/2020/wordml/sdtdatahash" xmlns:w16se="http://schemas.microsoft.com/office/word/2015/wordml/symex" xmlns:wpg="http://schemas.microsoft.com/office/word/2010/wordprocessingGroup" xmlns:wpi="http://schemas.microsoft.com/office/word/2010/wordprocessingInk" xmlns:wne="http://schemas.microsoft.com/office/word/2006/wordml" xmlns:wps="http://schemas.microsoft.com/office/word/2010/wordprocessingShape" mc:Ignorable="w14 w15 w16se w16cid w16 w16cex w16sdtdh w16du wp14">
   <w:body>
     <w:p>
       <w:r>
@@ -786,39 +786,61 @@
       <w:pPr>
         <w:rPr>
           <w:rStyle w:val="aa"/>
+        </w:rPr>
+      </w:pPr>
+      <w:r>
+        <w:rPr>
+          <w:rFonts w:hint="eastAsia"/>
+        </w:rPr>
+        <w:t xml:space="preserve">걷기 </w:t>
+      </w:r>
+      <w:proofErr w:type="gramStart"/>
+      <w:r>
+        <w:rPr>
+          <w:rFonts w:hint="eastAsia"/>
+        </w:rPr>
+        <w:t>사운드 :</w:t>
+      </w:r>
+      <w:proofErr w:type="gramEnd"/>
+      <w:r>
+        <w:rPr>
+          <w:rFonts w:hint="eastAsia"/>
+        </w:rPr>
+        <w:t xml:space="preserve"> </w:t>
+      </w:r>
+      <w:hyperlink r:id="rId36" w:history="1">
+        <w:r>
+          <w:rPr>
+            <w:rStyle w:val="aa"/>
+            <w:rFonts w:hint="eastAsia"/>
+          </w:rPr>
+          <w:t>https://pixabay.com/sound-effects/footsteps-108047/</w:t>
+        </w:r>
+      </w:hyperlink>
+    </w:p>
+    <w:p>
+      <w:pPr>
+        <w:rPr>
+          <w:rStyle w:val="aa"/>
+        </w:rPr>
+      </w:pPr>
+    </w:p>
+    <w:p>
+      <w:pPr>
+        <w:rPr>
+          <w:rStyle w:val="aa"/>
+        </w:rPr>
+      </w:pPr>
+      <w:r>
+        <w:rPr>
+          <w:rStyle w:val="aa"/>
+          <w:rFonts w:hint="eastAsia"/>
           <w:color w:val="auto"/>
           <w:u w:val="none"/>
         </w:rPr>
-      </w:pPr>
-      <w:r>
-        <w:rPr>
-          <w:rFonts w:hint="eastAsia"/>
-        </w:rPr>
-        <w:t xml:space="preserve">걷기 사운드 : </w:t>
-      </w:r>
-      <w:r>
-        <w:rPr>
-          <w:rStyle w:val="aa"/>
-          <w:rFonts w:hint="eastAsia"/>
-        </w:rPr>
-        <w:t>https://pixabay.com/sound-effects/footsteps-108047/</w:t>
-      </w:r>
-    </w:p>
-    <w:p/>
-    <w:p>
-      <w:r>
-        <w:rPr>
-          <w:rFonts w:hint="eastAsia"/>
-        </w:rPr>
-        <w:t>&lt;임시 선택&gt;</w:t>
-      </w:r>
-    </w:p>
-    <w:p>
-      <w:pPr>
-        <w:rPr>
-          <w:rStyle w:val="aa"/>
-        </w:rPr>
-      </w:pPr>
+        <w:t>소형 (기사</w:t>
+      </w:r>
+      <w:proofErr w:type="gramStart"/>
       <w:r>
         <w:rPr>
           <w:rStyle w:val="aa"/>
@@ -826,9 +848,49 @@
           <w:color w:val="auto"/>
           <w:u w:val="none"/>
         </w:rPr>
+        <w:t>) :</w:t>
+      </w:r>
+      <w:proofErr w:type="gramEnd"/>
+      <w:r>
+        <w:rPr>
+          <w:rStyle w:val="aa"/>
+          <w:rFonts w:hint="eastAsia"/>
+        </w:rPr>
+        <w:t xml:space="preserve"> https://free3d.com/3d-model/knight-13720.html</w:t>
+      </w:r>
+    </w:p>
+    <w:p>
+      <w:pPr>
+        <w:rPr>
+          <w:rFonts w:hint="eastAsia"/>
+        </w:rPr>
+      </w:pPr>
+    </w:p>
+    <w:p>
+      <w:r>
+        <w:rPr>
+          <w:rFonts w:hint="eastAsia"/>
+        </w:rPr>
+        <w:t>&lt;임시 선택&gt;</w:t>
+      </w:r>
+    </w:p>
+    <w:p>
+      <w:pPr>
+        <w:rPr>
+          <w:rStyle w:val="aa"/>
+        </w:rPr>
+      </w:pPr>
+      <w:r>
+        <w:rPr>
+          <w:rStyle w:val="aa"/>
+          <w:rFonts w:hint="eastAsia"/>
+          <w:color w:val="auto"/>
+          <w:u w:val="none"/>
+        </w:rPr>
+        <w:lastRenderedPageBreak/>
         <w:t xml:space="preserve">중형 (골렘) (7달러) : </w:t>
       </w:r>
-      <w:hyperlink r:id="rId36" w:history="1">
+      <w:hyperlink r:id="rId37" w:history="1">
         <w:r>
           <w:rPr>
             <w:rStyle w:val="aa"/>
@@ -850,7 +912,6 @@
         <w:rPr>
           <w:rFonts w:hint="eastAsia"/>
         </w:rPr>
-        <w:lastRenderedPageBreak/>
         <w:t xml:space="preserve">걷기 사운드 : </w:t>
       </w:r>
       <w:r>
@@ -888,7 +949,7 @@
         </w:rPr>
         <w:t xml:space="preserve">공격 사운드 (강공격) : </w:t>
       </w:r>
-      <w:hyperlink r:id="rId37" w:history="1">
+      <w:hyperlink r:id="rId38" w:history="1">
         <w:r>
           <w:rPr>
             <w:rStyle w:val="aa"/>
@@ -960,7 +1021,7 @@
       </w:r>
     </w:p>
     <w:p>
-      <w:hyperlink r:id="rId38" w:history="1">
+      <w:hyperlink r:id="rId39" w:history="1">
         <w:r>
           <w:rPr>
             <w:rStyle w:val="aa"/>
@@ -973,7 +1034,7 @@
       </w:r>
     </w:p>
     <w:p>
-      <w:hyperlink r:id="rId39" w:history="1">
+      <w:hyperlink r:id="rId40" w:history="1">
         <w:r>
           <w:rPr>
             <w:rStyle w:val="aa"/>
@@ -1050,6 +1111,7 @@
     </w:p>
     <w:p>
       <w:r>
+        <w:lastRenderedPageBreak/>
         <w:t>https://assetstore.unity.com/packages/3d/environments/historic/ancient-colosseum-01-184861 - $9.99</w:t>
       </w:r>
     </w:p>
@@ -1058,46 +1120,25 @@
         <w:rPr>
           <w:rFonts w:hint="eastAsia"/>
         </w:rPr>
-        <w:lastRenderedPageBreak/>
         <w:t>3/17 추가</w:t>
       </w:r>
     </w:p>
     <w:p>
-      <w:pPr>
-        <w:rPr>
-          <w:rFonts w:hint="eastAsia"/>
-        </w:rPr>
-      </w:pPr>
       <w:r>
         <w:t>https://www.turbosquid.com/ko/3d-models/3d-coliseum-1608439 - free</w:t>
       </w:r>
     </w:p>
     <w:p>
-      <w:pPr>
-        <w:rPr>
-          <w:rFonts w:hint="eastAsia"/>
-        </w:rPr>
-      </w:pPr>
       <w:r>
         <w:t>https://open3dmodel.com/ko/3d-models/battle-arena-fantasy-building_588685.html - free</w:t>
       </w:r>
     </w:p>
     <w:p>
-      <w:pPr>
-        <w:rPr>
-          <w:rFonts w:hint="eastAsia"/>
-        </w:rPr>
-      </w:pPr>
       <w:r>
         <w:t>https://www.turbosquid.com/ko/3d-models/colosseum-italian-ancient-3d-1341742 - free</w:t>
       </w:r>
     </w:p>
     <w:p>
-      <w:pPr>
-        <w:rPr>
-          <w:rFonts w:hint="eastAsia"/>
-        </w:rPr>
-      </w:pPr>
       <w:r>
         <w:t>https://www.turbosquid.com/ko/3d-models/free-lwo-model-arena-roman/516687 - free</w:t>
       </w:r>
@@ -1113,7 +1154,7 @@
 </file>
 
 <file path=word/endnotes.xml><?xml version="1.0" encoding="utf-8"?>
-<w:endnotes xmlns:wpc="http://schemas.microsoft.com/office/word/2010/wordprocessingCanvas" xmlns:cx="http://schemas.microsoft.com/office/drawing/2014/chartex" xmlns:cx1="http://schemas.microsoft.com/office/drawing/2015/9/8/chartex" xmlns:cx2="http://schemas.microsoft.com/office/drawing/2015/10/21/chartex" xmlns:cx3="http://schemas.microsoft.com/office/drawing/2016/5/9/chartex" xmlns:cx4="http://schemas.microsoft.com/office/drawing/2016/5/10/chartex" xmlns:cx5="http://schemas.microsoft.com/office/drawing/2016/5/11/chartex" xmlns:cx6="http://schemas.microsoft.com/office/drawing/2016/5/12/chartex" xmlns:cx7="http://schemas.microsoft.com/office/drawing/2016/5/13/chartex" xmlns:cx8="http://schemas.microsoft.com/office/drawing/2016/5/14/chartex" xmlns:mc="http://schemas.openxmlformats.org/markup-compatibility/2006" xmlns:aink="http://schemas.microsoft.com/office/drawing/2016/ink" xmlns:am3d="http://schemas.microsoft.com/office/drawing/2017/model3d" xmlns:o="urn:schemas-microsoft-com:office:office" xmlns:oel="http://schemas.microsoft.com/office/2019/extlst" xmlns:r="http://schemas.openxmlformats.org/officeDocument/2006/relationships" xmlns:m="http://schemas.openxmlformats.org/officeDocument/2006/math" xmlns:v="urn:schemas-microsoft-com:vml" xmlns:wp14="http://schemas.microsoft.com/office/word/2010/wordprocessingDrawing" xmlns:wp="http://schemas.openxmlformats.org/drawingml/2006/wordprocessingDrawing" xmlns:w10="urn:schemas-microsoft-com:office:word" xmlns:w="http://schemas.openxmlformats.org/wordprocessingml/2006/main" xmlns:w14="http://schemas.microsoft.com/office/word/2010/wordml" xmlns:w15="http://schemas.microsoft.com/office/word/2012/wordml" xmlns:w16cex="http://schemas.microsoft.com/office/word/2018/wordml/cex" xmlns:w16cid="http://schemas.microsoft.com/office/word/2016/wordml/cid" xmlns:w16="http://schemas.microsoft.com/office/word/2018/wordml" xmlns:w16sdtdh="http://schemas.microsoft.com/office/word/2020/wordml/sdtdatahash" xmlns:w16se="http://schemas.microsoft.com/office/word/2015/wordml/symex" xmlns:wpg="http://schemas.microsoft.com/office/word/2010/wordprocessingGroup" xmlns:wpi="http://schemas.microsoft.com/office/word/2010/wordprocessingInk" xmlns:wne="http://schemas.microsoft.com/office/word/2006/wordml" xmlns:wps="http://schemas.microsoft.com/office/word/2010/wordprocessingShape" mc:Ignorable="w14 w15 w16se w16cid w16 w16cex w16sdtdh wp14">
+<w:endnotes xmlns:wpc="http://schemas.microsoft.com/office/word/2010/wordprocessingCanvas" xmlns:cx="http://schemas.microsoft.com/office/drawing/2014/chartex" xmlns:cx1="http://schemas.microsoft.com/office/drawing/2015/9/8/chartex" xmlns:cx2="http://schemas.microsoft.com/office/drawing/2015/10/21/chartex" xmlns:cx3="http://schemas.microsoft.com/office/drawing/2016/5/9/chartex" xmlns:cx4="http://schemas.microsoft.com/office/drawing/2016/5/10/chartex" xmlns:cx5="http://schemas.microsoft.com/office/drawing/2016/5/11/chartex" xmlns:cx6="http://schemas.microsoft.com/office/drawing/2016/5/12/chartex" xmlns:cx7="http://schemas.microsoft.com/office/drawing/2016/5/13/chartex" xmlns:cx8="http://schemas.microsoft.com/office/drawing/2016/5/14/chartex" xmlns:mc="http://schemas.openxmlformats.org/markup-compatibility/2006" xmlns:aink="http://schemas.microsoft.com/office/drawing/2016/ink" xmlns:am3d="http://schemas.microsoft.com/office/drawing/2017/model3d" xmlns:o="urn:schemas-microsoft-com:office:office" xmlns:oel="http://schemas.microsoft.com/office/2019/extlst" xmlns:r="http://schemas.openxmlformats.org/officeDocument/2006/relationships" xmlns:m="http://schemas.openxmlformats.org/officeDocument/2006/math" xmlns:v="urn:schemas-microsoft-com:vml" xmlns:wp14="http://schemas.microsoft.com/office/word/2010/wordprocessingDrawing" xmlns:wp="http://schemas.openxmlformats.org/drawingml/2006/wordprocessingDrawing" xmlns:w10="urn:schemas-microsoft-com:office:word" xmlns:w="http://schemas.openxmlformats.org/wordprocessingml/2006/main" xmlns:w14="http://schemas.microsoft.com/office/word/2010/wordml" xmlns:w15="http://schemas.microsoft.com/office/word/2012/wordml" xmlns:w16cex="http://schemas.microsoft.com/office/word/2018/wordml/cex" xmlns:w16cid="http://schemas.microsoft.com/office/word/2016/wordml/cid" xmlns:w16="http://schemas.microsoft.com/office/word/2018/wordml" xmlns:w16du="http://schemas.microsoft.com/office/word/2023/wordml/word16du" xmlns:w16sdtdh="http://schemas.microsoft.com/office/word/2020/wordml/sdtdatahash" xmlns:w16se="http://schemas.microsoft.com/office/word/2015/wordml/symex" xmlns:wpg="http://schemas.microsoft.com/office/word/2010/wordprocessingGroup" xmlns:wpi="http://schemas.microsoft.com/office/word/2010/wordprocessingInk" xmlns:wne="http://schemas.microsoft.com/office/word/2006/wordml" xmlns:wps="http://schemas.microsoft.com/office/word/2010/wordprocessingShape" mc:Ignorable="w14 w15 w16se w16cid w16 w16cex w16sdtdh w16du wp14">
   <w:endnote w:type="separator" w:id="-1">
     <w:p>
       <w:pPr>
@@ -1138,7 +1179,7 @@
 </file>
 
 <file path=word/footnotes.xml><?xml version="1.0" encoding="utf-8"?>
-<w:footnotes xmlns:wpc="http://schemas.microsoft.com/office/word/2010/wordprocessingCanvas" xmlns:cx="http://schemas.microsoft.com/office/drawing/2014/chartex" xmlns:cx1="http://schemas.microsoft.com/office/drawing/2015/9/8/chartex" xmlns:cx2="http://schemas.microsoft.com/office/drawing/2015/10/21/chartex" xmlns:cx3="http://schemas.microsoft.com/office/drawing/2016/5/9/chartex" xmlns:cx4="http://schemas.microsoft.com/office/drawing/2016/5/10/chartex" xmlns:cx5="http://schemas.microsoft.com/office/drawing/2016/5/11/chartex" xmlns:cx6="http://schemas.microsoft.com/office/drawing/2016/5/12/chartex" xmlns:cx7="http://schemas.microsoft.com/office/drawing/2016/5/13/chartex" xmlns:cx8="http://schemas.microsoft.com/office/drawing/2016/5/14/chartex" xmlns:mc="http://schemas.openxmlformats.org/markup-compatibility/2006" xmlns:aink="http://schemas.microsoft.com/office/drawing/2016/ink" xmlns:am3d="http://schemas.microsoft.com/office/drawing/2017/model3d" xmlns:o="urn:schemas-microsoft-com:office:office" xmlns:oel="http://schemas.microsoft.com/office/2019/extlst" xmlns:r="http://schemas.openxmlformats.org/officeDocument/2006/relationships" xmlns:m="http://schemas.openxmlformats.org/officeDocument/2006/math" xmlns:v="urn:schemas-microsoft-com:vml" xmlns:wp14="http://schemas.microsoft.com/office/word/2010/wordprocessingDrawing" xmlns:wp="http://schemas.openxmlformats.org/drawingml/2006/wordprocessingDrawing" xmlns:w10="urn:schemas-microsoft-com:office:word" xmlns:w="http://schemas.openxmlformats.org/wordprocessingml/2006/main" xmlns:w14="http://schemas.microsoft.com/office/word/2010/wordml" xmlns:w15="http://schemas.microsoft.com/office/word/2012/wordml" xmlns:w16cex="http://schemas.microsoft.com/office/word/2018/wordml/cex" xmlns:w16cid="http://schemas.microsoft.com/office/word/2016/wordml/cid" xmlns:w16="http://schemas.microsoft.com/office/word/2018/wordml" xmlns:w16sdtdh="http://schemas.microsoft.com/office/word/2020/wordml/sdtdatahash" xmlns:w16se="http://schemas.microsoft.com/office/word/2015/wordml/symex" xmlns:wpg="http://schemas.microsoft.com/office/word/2010/wordprocessingGroup" xmlns:wpi="http://schemas.microsoft.com/office/word/2010/wordprocessingInk" xmlns:wne="http://schemas.microsoft.com/office/word/2006/wordml" xmlns:wps="http://schemas.microsoft.com/office/word/2010/wordprocessingShape" mc:Ignorable="w14 w15 w16se w16cid w16 w16cex w16sdtdh wp14">
+<w:footnotes xmlns:wpc="http://schemas.microsoft.com/office/word/2010/wordprocessingCanvas" xmlns:cx="http://schemas.microsoft.com/office/drawing/2014/chartex" xmlns:cx1="http://schemas.microsoft.com/office/drawing/2015/9/8/chartex" xmlns:cx2="http://schemas.microsoft.com/office/drawing/2015/10/21/chartex" xmlns:cx3="http://schemas.microsoft.com/office/drawing/2016/5/9/chartex" xmlns:cx4="http://schemas.microsoft.com/office/drawing/2016/5/10/chartex" xmlns:cx5="http://schemas.microsoft.com/office/drawing/2016/5/11/chartex" xmlns:cx6="http://schemas.microsoft.com/office/drawing/2016/5/12/chartex" xmlns:cx7="http://schemas.microsoft.com/office/drawing/2016/5/13/chartex" xmlns:cx8="http://schemas.microsoft.com/office/drawing/2016/5/14/chartex" xmlns:mc="http://schemas.openxmlformats.org/markup-compatibility/2006" xmlns:aink="http://schemas.microsoft.com/office/drawing/2016/ink" xmlns:am3d="http://schemas.microsoft.com/office/drawing/2017/model3d" xmlns:o="urn:schemas-microsoft-com:office:office" xmlns:oel="http://schemas.microsoft.com/office/2019/extlst" xmlns:r="http://schemas.openxmlformats.org/officeDocument/2006/relationships" xmlns:m="http://schemas.openxmlformats.org/officeDocument/2006/math" xmlns:v="urn:schemas-microsoft-com:vml" xmlns:wp14="http://schemas.microsoft.com/office/word/2010/wordprocessingDrawing" xmlns:wp="http://schemas.openxmlformats.org/drawingml/2006/wordprocessingDrawing" xmlns:w10="urn:schemas-microsoft-com:office:word" xmlns:w="http://schemas.openxmlformats.org/wordprocessingml/2006/main" xmlns:w14="http://schemas.microsoft.com/office/word/2010/wordml" xmlns:w15="http://schemas.microsoft.com/office/word/2012/wordml" xmlns:w16cex="http://schemas.microsoft.com/office/word/2018/wordml/cex" xmlns:w16cid="http://schemas.microsoft.com/office/word/2016/wordml/cid" xmlns:w16="http://schemas.microsoft.com/office/word/2018/wordml" xmlns:w16du="http://schemas.microsoft.com/office/word/2023/wordml/word16du" xmlns:w16sdtdh="http://schemas.microsoft.com/office/word/2020/wordml/sdtdatahash" xmlns:w16se="http://schemas.microsoft.com/office/word/2015/wordml/symex" xmlns:wpg="http://schemas.microsoft.com/office/word/2010/wordprocessingGroup" xmlns:wpi="http://schemas.microsoft.com/office/word/2010/wordprocessingInk" xmlns:wne="http://schemas.microsoft.com/office/word/2006/wordml" xmlns:wps="http://schemas.microsoft.com/office/word/2010/wordprocessingShape" mc:Ignorable="w14 w15 w16se w16cid w16 w16cex w16sdtdh w16du wp14">
   <w:footnote w:type="separator" w:id="-1">
     <w:p>
       <w:pPr>
@@ -1163,7 +1204,7 @@
 </file>
 
 <file path=word/numbering.xml><?xml version="1.0" encoding="utf-8"?>
-<w:numbering xmlns:wpc="http://schemas.microsoft.com/office/word/2010/wordprocessingCanvas" xmlns:cx="http://schemas.microsoft.com/office/drawing/2014/chartex" xmlns:cx1="http://schemas.microsoft.com/office/drawing/2015/9/8/chartex" xmlns:cx2="http://schemas.microsoft.com/office/drawing/2015/10/21/chartex" xmlns:cx3="http://schemas.microsoft.com/office/drawing/2016/5/9/chartex" xmlns:cx4="http://schemas.microsoft.com/office/drawing/2016/5/10/chartex" xmlns:cx5="http://schemas.microsoft.com/office/drawing/2016/5/11/chartex" xmlns:cx6="http://schemas.microsoft.com/office/drawing/2016/5/12/chartex" xmlns:cx7="http://schemas.microsoft.com/office/drawing/2016/5/13/chartex" xmlns:cx8="http://schemas.microsoft.com/office/drawing/2016/5/14/chartex" xmlns:mc="http://schemas.openxmlformats.org/markup-compatibility/2006" xmlns:aink="http://schemas.microsoft.com/office/drawing/2016/ink" xmlns:am3d="http://schemas.microsoft.com/office/drawing/2017/model3d" xmlns:o="urn:schemas-microsoft-com:office:office" xmlns:oel="http://schemas.microsoft.com/office/2019/extlst" xmlns:r="http://schemas.openxmlformats.org/officeDocument/2006/relationships" xmlns:m="http://schemas.openxmlformats.org/officeDocument/2006/math" xmlns:v="urn:schemas-microsoft-com:vml" xmlns:wp14="http://schemas.microsoft.com/office/word/2010/wordprocessingDrawing" xmlns:wp="http://schemas.openxmlformats.org/drawingml/2006/wordprocessingDrawing" xmlns:w10="urn:schemas-microsoft-com:office:word" xmlns:w="http://schemas.openxmlformats.org/wordprocessingml/2006/main" xmlns:w14="http://schemas.microsoft.com/office/word/2010/wordml" xmlns:w15="http://schemas.microsoft.com/office/word/2012/wordml" xmlns:w16cex="http://schemas.microsoft.com/office/word/2018/wordml/cex" xmlns:w16cid="http://schemas.microsoft.com/office/word/2016/wordml/cid" xmlns:w16="http://schemas.microsoft.com/office/word/2018/wordml" xmlns:w16sdtdh="http://schemas.microsoft.com/office/word/2020/wordml/sdtdatahash" xmlns:w16se="http://schemas.microsoft.com/office/word/2015/wordml/symex" xmlns:wpg="http://schemas.microsoft.com/office/word/2010/wordprocessingGroup" xmlns:wpi="http://schemas.microsoft.com/office/word/2010/wordprocessingInk" xmlns:wne="http://schemas.microsoft.com/office/word/2006/wordml" xmlns:wps="http://schemas.microsoft.com/office/word/2010/wordprocessingShape" mc:Ignorable="w14 w15 w16se w16cid w16 w16cex w16sdtdh wp14">
+<w:numbering xmlns:wpc="http://schemas.microsoft.com/office/word/2010/wordprocessingCanvas" xmlns:cx="http://schemas.microsoft.com/office/drawing/2014/chartex" xmlns:cx1="http://schemas.microsoft.com/office/drawing/2015/9/8/chartex" xmlns:cx2="http://schemas.microsoft.com/office/drawing/2015/10/21/chartex" xmlns:cx3="http://schemas.microsoft.com/office/drawing/2016/5/9/chartex" xmlns:cx4="http://schemas.microsoft.com/office/drawing/2016/5/10/chartex" xmlns:cx5="http://schemas.microsoft.com/office/drawing/2016/5/11/chartex" xmlns:cx6="http://schemas.microsoft.com/office/drawing/2016/5/12/chartex" xmlns:cx7="http://schemas.microsoft.com/office/drawing/2016/5/13/chartex" xmlns:cx8="http://schemas.microsoft.com/office/drawing/2016/5/14/chartex" xmlns:mc="http://schemas.openxmlformats.org/markup-compatibility/2006" xmlns:aink="http://schemas.microsoft.com/office/drawing/2016/ink" xmlns:am3d="http://schemas.microsoft.com/office/drawing/2017/model3d" xmlns:o="urn:schemas-microsoft-com:office:office" xmlns:oel="http://schemas.microsoft.com/office/2019/extlst" xmlns:r="http://schemas.openxmlformats.org/officeDocument/2006/relationships" xmlns:m="http://schemas.openxmlformats.org/officeDocument/2006/math" xmlns:v="urn:schemas-microsoft-com:vml" xmlns:wp14="http://schemas.microsoft.com/office/word/2010/wordprocessingDrawing" xmlns:wp="http://schemas.openxmlformats.org/drawingml/2006/wordprocessingDrawing" xmlns:w10="urn:schemas-microsoft-com:office:word" xmlns:w="http://schemas.openxmlformats.org/wordprocessingml/2006/main" xmlns:w14="http://schemas.microsoft.com/office/word/2010/wordml" xmlns:w15="http://schemas.microsoft.com/office/word/2012/wordml" xmlns:w16cex="http://schemas.microsoft.com/office/word/2018/wordml/cex" xmlns:w16cid="http://schemas.microsoft.com/office/word/2016/wordml/cid" xmlns:w16="http://schemas.microsoft.com/office/word/2018/wordml" xmlns:w16du="http://schemas.microsoft.com/office/word/2023/wordml/word16du" xmlns:w16sdtdh="http://schemas.microsoft.com/office/word/2020/wordml/sdtdatahash" xmlns:w16se="http://schemas.microsoft.com/office/word/2015/wordml/symex" xmlns:wpg="http://schemas.microsoft.com/office/word/2010/wordprocessingGroup" xmlns:wpi="http://schemas.microsoft.com/office/word/2010/wordprocessingInk" xmlns:wne="http://schemas.microsoft.com/office/word/2006/wordml" xmlns:wps="http://schemas.microsoft.com/office/word/2010/wordprocessingShape" mc:Ignorable="w14 w15 w16se w16cid w16 w16cex w16sdtdh w16du wp14">
   <w:abstractNum w:abstractNumId="0" w15:restartNumberingAfterBreak="0">
     <w:nsid w:val="0D2F78C1"/>
     <w:multiLevelType w:val="hybridMultilevel"/>
@@ -1979,7 +2020,7 @@
 </file>
 
 <file path=word/styles.xml><?xml version="1.0" encoding="utf-8"?>
-<w:styles xmlns:mc="http://schemas.openxmlformats.org/markup-compatibility/2006" xmlns:r="http://schemas.openxmlformats.org/officeDocument/2006/relationships" xmlns:w="http://schemas.openxmlformats.org/wordprocessingml/2006/main" xmlns:w14="http://schemas.microsoft.com/office/word/2010/wordml" xmlns:w15="http://schemas.microsoft.com/office/word/2012/wordml" xmlns:w16cex="http://schemas.microsoft.com/office/word/2018/wordml/cex" xmlns:w16cid="http://schemas.microsoft.com/office/word/2016/wordml/cid" xmlns:w16="http://schemas.microsoft.com/office/word/2018/wordml" xmlns:w16sdtdh="http://schemas.microsoft.com/office/word/2020/wordml/sdtdatahash" xmlns:w16se="http://schemas.microsoft.com/office/word/2015/wordml/symex" mc:Ignorable="w14 w15 w16se w16cid w16 w16cex w16sdtdh">
+<w:styles xmlns:mc="http://schemas.openxmlformats.org/markup-compatibility/2006" xmlns:r="http://schemas.openxmlformats.org/officeDocument/2006/relationships" xmlns:w="http://schemas.openxmlformats.org/wordprocessingml/2006/main" xmlns:w14="http://schemas.microsoft.com/office/word/2010/wordml" xmlns:w15="http://schemas.microsoft.com/office/word/2012/wordml" xmlns:w16cex="http://schemas.microsoft.com/office/word/2018/wordml/cex" xmlns:w16cid="http://schemas.microsoft.com/office/word/2016/wordml/cid" xmlns:w16="http://schemas.microsoft.com/office/word/2018/wordml" xmlns:w16du="http://schemas.microsoft.com/office/word/2023/wordml/word16du" xmlns:w16sdtdh="http://schemas.microsoft.com/office/word/2020/wordml/sdtdatahash" xmlns:w16se="http://schemas.microsoft.com/office/word/2015/wordml/symex" mc:Ignorable="w14 w15 w16se w16cid w16 w16cex w16sdtdh w16du">
   <w:docDefaults>
     <w:rPrDefault>
       <w:rPr>
